--- a/typescript/Typescript.docx
+++ b/typescript/Typescript.docx
@@ -2974,24 +2974,15 @@
         <w:pStyle w:val="consolas"/>
       </w:pPr>
       <w:r>
-        <w:t>let skill: [string, number</w:t>
-      </w:r>
-      <w:r>
-        <w:t>?</w:t>
-      </w:r>
-      <w:r>
-        <w:t>];</w:t>
-      </w:r>
-    </w:p>
-    <w:p>
-      <w:pPr>
-        <w:pStyle w:val="consolas"/>
-      </w:pPr>
-      <w:r>
-        <w:t>skill = ['Programming', 5];</w:t>
-      </w:r>
-      <w:r>
-        <w:t xml:space="preserve"> // </w:t>
+        <w:t>let skill: [string, number?];</w:t>
+      </w:r>
+    </w:p>
+    <w:p>
+      <w:pPr>
+        <w:pStyle w:val="consolas"/>
+      </w:pPr>
+      <w:r>
+        <w:t xml:space="preserve">skill = ['Programming', 5]; // </w:t>
       </w:r>
       <w:proofErr w:type="spellStart"/>
       <w:r>
@@ -3288,6 +3279,9 @@
       <w:r>
         <w:t>)</w:t>
       </w:r>
+      <w:r>
+        <w:t>.</w:t>
+      </w:r>
     </w:p>
     <w:p>
       <w:pPr>
@@ -3344,73 +3338,7 @@
         <w:pStyle w:val="consolas"/>
       </w:pPr>
       <w:r>
-        <w:t xml:space="preserve">  Jan,</w:t>
-      </w:r>
-      <w:r>
-        <w:t xml:space="preserve"> </w:t>
-      </w:r>
-      <w:r>
-        <w:t>Feb,</w:t>
-      </w:r>
-      <w:r>
-        <w:t xml:space="preserve"> </w:t>
-      </w:r>
-      <w:r>
-        <w:t>Mar,</w:t>
-      </w:r>
-      <w:r>
-        <w:t xml:space="preserve"> </w:t>
-      </w:r>
-      <w:r>
-        <w:t>Apr,</w:t>
-      </w:r>
-      <w:r>
-        <w:t xml:space="preserve"> </w:t>
-      </w:r>
-      <w:r>
-        <w:t>May,</w:t>
-      </w:r>
-      <w:r>
-        <w:t xml:space="preserve"> </w:t>
-      </w:r>
-      <w:r>
-        <w:t>Jun,</w:t>
-      </w:r>
-      <w:r>
-        <w:t xml:space="preserve"> </w:t>
-      </w:r>
-      <w:r>
-        <w:t>Jul,</w:t>
-      </w:r>
-      <w:r>
-        <w:t xml:space="preserve"> </w:t>
-      </w:r>
-      <w:r>
-        <w:t>Aug,</w:t>
-      </w:r>
-      <w:r>
-        <w:t xml:space="preserve"> </w:t>
-      </w:r>
-      <w:r>
-        <w:t>Sep,</w:t>
-      </w:r>
-      <w:r>
-        <w:t xml:space="preserve"> </w:t>
-      </w:r>
-      <w:r>
-        <w:t>Oct,</w:t>
-      </w:r>
-      <w:r>
-        <w:t xml:space="preserve"> </w:t>
-      </w:r>
-      <w:r>
-        <w:t>Nov,</w:t>
-      </w:r>
-      <w:r>
-        <w:t xml:space="preserve"> </w:t>
-      </w:r>
-      <w:r>
-        <w:t>Dec,</w:t>
+        <w:t xml:space="preserve">  Jan, Feb, Mar, Apr, May, Jun, Jul, Aug, Sep, Oct, Nov, Dec,</w:t>
       </w:r>
     </w:p>
     <w:p>
@@ -3825,6 +3753,9 @@
         <w:t>định</w:t>
       </w:r>
       <w:proofErr w:type="spellEnd"/>
+      <w:r>
+        <w:t>.</w:t>
+      </w:r>
     </w:p>
     <w:p>
       <w:pPr>
@@ -4328,6 +4259,1872 @@
       </w:r>
       <w:proofErr w:type="spellEnd"/>
       <w:r>
+        <w:t xml:space="preserve"> ro</w:t>
+      </w:r>
+      <w:r>
+        <w:t>.</w:t>
+      </w:r>
+    </w:p>
+    <w:p>
+      <w:pPr>
+        <w:pStyle w:val="Content"/>
+      </w:pPr>
+      <w:r>
+        <w:t>VD:</w:t>
+      </w:r>
+    </w:p>
+    <w:p>
+      <w:pPr>
+        <w:pStyle w:val="consolas"/>
+      </w:pPr>
+      <w:r>
+        <w:t>let variable: any;</w:t>
+      </w:r>
+    </w:p>
+    <w:p>
+      <w:pPr>
+        <w:pStyle w:val="consolas"/>
+      </w:pPr>
+      <w:r>
+        <w:t xml:space="preserve">let variable; // </w:t>
+      </w:r>
+      <w:proofErr w:type="spellStart"/>
+      <w:r>
+        <w:t>mặc</w:t>
+      </w:r>
+      <w:proofErr w:type="spellEnd"/>
+      <w:r>
+        <w:t xml:space="preserve"> </w:t>
+      </w:r>
+      <w:proofErr w:type="spellStart"/>
+      <w:r>
+        <w:t>định</w:t>
+      </w:r>
+      <w:proofErr w:type="spellEnd"/>
+      <w:r>
+        <w:t xml:space="preserve"> </w:t>
+      </w:r>
+      <w:proofErr w:type="spellStart"/>
+      <w:r>
+        <w:t>không</w:t>
+      </w:r>
+      <w:proofErr w:type="spellEnd"/>
+      <w:r>
+        <w:t xml:space="preserve"> </w:t>
+      </w:r>
+      <w:proofErr w:type="spellStart"/>
+      <w:r>
+        <w:t>gán</w:t>
+      </w:r>
+      <w:proofErr w:type="spellEnd"/>
+      <w:r>
+        <w:t xml:space="preserve"> </w:t>
+      </w:r>
+      <w:proofErr w:type="spellStart"/>
+      <w:r>
+        <w:t>kiểu</w:t>
+      </w:r>
+      <w:proofErr w:type="spellEnd"/>
+      <w:r>
+        <w:t xml:space="preserve"> </w:t>
+      </w:r>
+      <w:proofErr w:type="spellStart"/>
+      <w:r>
+        <w:t>hoặc</w:t>
+      </w:r>
+      <w:proofErr w:type="spellEnd"/>
+      <w:r>
+        <w:t xml:space="preserve"> </w:t>
+      </w:r>
+      <w:proofErr w:type="spellStart"/>
+      <w:r>
+        <w:t>giá</w:t>
+      </w:r>
+      <w:proofErr w:type="spellEnd"/>
+      <w:r>
+        <w:t xml:space="preserve"> </w:t>
+      </w:r>
+      <w:proofErr w:type="spellStart"/>
+      <w:r>
+        <w:t>trị</w:t>
+      </w:r>
+      <w:proofErr w:type="spellEnd"/>
+      <w:r>
+        <w:t xml:space="preserve"> </w:t>
+      </w:r>
+      <w:proofErr w:type="spellStart"/>
+      <w:r>
+        <w:t>sẽ</w:t>
+      </w:r>
+      <w:proofErr w:type="spellEnd"/>
+      <w:r>
+        <w:t xml:space="preserve"> </w:t>
+      </w:r>
+      <w:proofErr w:type="spellStart"/>
+      <w:r>
+        <w:t>là</w:t>
+      </w:r>
+      <w:proofErr w:type="spellEnd"/>
+      <w:r>
+        <w:t xml:space="preserve"> any</w:t>
+      </w:r>
+    </w:p>
+    <w:p>
+      <w:pPr>
+        <w:pStyle w:val="Heading2"/>
+      </w:pPr>
+      <w:proofErr w:type="spellStart"/>
+      <w:r>
+        <w:t>Kiểu</w:t>
+      </w:r>
+      <w:proofErr w:type="spellEnd"/>
+      <w:r>
+        <w:t xml:space="preserve"> unknown</w:t>
+      </w:r>
+    </w:p>
+    <w:p>
+      <w:pPr>
+        <w:pStyle w:val="Content"/>
+      </w:pPr>
+      <w:proofErr w:type="spellStart"/>
+      <w:r>
+        <w:t>Cũng</w:t>
+      </w:r>
+      <w:proofErr w:type="spellEnd"/>
+      <w:r>
+        <w:t xml:space="preserve"> </w:t>
+      </w:r>
+      <w:proofErr w:type="spellStart"/>
+      <w:r>
+        <w:t>giống</w:t>
+      </w:r>
+      <w:proofErr w:type="spellEnd"/>
+      <w:r>
+        <w:t xml:space="preserve"> </w:t>
+      </w:r>
+      <w:proofErr w:type="spellStart"/>
+      <w:r>
+        <w:t>như</w:t>
+      </w:r>
+      <w:proofErr w:type="spellEnd"/>
+      <w:r>
+        <w:t xml:space="preserve"> </w:t>
+      </w:r>
+      <w:proofErr w:type="spellStart"/>
+      <w:r>
+        <w:t>kiểu</w:t>
+      </w:r>
+      <w:proofErr w:type="spellEnd"/>
+      <w:r>
+        <w:t xml:space="preserve"> any, </w:t>
+      </w:r>
+      <w:proofErr w:type="spellStart"/>
+      <w:r>
+        <w:t>bạn</w:t>
+      </w:r>
+      <w:proofErr w:type="spellEnd"/>
+      <w:r>
+        <w:t xml:space="preserve"> </w:t>
+      </w:r>
+      <w:proofErr w:type="spellStart"/>
+      <w:r>
+        <w:t>có</w:t>
+      </w:r>
+      <w:proofErr w:type="spellEnd"/>
+      <w:r>
+        <w:t xml:space="preserve"> </w:t>
+      </w:r>
+      <w:proofErr w:type="spellStart"/>
+      <w:r>
+        <w:t>thể</w:t>
+      </w:r>
+      <w:proofErr w:type="spellEnd"/>
+      <w:r>
+        <w:t xml:space="preserve"> </w:t>
+      </w:r>
+      <w:proofErr w:type="spellStart"/>
+      <w:r>
+        <w:t>gắn</w:t>
+      </w:r>
+      <w:proofErr w:type="spellEnd"/>
+      <w:r>
+        <w:t xml:space="preserve"> </w:t>
+      </w:r>
+      <w:proofErr w:type="spellStart"/>
+      <w:r>
+        <w:t>bất</w:t>
+      </w:r>
+      <w:proofErr w:type="spellEnd"/>
+      <w:r>
+        <w:t xml:space="preserve"> </w:t>
+      </w:r>
+      <w:proofErr w:type="spellStart"/>
+      <w:r>
+        <w:t>kì</w:t>
+      </w:r>
+      <w:proofErr w:type="spellEnd"/>
+      <w:r>
+        <w:t xml:space="preserve"> </w:t>
+      </w:r>
+      <w:proofErr w:type="spellStart"/>
+      <w:r>
+        <w:t>giá</w:t>
+      </w:r>
+      <w:proofErr w:type="spellEnd"/>
+      <w:r>
+        <w:t xml:space="preserve"> </w:t>
+      </w:r>
+      <w:proofErr w:type="spellStart"/>
+      <w:r>
+        <w:t>trị</w:t>
+      </w:r>
+      <w:proofErr w:type="spellEnd"/>
+      <w:r>
+        <w:t xml:space="preserve"> </w:t>
+      </w:r>
+      <w:proofErr w:type="spellStart"/>
+      <w:r>
+        <w:t>gì</w:t>
+      </w:r>
+      <w:proofErr w:type="spellEnd"/>
+      <w:r>
+        <w:t xml:space="preserve"> </w:t>
+      </w:r>
+      <w:proofErr w:type="spellStart"/>
+      <w:r>
+        <w:t>cho</w:t>
+      </w:r>
+      <w:proofErr w:type="spellEnd"/>
+      <w:r>
+        <w:t xml:space="preserve"> </w:t>
+      </w:r>
+      <w:proofErr w:type="spellStart"/>
+      <w:r>
+        <w:t>nó</w:t>
+      </w:r>
+      <w:proofErr w:type="spellEnd"/>
+      <w:r>
+        <w:t xml:space="preserve">, </w:t>
+      </w:r>
+      <w:proofErr w:type="spellStart"/>
+      <w:r>
+        <w:t>ví</w:t>
+      </w:r>
+      <w:proofErr w:type="spellEnd"/>
+      <w:r>
+        <w:t xml:space="preserve"> </w:t>
+      </w:r>
+      <w:proofErr w:type="spellStart"/>
+      <w:r>
+        <w:t>dụ</w:t>
+      </w:r>
+      <w:proofErr w:type="spellEnd"/>
+      <w:r>
+        <w:t xml:space="preserve"> </w:t>
+      </w:r>
+      <w:proofErr w:type="spellStart"/>
+      <w:r>
+        <w:t>bạn</w:t>
+      </w:r>
+      <w:proofErr w:type="spellEnd"/>
+      <w:r>
+        <w:t xml:space="preserve"> </w:t>
+      </w:r>
+      <w:proofErr w:type="spellStart"/>
+      <w:r>
+        <w:t>không</w:t>
+      </w:r>
+      <w:proofErr w:type="spellEnd"/>
+      <w:r>
+        <w:t xml:space="preserve"> </w:t>
+      </w:r>
+      <w:proofErr w:type="spellStart"/>
+      <w:r>
+        <w:t>thể</w:t>
+      </w:r>
+      <w:proofErr w:type="spellEnd"/>
+      <w:r>
+        <w:t xml:space="preserve"> </w:t>
+      </w:r>
+      <w:proofErr w:type="spellStart"/>
+      <w:r>
+        <w:t>gọi</w:t>
+      </w:r>
+      <w:proofErr w:type="spellEnd"/>
+      <w:r>
+        <w:t xml:space="preserve"> </w:t>
+      </w:r>
+      <w:proofErr w:type="spellStart"/>
+      <w:r>
+        <w:t>một</w:t>
+      </w:r>
+      <w:proofErr w:type="spellEnd"/>
+      <w:r>
+        <w:t xml:space="preserve"> </w:t>
+      </w:r>
+      <w:proofErr w:type="spellStart"/>
+      <w:r>
+        <w:t>hàm</w:t>
+      </w:r>
+      <w:proofErr w:type="spellEnd"/>
+      <w:r>
+        <w:t xml:space="preserve"> </w:t>
+      </w:r>
+      <w:proofErr w:type="spellStart"/>
+      <w:r>
+        <w:t>hoặc</w:t>
+      </w:r>
+      <w:proofErr w:type="spellEnd"/>
+      <w:r>
+        <w:t xml:space="preserve"> </w:t>
+      </w:r>
+      <w:proofErr w:type="spellStart"/>
+      <w:r>
+        <w:t>toán</w:t>
+      </w:r>
+      <w:proofErr w:type="spellEnd"/>
+      <w:r>
+        <w:t xml:space="preserve"> </w:t>
+      </w:r>
+      <w:proofErr w:type="spellStart"/>
+      <w:r>
+        <w:t>tử</w:t>
+      </w:r>
+      <w:proofErr w:type="spellEnd"/>
+      <w:r>
+        <w:t xml:space="preserve"> </w:t>
+      </w:r>
+      <w:proofErr w:type="spellStart"/>
+      <w:r>
+        <w:t>trên</w:t>
+      </w:r>
+      <w:proofErr w:type="spellEnd"/>
+      <w:r>
+        <w:t xml:space="preserve"> </w:t>
+      </w:r>
+      <w:proofErr w:type="spellStart"/>
+      <w:r>
+        <w:t>giá</w:t>
+      </w:r>
+      <w:proofErr w:type="spellEnd"/>
+      <w:r>
+        <w:t xml:space="preserve"> </w:t>
+      </w:r>
+      <w:proofErr w:type="spellStart"/>
+      <w:r>
+        <w:t>trị</w:t>
+      </w:r>
+      <w:proofErr w:type="spellEnd"/>
+      <w:r>
+        <w:t xml:space="preserve"> unknown</w:t>
+      </w:r>
+      <w:r>
+        <w:t>.</w:t>
+      </w:r>
+    </w:p>
+    <w:p>
+      <w:pPr>
+        <w:pStyle w:val="Content"/>
+      </w:pPr>
+      <w:r>
+        <w:t>VD:</w:t>
+      </w:r>
+    </w:p>
+    <w:p>
+      <w:pPr>
+        <w:pStyle w:val="consolas"/>
+      </w:pPr>
+      <w:r>
+        <w:t>let result: unknown;</w:t>
+      </w:r>
+    </w:p>
+    <w:p>
+      <w:pPr>
+        <w:pStyle w:val="consolas"/>
+      </w:pPr>
+      <w:r>
+        <w:t>result = [1,2,3];</w:t>
+      </w:r>
+    </w:p>
+    <w:p>
+      <w:pPr>
+        <w:pStyle w:val="consolas"/>
+      </w:pPr>
+    </w:p>
+    <w:p>
+      <w:pPr>
+        <w:pStyle w:val="consolas"/>
+      </w:pPr>
+      <w:r>
+        <w:t xml:space="preserve">const total = </w:t>
+      </w:r>
+      <w:proofErr w:type="spellStart"/>
+      <w:proofErr w:type="gramStart"/>
+      <w:r>
+        <w:t>result.reduce</w:t>
+      </w:r>
+      <w:proofErr w:type="spellEnd"/>
+      <w:proofErr w:type="gramEnd"/>
+      <w:r>
+        <w:t>((a: number, b:number ) =&gt; a + b, 0);</w:t>
+      </w:r>
+    </w:p>
+    <w:p>
+      <w:pPr>
+        <w:pStyle w:val="consolas"/>
+      </w:pPr>
+      <w:r>
+        <w:t>console.log(total);</w:t>
+      </w:r>
+    </w:p>
+    <w:p>
+      <w:pPr>
+        <w:pStyle w:val="Content"/>
+      </w:pPr>
+      <w:proofErr w:type="spellStart"/>
+      <w:r>
+        <w:t>Vì</w:t>
+      </w:r>
+      <w:proofErr w:type="spellEnd"/>
+      <w:r>
+        <w:t xml:space="preserve"> </w:t>
+      </w:r>
+      <w:proofErr w:type="spellStart"/>
+      <w:r>
+        <w:t>nó</w:t>
+      </w:r>
+      <w:proofErr w:type="spellEnd"/>
+      <w:r>
+        <w:t xml:space="preserve"> </w:t>
+      </w:r>
+      <w:proofErr w:type="spellStart"/>
+      <w:r>
+        <w:t>không</w:t>
+      </w:r>
+      <w:proofErr w:type="spellEnd"/>
+      <w:r>
+        <w:t xml:space="preserve"> </w:t>
+      </w:r>
+      <w:proofErr w:type="spellStart"/>
+      <w:r>
+        <w:t>phải</w:t>
+      </w:r>
+      <w:proofErr w:type="spellEnd"/>
+      <w:r>
+        <w:t xml:space="preserve"> </w:t>
+      </w:r>
+      <w:proofErr w:type="spellStart"/>
+      <w:r>
+        <w:t>mảng</w:t>
+      </w:r>
+      <w:proofErr w:type="spellEnd"/>
+      <w:r>
+        <w:t xml:space="preserve"> number </w:t>
+      </w:r>
+      <w:proofErr w:type="spellStart"/>
+      <w:r>
+        <w:t>nên</w:t>
+      </w:r>
+      <w:proofErr w:type="spellEnd"/>
+      <w:r>
+        <w:t xml:space="preserve"> </w:t>
+      </w:r>
+      <w:proofErr w:type="spellStart"/>
+      <w:r>
+        <w:t>bạn</w:t>
+      </w:r>
+      <w:proofErr w:type="spellEnd"/>
+      <w:r>
+        <w:t xml:space="preserve"> </w:t>
+      </w:r>
+      <w:proofErr w:type="spellStart"/>
+      <w:r>
+        <w:t>không</w:t>
+      </w:r>
+      <w:proofErr w:type="spellEnd"/>
+      <w:r>
+        <w:t xml:space="preserve"> </w:t>
+      </w:r>
+      <w:proofErr w:type="spellStart"/>
+      <w:r>
+        <w:t>thể</w:t>
+      </w:r>
+      <w:proofErr w:type="spellEnd"/>
+      <w:r>
+        <w:t xml:space="preserve"> </w:t>
+      </w:r>
+      <w:proofErr w:type="spellStart"/>
+      <w:r>
+        <w:t>sử</w:t>
+      </w:r>
+      <w:proofErr w:type="spellEnd"/>
+      <w:r>
+        <w:t xml:space="preserve"> </w:t>
+      </w:r>
+      <w:proofErr w:type="spellStart"/>
+      <w:r>
+        <w:t>dụng</w:t>
+      </w:r>
+      <w:proofErr w:type="spellEnd"/>
+      <w:r>
+        <w:t xml:space="preserve"> </w:t>
+      </w:r>
+      <w:proofErr w:type="spellStart"/>
+      <w:r>
+        <w:t>hàm</w:t>
+      </w:r>
+      <w:proofErr w:type="spellEnd"/>
+      <w:r>
+        <w:t xml:space="preserve"> reduce hay </w:t>
+      </w:r>
+      <w:proofErr w:type="spellStart"/>
+      <w:r>
+        <w:t>bất</w:t>
+      </w:r>
+      <w:proofErr w:type="spellEnd"/>
+      <w:r>
+        <w:t xml:space="preserve"> </w:t>
+      </w:r>
+      <w:proofErr w:type="spellStart"/>
+      <w:r>
+        <w:t>kì</w:t>
+      </w:r>
+      <w:proofErr w:type="spellEnd"/>
+      <w:r>
+        <w:t xml:space="preserve"> </w:t>
+      </w:r>
+      <w:proofErr w:type="spellStart"/>
+      <w:r>
+        <w:t>hàm</w:t>
+      </w:r>
+      <w:proofErr w:type="spellEnd"/>
+      <w:r>
+        <w:t xml:space="preserve"> </w:t>
+      </w:r>
+      <w:proofErr w:type="spellStart"/>
+      <w:r>
+        <w:t>nào</w:t>
+      </w:r>
+      <w:proofErr w:type="spellEnd"/>
+      <w:r>
+        <w:t xml:space="preserve"> </w:t>
+      </w:r>
+      <w:proofErr w:type="spellStart"/>
+      <w:r>
+        <w:t>bạn</w:t>
+      </w:r>
+      <w:proofErr w:type="spellEnd"/>
+      <w:r>
+        <w:t xml:space="preserve"> </w:t>
+      </w:r>
+      <w:proofErr w:type="spellStart"/>
+      <w:r>
+        <w:t>có</w:t>
+      </w:r>
+      <w:proofErr w:type="spellEnd"/>
+      <w:r>
+        <w:t xml:space="preserve"> </w:t>
+      </w:r>
+      <w:proofErr w:type="spellStart"/>
+      <w:r>
+        <w:t>thể</w:t>
+      </w:r>
+      <w:proofErr w:type="spellEnd"/>
+      <w:r>
+        <w:t xml:space="preserve"> </w:t>
+      </w:r>
+      <w:proofErr w:type="spellStart"/>
+      <w:r>
+        <w:t>ép</w:t>
+      </w:r>
+      <w:proofErr w:type="spellEnd"/>
+      <w:r>
+        <w:t xml:space="preserve"> </w:t>
+      </w:r>
+      <w:proofErr w:type="spellStart"/>
+      <w:r>
+        <w:t>kiểu</w:t>
+      </w:r>
+      <w:proofErr w:type="spellEnd"/>
+      <w:r>
+        <w:t>.</w:t>
+      </w:r>
+    </w:p>
+    <w:p>
+      <w:pPr>
+        <w:pStyle w:val="Content"/>
+      </w:pPr>
+      <w:r>
+        <w:t>VD:</w:t>
+      </w:r>
+    </w:p>
+    <w:p>
+      <w:pPr>
+        <w:pStyle w:val="consolas"/>
+      </w:pPr>
+      <w:r>
+        <w:t>let result: unknown;</w:t>
+      </w:r>
+    </w:p>
+    <w:p>
+      <w:pPr>
+        <w:pStyle w:val="consolas"/>
+      </w:pPr>
+      <w:r>
+        <w:t>result = [1, 2, 3];</w:t>
+      </w:r>
+    </w:p>
+    <w:p>
+      <w:pPr>
+        <w:pStyle w:val="consolas"/>
+      </w:pPr>
+    </w:p>
+    <w:p>
+      <w:pPr>
+        <w:pStyle w:val="consolas"/>
+      </w:pPr>
+      <w:r>
+        <w:t xml:space="preserve">const total = (result as </w:t>
+      </w:r>
+      <w:proofErr w:type="gramStart"/>
+      <w:r>
+        <w:t>number[</w:t>
+      </w:r>
+      <w:proofErr w:type="gramEnd"/>
+      <w:r>
+        <w:t>]).reduce((a: number, b: number) =&gt; a + b, 0);</w:t>
+      </w:r>
+    </w:p>
+    <w:p>
+      <w:pPr>
+        <w:pStyle w:val="consolas"/>
+      </w:pPr>
+      <w:r>
+        <w:t>console.log(total); // 6</w:t>
+      </w:r>
+    </w:p>
+    <w:p>
+      <w:pPr>
+        <w:pStyle w:val="Content"/>
+      </w:pPr>
+      <w:r>
+        <w:t xml:space="preserve">So </w:t>
+      </w:r>
+      <w:proofErr w:type="spellStart"/>
+      <w:r>
+        <w:t>sánh</w:t>
+      </w:r>
+      <w:proofErr w:type="spellEnd"/>
+      <w:r>
+        <w:t xml:space="preserve"> </w:t>
+      </w:r>
+      <w:proofErr w:type="spellStart"/>
+      <w:r>
+        <w:t>sự</w:t>
+      </w:r>
+      <w:proofErr w:type="spellEnd"/>
+      <w:r>
+        <w:t xml:space="preserve"> </w:t>
+      </w:r>
+      <w:proofErr w:type="spellStart"/>
+      <w:r>
+        <w:t>khác</w:t>
+      </w:r>
+      <w:proofErr w:type="spellEnd"/>
+      <w:r>
+        <w:t xml:space="preserve"> </w:t>
+      </w:r>
+      <w:proofErr w:type="spellStart"/>
+      <w:r>
+        <w:t>biệt</w:t>
+      </w:r>
+      <w:proofErr w:type="spellEnd"/>
+      <w:r>
+        <w:t xml:space="preserve"> </w:t>
+      </w:r>
+      <w:proofErr w:type="spellStart"/>
+      <w:r>
+        <w:t>giữa</w:t>
+      </w:r>
+      <w:proofErr w:type="spellEnd"/>
+      <w:r>
+        <w:t xml:space="preserve"> any </w:t>
+      </w:r>
+      <w:proofErr w:type="spellStart"/>
+      <w:r>
+        <w:t>và</w:t>
+      </w:r>
+      <w:proofErr w:type="spellEnd"/>
+      <w:r>
+        <w:t xml:space="preserve"> unknown</w:t>
+      </w:r>
+      <w:r>
+        <w:t>.</w:t>
+      </w:r>
+    </w:p>
+    <w:tbl>
+      <w:tblPr>
+        <w:tblStyle w:val="TableGrid"/>
+        <w:tblW w:w="0" w:type="auto"/>
+        <w:tblLook w:val="04A0" w:firstRow="1" w:lastRow="0" w:firstColumn="1" w:lastColumn="0" w:noHBand="0" w:noVBand="1"/>
+      </w:tblPr>
+      <w:tblGrid>
+        <w:gridCol w:w="2538"/>
+        <w:gridCol w:w="3654"/>
+        <w:gridCol w:w="3096"/>
+      </w:tblGrid>
+      <w:tr>
+        <w:tc>
+          <w:tcPr>
+            <w:tcW w:w="2538" w:type="dxa"/>
+          </w:tcPr>
+          <w:p>
+            <w:pPr>
+              <w:pStyle w:val="Content"/>
+            </w:pPr>
+            <w:proofErr w:type="spellStart"/>
+            <w:r>
+              <w:t>Tính</w:t>
+            </w:r>
+            <w:proofErr w:type="spellEnd"/>
+            <w:r>
+              <w:t xml:space="preserve"> </w:t>
+            </w:r>
+            <w:proofErr w:type="spellStart"/>
+            <w:r>
+              <w:t>năng</w:t>
+            </w:r>
+            <w:proofErr w:type="spellEnd"/>
+          </w:p>
+        </w:tc>
+        <w:tc>
+          <w:tcPr>
+            <w:tcW w:w="3654" w:type="dxa"/>
+          </w:tcPr>
+          <w:p>
+            <w:pPr>
+              <w:pStyle w:val="Content"/>
+            </w:pPr>
+            <w:r>
+              <w:t>any</w:t>
+            </w:r>
+          </w:p>
+        </w:tc>
+        <w:tc>
+          <w:tcPr>
+            <w:tcW w:w="3096" w:type="dxa"/>
+          </w:tcPr>
+          <w:p>
+            <w:pPr>
+              <w:pStyle w:val="Content"/>
+            </w:pPr>
+            <w:r>
+              <w:t>unknown</w:t>
+            </w:r>
+          </w:p>
+        </w:tc>
+      </w:tr>
+      <w:tr>
+        <w:tc>
+          <w:tcPr>
+            <w:tcW w:w="2538" w:type="dxa"/>
+          </w:tcPr>
+          <w:p>
+            <w:pPr>
+              <w:pStyle w:val="Content"/>
+            </w:pPr>
+            <w:proofErr w:type="spellStart"/>
+            <w:r>
+              <w:t>Mức</w:t>
+            </w:r>
+            <w:proofErr w:type="spellEnd"/>
+            <w:r>
+              <w:t xml:space="preserve"> </w:t>
+            </w:r>
+            <w:proofErr w:type="spellStart"/>
+            <w:r>
+              <w:t>độ</w:t>
+            </w:r>
+            <w:proofErr w:type="spellEnd"/>
+            <w:r>
+              <w:t xml:space="preserve"> an </w:t>
+            </w:r>
+            <w:proofErr w:type="spellStart"/>
+            <w:r>
+              <w:t>toàn</w:t>
+            </w:r>
+            <w:proofErr w:type="spellEnd"/>
+          </w:p>
+        </w:tc>
+        <w:tc>
+          <w:tcPr>
+            <w:tcW w:w="3654" w:type="dxa"/>
+          </w:tcPr>
+          <w:p>
+            <w:pPr>
+              <w:pStyle w:val="Content"/>
+            </w:pPr>
+            <w:proofErr w:type="spellStart"/>
+            <w:r>
+              <w:t>Không</w:t>
+            </w:r>
+            <w:proofErr w:type="spellEnd"/>
+            <w:r>
+              <w:t xml:space="preserve"> an </w:t>
+            </w:r>
+            <w:proofErr w:type="spellStart"/>
+            <w:r>
+              <w:t>toàn</w:t>
+            </w:r>
+            <w:proofErr w:type="spellEnd"/>
+          </w:p>
+        </w:tc>
+        <w:tc>
+          <w:tcPr>
+            <w:tcW w:w="3096" w:type="dxa"/>
+          </w:tcPr>
+          <w:p>
+            <w:pPr>
+              <w:pStyle w:val="Content"/>
+            </w:pPr>
+            <w:proofErr w:type="gramStart"/>
+            <w:r>
+              <w:t>An</w:t>
+            </w:r>
+            <w:proofErr w:type="gramEnd"/>
+            <w:r>
+              <w:t xml:space="preserve"> </w:t>
+            </w:r>
+            <w:proofErr w:type="spellStart"/>
+            <w:r>
+              <w:t>toàn</w:t>
+            </w:r>
+            <w:proofErr w:type="spellEnd"/>
+          </w:p>
+        </w:tc>
+      </w:tr>
+      <w:tr>
+        <w:tc>
+          <w:tcPr>
+            <w:tcW w:w="2538" w:type="dxa"/>
+          </w:tcPr>
+          <w:p>
+            <w:pPr>
+              <w:pStyle w:val="Content"/>
+            </w:pPr>
+            <w:proofErr w:type="spellStart"/>
+            <w:r>
+              <w:t>Thực</w:t>
+            </w:r>
+            <w:proofErr w:type="spellEnd"/>
+            <w:r>
+              <w:t xml:space="preserve"> </w:t>
+            </w:r>
+            <w:proofErr w:type="spellStart"/>
+            <w:r>
+              <w:t>thi</w:t>
+            </w:r>
+            <w:proofErr w:type="spellEnd"/>
+          </w:p>
+        </w:tc>
+        <w:tc>
+          <w:tcPr>
+            <w:tcW w:w="3654" w:type="dxa"/>
+          </w:tcPr>
+          <w:p>
+            <w:pPr>
+              <w:pStyle w:val="Content"/>
+            </w:pPr>
+            <w:proofErr w:type="spellStart"/>
+            <w:r>
+              <w:t>Thực</w:t>
+            </w:r>
+            <w:proofErr w:type="spellEnd"/>
+            <w:r>
+              <w:t xml:space="preserve"> </w:t>
+            </w:r>
+            <w:proofErr w:type="spellStart"/>
+            <w:r>
+              <w:t>thi</w:t>
+            </w:r>
+            <w:proofErr w:type="spellEnd"/>
+            <w:r>
+              <w:t xml:space="preserve"> </w:t>
+            </w:r>
+            <w:proofErr w:type="spellStart"/>
+            <w:r>
+              <w:t>không</w:t>
+            </w:r>
+            <w:proofErr w:type="spellEnd"/>
+            <w:r>
+              <w:t xml:space="preserve"> </w:t>
+            </w:r>
+            <w:proofErr w:type="spellStart"/>
+            <w:r>
+              <w:t>cần</w:t>
+            </w:r>
+            <w:proofErr w:type="spellEnd"/>
+            <w:r>
+              <w:t xml:space="preserve"> </w:t>
+            </w:r>
+            <w:proofErr w:type="spellStart"/>
+            <w:r>
+              <w:t>kiểm</w:t>
+            </w:r>
+            <w:proofErr w:type="spellEnd"/>
+            <w:r>
+              <w:t xml:space="preserve"> </w:t>
+            </w:r>
+            <w:proofErr w:type="spellStart"/>
+            <w:r>
+              <w:t>tra</w:t>
+            </w:r>
+            <w:proofErr w:type="spellEnd"/>
+          </w:p>
+        </w:tc>
+        <w:tc>
+          <w:tcPr>
+            <w:tcW w:w="3096" w:type="dxa"/>
+          </w:tcPr>
+          <w:p>
+            <w:pPr>
+              <w:pStyle w:val="Content"/>
+            </w:pPr>
+            <w:proofErr w:type="spellStart"/>
+            <w:r>
+              <w:t>Cần</w:t>
+            </w:r>
+            <w:proofErr w:type="spellEnd"/>
+            <w:r>
+              <w:t xml:space="preserve"> </w:t>
+            </w:r>
+            <w:proofErr w:type="spellStart"/>
+            <w:r>
+              <w:t>phải</w:t>
+            </w:r>
+            <w:proofErr w:type="spellEnd"/>
+            <w:r>
+              <w:t xml:space="preserve"> </w:t>
+            </w:r>
+            <w:proofErr w:type="spellStart"/>
+            <w:r>
+              <w:t>xác</w:t>
+            </w:r>
+            <w:proofErr w:type="spellEnd"/>
+            <w:r>
+              <w:t xml:space="preserve"> </w:t>
+            </w:r>
+            <w:proofErr w:type="spellStart"/>
+            <w:r>
+              <w:t>nhận</w:t>
+            </w:r>
+            <w:proofErr w:type="spellEnd"/>
+            <w:r>
+              <w:t xml:space="preserve"> </w:t>
+            </w:r>
+            <w:proofErr w:type="spellStart"/>
+            <w:r>
+              <w:t>loại</w:t>
+            </w:r>
+            <w:proofErr w:type="spellEnd"/>
+            <w:r>
+              <w:t xml:space="preserve"> </w:t>
+            </w:r>
+            <w:proofErr w:type="spellStart"/>
+            <w:r>
+              <w:t>trước</w:t>
+            </w:r>
+            <w:proofErr w:type="spellEnd"/>
+            <w:r>
+              <w:t xml:space="preserve"> </w:t>
+            </w:r>
+            <w:proofErr w:type="spellStart"/>
+            <w:r>
+              <w:t>khi</w:t>
+            </w:r>
+            <w:proofErr w:type="spellEnd"/>
+            <w:r>
+              <w:t xml:space="preserve"> </w:t>
+            </w:r>
+            <w:proofErr w:type="spellStart"/>
+            <w:r>
+              <w:t>thực</w:t>
+            </w:r>
+            <w:proofErr w:type="spellEnd"/>
+            <w:r>
+              <w:t xml:space="preserve"> </w:t>
+            </w:r>
+            <w:proofErr w:type="spellStart"/>
+            <w:r>
+              <w:t>thi</w:t>
+            </w:r>
+            <w:proofErr w:type="spellEnd"/>
+          </w:p>
+        </w:tc>
+      </w:tr>
+      <w:tr>
+        <w:tc>
+          <w:tcPr>
+            <w:tcW w:w="2538" w:type="dxa"/>
+          </w:tcPr>
+          <w:p>
+            <w:pPr>
+              <w:pStyle w:val="Content"/>
+            </w:pPr>
+            <w:proofErr w:type="spellStart"/>
+            <w:r>
+              <w:t>Trường</w:t>
+            </w:r>
+            <w:proofErr w:type="spellEnd"/>
+            <w:r>
+              <w:t xml:space="preserve"> </w:t>
+            </w:r>
+            <w:proofErr w:type="spellStart"/>
+            <w:r>
+              <w:t>hợp</w:t>
+            </w:r>
+            <w:proofErr w:type="spellEnd"/>
+            <w:r>
+              <w:t xml:space="preserve"> </w:t>
+            </w:r>
+            <w:proofErr w:type="spellStart"/>
+            <w:r>
+              <w:t>sử</w:t>
+            </w:r>
+            <w:proofErr w:type="spellEnd"/>
+            <w:r>
+              <w:t xml:space="preserve"> </w:t>
+            </w:r>
+            <w:proofErr w:type="spellStart"/>
+            <w:r>
+              <w:t>dụng</w:t>
+            </w:r>
+            <w:proofErr w:type="spellEnd"/>
+          </w:p>
+        </w:tc>
+        <w:tc>
+          <w:tcPr>
+            <w:tcW w:w="3654" w:type="dxa"/>
+          </w:tcPr>
+          <w:p>
+            <w:pPr>
+              <w:pStyle w:val="Content"/>
+            </w:pPr>
+            <w:proofErr w:type="spellStart"/>
+            <w:r>
+              <w:t>Sử</w:t>
+            </w:r>
+            <w:proofErr w:type="spellEnd"/>
+            <w:r>
+              <w:t xml:space="preserve"> </w:t>
+            </w:r>
+            <w:proofErr w:type="spellStart"/>
+            <w:r>
+              <w:t>dụng</w:t>
+            </w:r>
+            <w:proofErr w:type="spellEnd"/>
+            <w:r>
+              <w:t xml:space="preserve"> </w:t>
+            </w:r>
+            <w:proofErr w:type="spellStart"/>
+            <w:r>
+              <w:t>cho</w:t>
+            </w:r>
+            <w:proofErr w:type="spellEnd"/>
+            <w:r>
+              <w:t xml:space="preserve"> </w:t>
+            </w:r>
+            <w:proofErr w:type="spellStart"/>
+            <w:r>
+              <w:t>các</w:t>
+            </w:r>
+            <w:proofErr w:type="spellEnd"/>
+            <w:r>
+              <w:t xml:space="preserve"> </w:t>
+            </w:r>
+            <w:proofErr w:type="spellStart"/>
+            <w:r>
+              <w:t>giá</w:t>
+            </w:r>
+            <w:proofErr w:type="spellEnd"/>
+            <w:r>
+              <w:t xml:space="preserve"> </w:t>
+            </w:r>
+            <w:proofErr w:type="spellStart"/>
+            <w:r>
+              <w:t>trị</w:t>
+            </w:r>
+            <w:proofErr w:type="spellEnd"/>
+            <w:r>
+              <w:t xml:space="preserve"> </w:t>
+            </w:r>
+            <w:proofErr w:type="spellStart"/>
+            <w:r>
+              <w:t>động</w:t>
+            </w:r>
+            <w:proofErr w:type="spellEnd"/>
+            <w:r>
+              <w:t xml:space="preserve"> </w:t>
+            </w:r>
+            <w:proofErr w:type="spellStart"/>
+            <w:r>
+              <w:t>nhưng</w:t>
+            </w:r>
+            <w:proofErr w:type="spellEnd"/>
+            <w:r>
+              <w:t xml:space="preserve"> </w:t>
+            </w:r>
+            <w:proofErr w:type="spellStart"/>
+            <w:r>
+              <w:t>không</w:t>
+            </w:r>
+            <w:proofErr w:type="spellEnd"/>
+            <w:r>
+              <w:t xml:space="preserve"> an </w:t>
+            </w:r>
+            <w:proofErr w:type="spellStart"/>
+            <w:r>
+              <w:t>toàn</w:t>
+            </w:r>
+            <w:proofErr w:type="spellEnd"/>
+          </w:p>
+        </w:tc>
+        <w:tc>
+          <w:tcPr>
+            <w:tcW w:w="3096" w:type="dxa"/>
+          </w:tcPr>
+          <w:p>
+            <w:pPr>
+              <w:pStyle w:val="Content"/>
+            </w:pPr>
+            <w:proofErr w:type="spellStart"/>
+            <w:r>
+              <w:t>Sử</w:t>
+            </w:r>
+            <w:proofErr w:type="spellEnd"/>
+            <w:r>
+              <w:t xml:space="preserve"> </w:t>
+            </w:r>
+            <w:proofErr w:type="spellStart"/>
+            <w:r>
+              <w:t>dụng</w:t>
+            </w:r>
+            <w:proofErr w:type="spellEnd"/>
+            <w:r>
+              <w:t xml:space="preserve"> </w:t>
+            </w:r>
+            <w:proofErr w:type="spellStart"/>
+            <w:r>
+              <w:t>cho</w:t>
+            </w:r>
+            <w:proofErr w:type="spellEnd"/>
+            <w:r>
+              <w:t xml:space="preserve"> </w:t>
+            </w:r>
+            <w:proofErr w:type="spellStart"/>
+            <w:r>
+              <w:t>các</w:t>
+            </w:r>
+            <w:proofErr w:type="spellEnd"/>
+            <w:r>
+              <w:t xml:space="preserve"> </w:t>
+            </w:r>
+            <w:proofErr w:type="spellStart"/>
+            <w:r>
+              <w:t>giá</w:t>
+            </w:r>
+            <w:proofErr w:type="spellEnd"/>
+            <w:r>
+              <w:t xml:space="preserve"> </w:t>
+            </w:r>
+            <w:proofErr w:type="spellStart"/>
+            <w:r>
+              <w:t>trị</w:t>
+            </w:r>
+            <w:proofErr w:type="spellEnd"/>
+            <w:r>
+              <w:t xml:space="preserve"> </w:t>
+            </w:r>
+            <w:proofErr w:type="spellStart"/>
+            <w:r>
+              <w:t>động</w:t>
+            </w:r>
+            <w:proofErr w:type="spellEnd"/>
+            <w:r>
+              <w:t xml:space="preserve"> </w:t>
+            </w:r>
+            <w:proofErr w:type="spellStart"/>
+            <w:r>
+              <w:t>và</w:t>
+            </w:r>
+            <w:proofErr w:type="spellEnd"/>
+            <w:r>
+              <w:t xml:space="preserve"> an </w:t>
+            </w:r>
+            <w:proofErr w:type="spellStart"/>
+            <w:r>
+              <w:t>toàn</w:t>
+            </w:r>
+            <w:proofErr w:type="spellEnd"/>
+            <w:r>
+              <w:t xml:space="preserve"> </w:t>
+            </w:r>
+            <w:proofErr w:type="spellStart"/>
+            <w:r>
+              <w:t>nhưng</w:t>
+            </w:r>
+            <w:proofErr w:type="spellEnd"/>
+            <w:r>
+              <w:t xml:space="preserve"> </w:t>
+            </w:r>
+            <w:proofErr w:type="spellStart"/>
+            <w:r>
+              <w:t>cần</w:t>
+            </w:r>
+            <w:proofErr w:type="spellEnd"/>
+            <w:r>
+              <w:t xml:space="preserve"> </w:t>
+            </w:r>
+            <w:proofErr w:type="spellStart"/>
+            <w:r>
+              <w:t>xác</w:t>
+            </w:r>
+            <w:proofErr w:type="spellEnd"/>
+            <w:r>
+              <w:t xml:space="preserve"> </w:t>
+            </w:r>
+            <w:proofErr w:type="spellStart"/>
+            <w:r>
+              <w:t>thực</w:t>
+            </w:r>
+            <w:proofErr w:type="spellEnd"/>
+            <w:r>
+              <w:t xml:space="preserve"> </w:t>
+            </w:r>
+            <w:proofErr w:type="spellStart"/>
+            <w:r>
+              <w:t>trước</w:t>
+            </w:r>
+            <w:proofErr w:type="spellEnd"/>
+            <w:r>
+              <w:t xml:space="preserve"> </w:t>
+            </w:r>
+            <w:proofErr w:type="spellStart"/>
+            <w:r>
+              <w:t>khi</w:t>
+            </w:r>
+            <w:proofErr w:type="spellEnd"/>
+            <w:r>
+              <w:t xml:space="preserve"> </w:t>
+            </w:r>
+            <w:proofErr w:type="spellStart"/>
+            <w:r>
+              <w:t>sử</w:t>
+            </w:r>
+            <w:proofErr w:type="spellEnd"/>
+            <w:r>
+              <w:t xml:space="preserve"> </w:t>
+            </w:r>
+            <w:proofErr w:type="spellStart"/>
+            <w:r>
+              <w:t>dụng</w:t>
+            </w:r>
+            <w:proofErr w:type="spellEnd"/>
+          </w:p>
+        </w:tc>
+      </w:tr>
+      <w:tr>
+        <w:tc>
+          <w:tcPr>
+            <w:tcW w:w="2538" w:type="dxa"/>
+          </w:tcPr>
+          <w:p>
+            <w:pPr>
+              <w:pStyle w:val="Content"/>
+            </w:pPr>
+            <w:proofErr w:type="spellStart"/>
+            <w:r>
+              <w:t>Kiểm</w:t>
+            </w:r>
+            <w:proofErr w:type="spellEnd"/>
+            <w:r>
+              <w:t xml:space="preserve"> </w:t>
+            </w:r>
+            <w:proofErr w:type="spellStart"/>
+            <w:r>
+              <w:t>soát</w:t>
+            </w:r>
+            <w:proofErr w:type="spellEnd"/>
+            <w:r>
+              <w:t xml:space="preserve"> </w:t>
+            </w:r>
+            <w:proofErr w:type="spellStart"/>
+            <w:r>
+              <w:t>lỗi</w:t>
+            </w:r>
+            <w:proofErr w:type="spellEnd"/>
+          </w:p>
+        </w:tc>
+        <w:tc>
+          <w:tcPr>
+            <w:tcW w:w="3654" w:type="dxa"/>
+          </w:tcPr>
+          <w:p>
+            <w:pPr>
+              <w:pStyle w:val="Content"/>
+            </w:pPr>
+            <w:proofErr w:type="spellStart"/>
+            <w:r>
+              <w:t>Không</w:t>
+            </w:r>
+            <w:proofErr w:type="spellEnd"/>
+          </w:p>
+        </w:tc>
+        <w:tc>
+          <w:tcPr>
+            <w:tcW w:w="3096" w:type="dxa"/>
+          </w:tcPr>
+          <w:p>
+            <w:pPr>
+              <w:pStyle w:val="Content"/>
+            </w:pPr>
+            <w:proofErr w:type="spellStart"/>
+            <w:r>
+              <w:t>Có</w:t>
+            </w:r>
+            <w:proofErr w:type="spellEnd"/>
+          </w:p>
+        </w:tc>
+      </w:tr>
+      <w:tr>
+        <w:tc>
+          <w:tcPr>
+            <w:tcW w:w="2538" w:type="dxa"/>
+          </w:tcPr>
+          <w:p>
+            <w:pPr>
+              <w:pStyle w:val="Content"/>
+            </w:pPr>
+            <w:proofErr w:type="spellStart"/>
+            <w:r>
+              <w:t>Trường</w:t>
+            </w:r>
+            <w:proofErr w:type="spellEnd"/>
+            <w:r>
+              <w:t xml:space="preserve"> </w:t>
+            </w:r>
+            <w:proofErr w:type="spellStart"/>
+            <w:r>
+              <w:t>hợp</w:t>
+            </w:r>
+            <w:proofErr w:type="spellEnd"/>
+            <w:r>
+              <w:t xml:space="preserve"> </w:t>
+            </w:r>
+            <w:proofErr w:type="spellStart"/>
+            <w:r>
+              <w:t>sử</w:t>
+            </w:r>
+            <w:proofErr w:type="spellEnd"/>
+            <w:r>
+              <w:t xml:space="preserve"> </w:t>
+            </w:r>
+            <w:proofErr w:type="spellStart"/>
+            <w:r>
+              <w:t>dụng</w:t>
+            </w:r>
+            <w:proofErr w:type="spellEnd"/>
+          </w:p>
+        </w:tc>
+        <w:tc>
+          <w:tcPr>
+            <w:tcW w:w="3654" w:type="dxa"/>
+          </w:tcPr>
+          <w:p>
+            <w:pPr>
+              <w:pStyle w:val="Content"/>
+            </w:pPr>
+            <w:r>
+              <w:t xml:space="preserve">Khi </w:t>
+            </w:r>
+            <w:proofErr w:type="spellStart"/>
+            <w:r>
+              <w:t>chuyển</w:t>
+            </w:r>
+            <w:proofErr w:type="spellEnd"/>
+            <w:r>
+              <w:t xml:space="preserve"> </w:t>
+            </w:r>
+            <w:proofErr w:type="spellStart"/>
+            <w:r>
+              <w:t>basecode</w:t>
+            </w:r>
+            <w:proofErr w:type="spellEnd"/>
+            <w:r>
+              <w:t xml:space="preserve"> </w:t>
+            </w:r>
+            <w:proofErr w:type="spellStart"/>
+            <w:r>
+              <w:t>từ</w:t>
+            </w:r>
+            <w:proofErr w:type="spellEnd"/>
+            <w:r>
+              <w:t xml:space="preserve"> JS sang TS</w:t>
+            </w:r>
+          </w:p>
+        </w:tc>
+        <w:tc>
+          <w:tcPr>
+            <w:tcW w:w="3096" w:type="dxa"/>
+          </w:tcPr>
+          <w:p>
+            <w:pPr>
+              <w:pStyle w:val="Content"/>
+            </w:pPr>
+            <w:r>
+              <w:t xml:space="preserve">Khi </w:t>
+            </w:r>
+            <w:proofErr w:type="spellStart"/>
+            <w:r>
+              <w:t>lấy</w:t>
+            </w:r>
+            <w:proofErr w:type="spellEnd"/>
+            <w:r>
+              <w:t xml:space="preserve"> </w:t>
+            </w:r>
+            <w:proofErr w:type="spellStart"/>
+            <w:r>
+              <w:t>dữ</w:t>
+            </w:r>
+            <w:proofErr w:type="spellEnd"/>
+            <w:r>
+              <w:t xml:space="preserve"> </w:t>
+            </w:r>
+            <w:proofErr w:type="spellStart"/>
+            <w:r>
+              <w:t>liệu</w:t>
+            </w:r>
+            <w:proofErr w:type="spellEnd"/>
+            <w:r>
+              <w:t xml:space="preserve"> </w:t>
+            </w:r>
+            <w:proofErr w:type="spellStart"/>
+            <w:r>
+              <w:t>từ</w:t>
+            </w:r>
+            <w:proofErr w:type="spellEnd"/>
+            <w:r>
+              <w:t xml:space="preserve"> </w:t>
+            </w:r>
+            <w:proofErr w:type="spellStart"/>
+            <w:r>
+              <w:t>nguồn</w:t>
+            </w:r>
+            <w:proofErr w:type="spellEnd"/>
+            <w:r>
+              <w:t xml:space="preserve"> </w:t>
+            </w:r>
+            <w:proofErr w:type="spellStart"/>
+            <w:r>
+              <w:t>ngoài</w:t>
+            </w:r>
+            <w:proofErr w:type="spellEnd"/>
+            <w:r>
+              <w:t xml:space="preserve"> (</w:t>
+            </w:r>
+            <w:proofErr w:type="spellStart"/>
+            <w:r>
+              <w:t>gọi</w:t>
+            </w:r>
+            <w:proofErr w:type="spellEnd"/>
+            <w:r>
+              <w:t xml:space="preserve"> API, …)</w:t>
+            </w:r>
+          </w:p>
+        </w:tc>
+      </w:tr>
+    </w:tbl>
+    <w:p>
+      <w:pPr>
+        <w:pStyle w:val="Heading2"/>
+      </w:pPr>
+      <w:proofErr w:type="spellStart"/>
+      <w:r>
+        <w:t>Kiểu</w:t>
+      </w:r>
+      <w:proofErr w:type="spellEnd"/>
+      <w:r>
+        <w:t xml:space="preserve"> void</w:t>
+      </w:r>
+    </w:p>
+    <w:p>
+      <w:pPr>
+        <w:pStyle w:val="Content"/>
+      </w:pPr>
+      <w:proofErr w:type="spellStart"/>
+      <w:r>
+        <w:t>Dùng</w:t>
+      </w:r>
+      <w:proofErr w:type="spellEnd"/>
+      <w:r>
+        <w:t xml:space="preserve"> </w:t>
+      </w:r>
+      <w:proofErr w:type="spellStart"/>
+      <w:r>
+        <w:t>để</w:t>
+      </w:r>
+      <w:proofErr w:type="spellEnd"/>
+      <w:r>
+        <w:t xml:space="preserve"> </w:t>
+      </w:r>
+      <w:proofErr w:type="spellStart"/>
+      <w:r>
+        <w:t>khai</w:t>
+      </w:r>
+      <w:proofErr w:type="spellEnd"/>
+      <w:r>
+        <w:t xml:space="preserve"> </w:t>
+      </w:r>
+      <w:proofErr w:type="spellStart"/>
+      <w:r>
+        <w:t>báo</w:t>
+      </w:r>
+      <w:proofErr w:type="spellEnd"/>
+      <w:r>
+        <w:t xml:space="preserve"> </w:t>
+      </w:r>
+      <w:proofErr w:type="spellStart"/>
+      <w:r>
+        <w:t>cho</w:t>
+      </w:r>
+      <w:proofErr w:type="spellEnd"/>
+      <w:r>
+        <w:t xml:space="preserve"> </w:t>
+      </w:r>
+      <w:proofErr w:type="spellStart"/>
+      <w:r>
+        <w:t>hàm</w:t>
+      </w:r>
+      <w:proofErr w:type="spellEnd"/>
+      <w:r>
+        <w:t xml:space="preserve"> </w:t>
+      </w:r>
+      <w:proofErr w:type="spellStart"/>
+      <w:r>
+        <w:t>việc</w:t>
+      </w:r>
+      <w:proofErr w:type="spellEnd"/>
+      <w:r>
+        <w:t xml:space="preserve"> </w:t>
+      </w:r>
+      <w:proofErr w:type="spellStart"/>
+      <w:r>
+        <w:t>không</w:t>
+      </w:r>
+      <w:proofErr w:type="spellEnd"/>
+      <w:r>
+        <w:t xml:space="preserve"> </w:t>
+      </w:r>
+      <w:proofErr w:type="spellStart"/>
+      <w:r>
+        <w:t>trả</w:t>
+      </w:r>
+      <w:proofErr w:type="spellEnd"/>
+      <w:r>
+        <w:t xml:space="preserve"> </w:t>
+      </w:r>
+      <w:proofErr w:type="spellStart"/>
+      <w:r>
+        <w:t>về</w:t>
+      </w:r>
+      <w:proofErr w:type="spellEnd"/>
+      <w:r>
+        <w:t xml:space="preserve"> </w:t>
+      </w:r>
+      <w:proofErr w:type="spellStart"/>
+      <w:r>
+        <w:t>bất</w:t>
+      </w:r>
+      <w:proofErr w:type="spellEnd"/>
+      <w:r>
+        <w:t xml:space="preserve"> </w:t>
+      </w:r>
+      <w:proofErr w:type="spellStart"/>
+      <w:r>
+        <w:t>kì</w:t>
+      </w:r>
+      <w:proofErr w:type="spellEnd"/>
+      <w:r>
+        <w:t xml:space="preserve"> </w:t>
+      </w:r>
+      <w:proofErr w:type="spellStart"/>
+      <w:r>
+        <w:t>giá</w:t>
+      </w:r>
+      <w:proofErr w:type="spellEnd"/>
+      <w:r>
+        <w:t xml:space="preserve"> </w:t>
+      </w:r>
+      <w:proofErr w:type="spellStart"/>
+      <w:r>
+        <w:t>trị</w:t>
+      </w:r>
+      <w:proofErr w:type="spellEnd"/>
+      <w:r>
+        <w:t xml:space="preserve"> </w:t>
+      </w:r>
+      <w:proofErr w:type="spellStart"/>
+      <w:r>
+        <w:t>gì</w:t>
+      </w:r>
+      <w:proofErr w:type="spellEnd"/>
+      <w:r>
+        <w:t xml:space="preserve">, </w:t>
+      </w:r>
+      <w:proofErr w:type="spellStart"/>
+      <w:r>
+        <w:t>hàm</w:t>
+      </w:r>
+      <w:proofErr w:type="spellEnd"/>
+      <w:r>
+        <w:t xml:space="preserve"> </w:t>
+      </w:r>
+      <w:proofErr w:type="spellStart"/>
+      <w:r>
+        <w:t>đơn</w:t>
+      </w:r>
+      <w:proofErr w:type="spellEnd"/>
+      <w:r>
+        <w:t xml:space="preserve"> </w:t>
+      </w:r>
+      <w:proofErr w:type="spellStart"/>
+      <w:r>
+        <w:t>giản</w:t>
+      </w:r>
+      <w:proofErr w:type="spellEnd"/>
+      <w:r>
+        <w:t xml:space="preserve"> </w:t>
+      </w:r>
+      <w:proofErr w:type="spellStart"/>
+      <w:r>
+        <w:t>chỉ</w:t>
+      </w:r>
+      <w:proofErr w:type="spellEnd"/>
+      <w:r>
+        <w:t xml:space="preserve"> </w:t>
+      </w:r>
+      <w:proofErr w:type="spellStart"/>
+      <w:r>
+        <w:t>thực</w:t>
+      </w:r>
+      <w:proofErr w:type="spellEnd"/>
+      <w:r>
+        <w:t xml:space="preserve"> </w:t>
+      </w:r>
+      <w:proofErr w:type="spellStart"/>
+      <w:r>
+        <w:t>thi</w:t>
+      </w:r>
+      <w:proofErr w:type="spellEnd"/>
+      <w:r>
+        <w:t xml:space="preserve"> </w:t>
+      </w:r>
+      <w:proofErr w:type="spellStart"/>
+      <w:r>
+        <w:t>và</w:t>
+      </w:r>
+      <w:proofErr w:type="spellEnd"/>
+      <w:r>
+        <w:t xml:space="preserve"> </w:t>
+      </w:r>
+      <w:proofErr w:type="spellStart"/>
+      <w:r>
+        <w:t>kết</w:t>
+      </w:r>
+      <w:proofErr w:type="spellEnd"/>
+      <w:r>
+        <w:t xml:space="preserve"> </w:t>
+      </w:r>
+      <w:proofErr w:type="spellStart"/>
+      <w:r>
+        <w:t>thúc</w:t>
+      </w:r>
+      <w:proofErr w:type="spellEnd"/>
+      <w:r>
+        <w:t>.</w:t>
+      </w:r>
+    </w:p>
+    <w:p>
+      <w:pPr>
+        <w:pStyle w:val="consolas"/>
+      </w:pPr>
+      <w:r>
+        <w:lastRenderedPageBreak/>
+        <w:t>function log(message): void {</w:t>
+      </w:r>
+    </w:p>
+    <w:p>
+      <w:pPr>
+        <w:pStyle w:val="consolas"/>
+      </w:pPr>
+      <w:r>
+        <w:t xml:space="preserve">    console.log(</w:t>
+      </w:r>
+      <w:proofErr w:type="spellStart"/>
+      <w:r>
+        <w:t>messsage</w:t>
+      </w:r>
+      <w:proofErr w:type="spellEnd"/>
+      <w:r>
+        <w:t>);</w:t>
+      </w:r>
+    </w:p>
+    <w:p>
+      <w:pPr>
+        <w:pStyle w:val="consolas"/>
+      </w:pPr>
+      <w:r>
+        <w:t>}</w:t>
+      </w:r>
+    </w:p>
+    <w:p>
+      <w:pPr>
+        <w:pStyle w:val="Content"/>
+      </w:pPr>
+      <w:proofErr w:type="spellStart"/>
+      <w:r>
+        <w:t>Tuy</w:t>
+      </w:r>
+      <w:proofErr w:type="spellEnd"/>
+      <w:r>
+        <w:t xml:space="preserve"> </w:t>
+      </w:r>
+      <w:proofErr w:type="spellStart"/>
+      <w:r>
+        <w:t>nhiên</w:t>
+      </w:r>
+      <w:proofErr w:type="spellEnd"/>
+      <w:r>
+        <w:t xml:space="preserve"> </w:t>
+      </w:r>
+      <w:proofErr w:type="spellStart"/>
+      <w:r>
+        <w:t>nó</w:t>
+      </w:r>
+      <w:proofErr w:type="spellEnd"/>
+      <w:r>
+        <w:t xml:space="preserve"> </w:t>
+      </w:r>
+      <w:proofErr w:type="spellStart"/>
+      <w:r>
+        <w:t>gán</w:t>
+      </w:r>
+      <w:proofErr w:type="spellEnd"/>
+      <w:r>
+        <w:t xml:space="preserve"> </w:t>
+      </w:r>
+      <w:proofErr w:type="spellStart"/>
+      <w:r>
+        <w:t>cho</w:t>
+      </w:r>
+      <w:proofErr w:type="spellEnd"/>
+      <w:r>
+        <w:t xml:space="preserve"> </w:t>
+      </w:r>
+      <w:proofErr w:type="spellStart"/>
+      <w:r>
+        <w:t>nó</w:t>
+      </w:r>
+      <w:proofErr w:type="spellEnd"/>
+      <w:r>
+        <w:t xml:space="preserve"> return </w:t>
+      </w:r>
+      <w:proofErr w:type="spellStart"/>
+      <w:r>
+        <w:t>cũng</w:t>
+      </w:r>
+      <w:proofErr w:type="spellEnd"/>
+      <w:r>
+        <w:t xml:space="preserve"> </w:t>
+      </w:r>
+      <w:proofErr w:type="spellStart"/>
+      <w:r>
+        <w:t>sẽ</w:t>
+      </w:r>
+      <w:proofErr w:type="spellEnd"/>
+      <w:r>
+        <w:t xml:space="preserve"> </w:t>
+      </w:r>
+      <w:proofErr w:type="spellStart"/>
+      <w:r>
+        <w:t>không</w:t>
+      </w:r>
+      <w:proofErr w:type="spellEnd"/>
+      <w:r>
+        <w:t xml:space="preserve"> </w:t>
+      </w:r>
+      <w:proofErr w:type="spellStart"/>
+      <w:r>
+        <w:t>gây</w:t>
+      </w:r>
+      <w:proofErr w:type="spellEnd"/>
+      <w:r>
+        <w:t xml:space="preserve"> </w:t>
+      </w:r>
+      <w:proofErr w:type="spellStart"/>
+      <w:r>
+        <w:t>lỗi</w:t>
+      </w:r>
+      <w:proofErr w:type="spellEnd"/>
+      <w:r>
+        <w:t xml:space="preserve"> </w:t>
+      </w:r>
+      <w:proofErr w:type="spellStart"/>
+      <w:r>
+        <w:t>nhưng</w:t>
+      </w:r>
+      <w:proofErr w:type="spellEnd"/>
+      <w:r>
+        <w:t xml:space="preserve"> </w:t>
+      </w:r>
+      <w:proofErr w:type="spellStart"/>
+      <w:r>
+        <w:t>có</w:t>
+      </w:r>
+      <w:proofErr w:type="spellEnd"/>
+      <w:r>
+        <w:t xml:space="preserve"> </w:t>
+      </w:r>
+      <w:proofErr w:type="spellStart"/>
+      <w:r>
+        <w:t>thể</w:t>
+      </w:r>
+      <w:proofErr w:type="spellEnd"/>
+      <w:r>
+        <w:t xml:space="preserve"> </w:t>
+      </w:r>
+      <w:proofErr w:type="spellStart"/>
+      <w:r>
+        <w:t>tiềm</w:t>
+      </w:r>
+      <w:proofErr w:type="spellEnd"/>
+      <w:r>
+        <w:t xml:space="preserve"> </w:t>
+      </w:r>
+      <w:proofErr w:type="spellStart"/>
+      <w:r>
+        <w:t>ẩn</w:t>
+      </w:r>
+      <w:proofErr w:type="spellEnd"/>
+      <w:r>
+        <w:t xml:space="preserve"> </w:t>
+      </w:r>
+      <w:proofErr w:type="spellStart"/>
+      <w:r>
+        <w:t>rủi</w:t>
+      </w:r>
+      <w:proofErr w:type="spellEnd"/>
+      <w:r>
         <w:t xml:space="preserve"> </w:t>
       </w:r>
       <w:proofErr w:type="spellStart"/>
@@ -4335,11 +6132,965 @@
         <w:t>ro</w:t>
       </w:r>
       <w:proofErr w:type="spellEnd"/>
+      <w:r>
+        <w:t xml:space="preserve"> </w:t>
+      </w:r>
+      <w:proofErr w:type="spellStart"/>
+      <w:r>
+        <w:t>không</w:t>
+      </w:r>
+      <w:proofErr w:type="spellEnd"/>
+      <w:r>
+        <w:t xml:space="preserve"> </w:t>
+      </w:r>
+      <w:proofErr w:type="spellStart"/>
+      <w:r>
+        <w:t>kiểm</w:t>
+      </w:r>
+      <w:proofErr w:type="spellEnd"/>
+      <w:r>
+        <w:t xml:space="preserve"> </w:t>
+      </w:r>
+      <w:proofErr w:type="spellStart"/>
+      <w:r>
+        <w:t>soát</w:t>
+      </w:r>
+      <w:proofErr w:type="spellEnd"/>
+      <w:r>
+        <w:t xml:space="preserve"> </w:t>
+      </w:r>
+      <w:proofErr w:type="spellStart"/>
+      <w:r>
+        <w:t>lỗi</w:t>
+      </w:r>
+      <w:proofErr w:type="spellEnd"/>
+      <w:r>
+        <w:t xml:space="preserve"> </w:t>
+      </w:r>
+      <w:proofErr w:type="spellStart"/>
+      <w:r>
+        <w:t>được</w:t>
+      </w:r>
+      <w:proofErr w:type="spellEnd"/>
+      <w:r>
+        <w:t>.</w:t>
+      </w:r>
+    </w:p>
+    <w:p>
+      <w:pPr>
+        <w:pStyle w:val="Heading2"/>
+      </w:pPr>
+      <w:proofErr w:type="spellStart"/>
+      <w:r>
+        <w:t>Kiểu</w:t>
+      </w:r>
+      <w:proofErr w:type="spellEnd"/>
+      <w:r>
+        <w:t xml:space="preserve"> never</w:t>
+      </w:r>
     </w:p>
     <w:p>
       <w:pPr>
         <w:pStyle w:val="Content"/>
       </w:pPr>
+      <w:proofErr w:type="spellStart"/>
+      <w:r>
+        <w:t>Kiểu</w:t>
+      </w:r>
+      <w:proofErr w:type="spellEnd"/>
+      <w:r>
+        <w:t xml:space="preserve"> never </w:t>
+      </w:r>
+      <w:proofErr w:type="spellStart"/>
+      <w:r>
+        <w:t>là</w:t>
+      </w:r>
+      <w:proofErr w:type="spellEnd"/>
+      <w:r>
+        <w:t xml:space="preserve"> </w:t>
+      </w:r>
+      <w:proofErr w:type="spellStart"/>
+      <w:r>
+        <w:t>chỉ</w:t>
+      </w:r>
+      <w:proofErr w:type="spellEnd"/>
+      <w:r>
+        <w:t xml:space="preserve"> </w:t>
+      </w:r>
+      <w:proofErr w:type="spellStart"/>
+      <w:r>
+        <w:t>những</w:t>
+      </w:r>
+      <w:proofErr w:type="spellEnd"/>
+      <w:r>
+        <w:t xml:space="preserve"> </w:t>
+      </w:r>
+      <w:proofErr w:type="spellStart"/>
+      <w:r>
+        <w:t>giá</w:t>
+      </w:r>
+      <w:proofErr w:type="spellEnd"/>
+      <w:r>
+        <w:t xml:space="preserve"> </w:t>
+      </w:r>
+      <w:proofErr w:type="spellStart"/>
+      <w:r>
+        <w:t>trị</w:t>
+      </w:r>
+      <w:proofErr w:type="spellEnd"/>
+      <w:r>
+        <w:t xml:space="preserve"> </w:t>
+      </w:r>
+      <w:proofErr w:type="spellStart"/>
+      <w:r>
+        <w:t>không</w:t>
+      </w:r>
+      <w:proofErr w:type="spellEnd"/>
+      <w:r>
+        <w:t xml:space="preserve"> bao </w:t>
+      </w:r>
+      <w:proofErr w:type="spellStart"/>
+      <w:r>
+        <w:t>giờ</w:t>
+      </w:r>
+      <w:proofErr w:type="spellEnd"/>
+      <w:r>
+        <w:t xml:space="preserve"> </w:t>
+      </w:r>
+      <w:proofErr w:type="spellStart"/>
+      <w:r>
+        <w:t>xảy</w:t>
+      </w:r>
+      <w:proofErr w:type="spellEnd"/>
+      <w:r>
+        <w:t xml:space="preserve"> </w:t>
+      </w:r>
+      <w:proofErr w:type="spellStart"/>
+      <w:r>
+        <w:t>ra</w:t>
+      </w:r>
+      <w:proofErr w:type="spellEnd"/>
+      <w:r>
+        <w:t xml:space="preserve">, </w:t>
+      </w:r>
+      <w:proofErr w:type="spellStart"/>
+      <w:r>
+        <w:t>một</w:t>
+      </w:r>
+      <w:proofErr w:type="spellEnd"/>
+      <w:r>
+        <w:t xml:space="preserve"> </w:t>
+      </w:r>
+      <w:proofErr w:type="spellStart"/>
+      <w:r>
+        <w:t>hàm</w:t>
+      </w:r>
+      <w:proofErr w:type="spellEnd"/>
+      <w:r>
+        <w:t xml:space="preserve"> </w:t>
+      </w:r>
+      <w:proofErr w:type="spellStart"/>
+      <w:r>
+        <w:t>có</w:t>
+      </w:r>
+      <w:proofErr w:type="spellEnd"/>
+      <w:r>
+        <w:t xml:space="preserve"> </w:t>
+      </w:r>
+      <w:proofErr w:type="spellStart"/>
+      <w:r>
+        <w:t>kiểu</w:t>
+      </w:r>
+      <w:proofErr w:type="spellEnd"/>
+      <w:r>
+        <w:t xml:space="preserve"> </w:t>
+      </w:r>
+      <w:proofErr w:type="spellStart"/>
+      <w:r>
+        <w:t>trả</w:t>
+      </w:r>
+      <w:proofErr w:type="spellEnd"/>
+      <w:r>
+        <w:t xml:space="preserve"> </w:t>
+      </w:r>
+      <w:proofErr w:type="spellStart"/>
+      <w:r>
+        <w:t>về</w:t>
+      </w:r>
+      <w:proofErr w:type="spellEnd"/>
+      <w:r>
+        <w:t xml:space="preserve"> </w:t>
+      </w:r>
+      <w:proofErr w:type="spellStart"/>
+      <w:r>
+        <w:t>là</w:t>
+      </w:r>
+      <w:proofErr w:type="spellEnd"/>
+      <w:r>
+        <w:t xml:space="preserve"> </w:t>
+      </w:r>
+      <w:proofErr w:type="spellStart"/>
+      <w:r>
+        <w:t>nerver</w:t>
+      </w:r>
+      <w:proofErr w:type="spellEnd"/>
+      <w:r>
+        <w:t xml:space="preserve"> </w:t>
+      </w:r>
+      <w:proofErr w:type="spellStart"/>
+      <w:r>
+        <w:t>sẽ</w:t>
+      </w:r>
+      <w:proofErr w:type="spellEnd"/>
+      <w:r>
+        <w:t xml:space="preserve"> </w:t>
+      </w:r>
+      <w:proofErr w:type="spellStart"/>
+      <w:r>
+        <w:t>không</w:t>
+      </w:r>
+      <w:proofErr w:type="spellEnd"/>
+      <w:r>
+        <w:t xml:space="preserve"> </w:t>
+      </w:r>
+      <w:proofErr w:type="spellStart"/>
+      <w:r>
+        <w:t>kết</w:t>
+      </w:r>
+      <w:proofErr w:type="spellEnd"/>
+      <w:r>
+        <w:t xml:space="preserve"> </w:t>
+      </w:r>
+      <w:proofErr w:type="spellStart"/>
+      <w:r>
+        <w:t>thúc</w:t>
+      </w:r>
+      <w:proofErr w:type="spellEnd"/>
+      <w:r>
+        <w:t xml:space="preserve"> </w:t>
+      </w:r>
+      <w:proofErr w:type="spellStart"/>
+      <w:r>
+        <w:t>bình</w:t>
+      </w:r>
+      <w:proofErr w:type="spellEnd"/>
+      <w:r>
+        <w:t xml:space="preserve"> </w:t>
+      </w:r>
+      <w:proofErr w:type="spellStart"/>
+      <w:r>
+        <w:t>thường</w:t>
+      </w:r>
+      <w:proofErr w:type="spellEnd"/>
+      <w:r>
+        <w:t>.</w:t>
+      </w:r>
+    </w:p>
+    <w:p>
+      <w:pPr>
+        <w:pStyle w:val="Content"/>
+      </w:pPr>
+      <w:proofErr w:type="spellStart"/>
+      <w:r>
+        <w:t>Trường</w:t>
+      </w:r>
+      <w:proofErr w:type="spellEnd"/>
+      <w:r>
+        <w:t xml:space="preserve"> </w:t>
+      </w:r>
+      <w:proofErr w:type="spellStart"/>
+      <w:r>
+        <w:t>hợp</w:t>
+      </w:r>
+      <w:proofErr w:type="spellEnd"/>
+      <w:r>
+        <w:t xml:space="preserve"> </w:t>
+      </w:r>
+      <w:proofErr w:type="spellStart"/>
+      <w:r>
+        <w:t>sử</w:t>
+      </w:r>
+      <w:proofErr w:type="spellEnd"/>
+      <w:r>
+        <w:t xml:space="preserve"> </w:t>
+      </w:r>
+      <w:proofErr w:type="spellStart"/>
+      <w:r>
+        <w:t>dụng</w:t>
+      </w:r>
+      <w:proofErr w:type="spellEnd"/>
+      <w:r>
+        <w:t>:</w:t>
+      </w:r>
+    </w:p>
+    <w:p>
+      <w:pPr>
+        <w:pStyle w:val="Bullet"/>
+      </w:pPr>
+      <w:proofErr w:type="spellStart"/>
+      <w:r>
+        <w:t>Một</w:t>
+      </w:r>
+      <w:proofErr w:type="spellEnd"/>
+      <w:r>
+        <w:t xml:space="preserve"> </w:t>
+      </w:r>
+      <w:proofErr w:type="spellStart"/>
+      <w:r>
+        <w:t>hàm</w:t>
+      </w:r>
+      <w:proofErr w:type="spellEnd"/>
+      <w:r>
+        <w:t xml:space="preserve"> </w:t>
+      </w:r>
+      <w:proofErr w:type="spellStart"/>
+      <w:r>
+        <w:t>xác</w:t>
+      </w:r>
+      <w:proofErr w:type="spellEnd"/>
+      <w:r>
+        <w:t xml:space="preserve"> </w:t>
+      </w:r>
+      <w:proofErr w:type="spellStart"/>
+      <w:r>
+        <w:t>định</w:t>
+      </w:r>
+      <w:proofErr w:type="spellEnd"/>
+      <w:r>
+        <w:t xml:space="preserve"> </w:t>
+      </w:r>
+      <w:proofErr w:type="spellStart"/>
+      <w:r>
+        <w:t>luôn</w:t>
+      </w:r>
+      <w:proofErr w:type="spellEnd"/>
+      <w:r>
+        <w:t xml:space="preserve"> throw </w:t>
+      </w:r>
+      <w:proofErr w:type="spellStart"/>
+      <w:r>
+        <w:t>lỗi</w:t>
+      </w:r>
+      <w:proofErr w:type="spellEnd"/>
+      <w:r>
+        <w:t>.</w:t>
+      </w:r>
+    </w:p>
+    <w:p>
+      <w:pPr>
+        <w:pStyle w:val="consolas"/>
+      </w:pPr>
+      <w:r>
+        <w:t xml:space="preserve">function </w:t>
+      </w:r>
+      <w:proofErr w:type="spellStart"/>
+      <w:proofErr w:type="gramStart"/>
+      <w:r>
+        <w:t>throwError</w:t>
+      </w:r>
+      <w:proofErr w:type="spellEnd"/>
+      <w:r>
+        <w:t>(</w:t>
+      </w:r>
+      <w:proofErr w:type="gramEnd"/>
+      <w:r>
+        <w:t>message: string): never {</w:t>
+      </w:r>
+    </w:p>
+    <w:p>
+      <w:pPr>
+        <w:pStyle w:val="consolas"/>
+      </w:pPr>
+      <w:r>
+        <w:t xml:space="preserve">  throw new Error(message);</w:t>
+      </w:r>
+    </w:p>
+    <w:p>
+      <w:pPr>
+        <w:pStyle w:val="consolas"/>
+      </w:pPr>
+      <w:r>
+        <w:t>}</w:t>
+      </w:r>
+    </w:p>
+    <w:p>
+      <w:pPr>
+        <w:pStyle w:val="Bullet"/>
+      </w:pPr>
+      <w:proofErr w:type="spellStart"/>
+      <w:r>
+        <w:t>Hàm</w:t>
+      </w:r>
+      <w:proofErr w:type="spellEnd"/>
+      <w:r>
+        <w:t xml:space="preserve"> </w:t>
+      </w:r>
+      <w:proofErr w:type="spellStart"/>
+      <w:r>
+        <w:t>là</w:t>
+      </w:r>
+      <w:proofErr w:type="spellEnd"/>
+      <w:r>
+        <w:t xml:space="preserve"> </w:t>
+      </w:r>
+      <w:proofErr w:type="spellStart"/>
+      <w:r>
+        <w:t>vòng</w:t>
+      </w:r>
+      <w:proofErr w:type="spellEnd"/>
+      <w:r>
+        <w:t xml:space="preserve"> </w:t>
+      </w:r>
+      <w:proofErr w:type="spellStart"/>
+      <w:r>
+        <w:t>lặp</w:t>
+      </w:r>
+      <w:proofErr w:type="spellEnd"/>
+      <w:r>
+        <w:t xml:space="preserve"> </w:t>
+      </w:r>
+      <w:proofErr w:type="spellStart"/>
+      <w:r>
+        <w:t>vô</w:t>
+      </w:r>
+      <w:proofErr w:type="spellEnd"/>
+      <w:r>
+        <w:t xml:space="preserve"> </w:t>
+      </w:r>
+      <w:proofErr w:type="spellStart"/>
+      <w:r>
+        <w:t>hạn</w:t>
+      </w:r>
+      <w:proofErr w:type="spellEnd"/>
+      <w:r>
+        <w:t>.</w:t>
+      </w:r>
+    </w:p>
+    <w:p>
+      <w:pPr>
+        <w:pStyle w:val="consolas"/>
+      </w:pPr>
+      <w:r>
+        <w:t xml:space="preserve">function </w:t>
+      </w:r>
+      <w:proofErr w:type="spellStart"/>
+      <w:proofErr w:type="gramStart"/>
+      <w:r>
+        <w:t>infiniteLoop</w:t>
+      </w:r>
+      <w:proofErr w:type="spellEnd"/>
+      <w:r>
+        <w:t>(</w:t>
+      </w:r>
+      <w:proofErr w:type="gramEnd"/>
+      <w:r>
+        <w:t>): never {</w:t>
+      </w:r>
+    </w:p>
+    <w:p>
+      <w:pPr>
+        <w:pStyle w:val="consolas"/>
+      </w:pPr>
+      <w:r>
+        <w:t xml:space="preserve">  while (true) {</w:t>
+      </w:r>
+    </w:p>
+    <w:p>
+      <w:pPr>
+        <w:pStyle w:val="consolas"/>
+      </w:pPr>
+      <w:r>
+        <w:t xml:space="preserve">    </w:t>
+      </w:r>
+      <w:proofErr w:type="gramStart"/>
+      <w:r>
+        <w:t>console.log(</w:t>
+      </w:r>
+      <w:proofErr w:type="gramEnd"/>
+      <w:r>
+        <w:t>"Running forever...");</w:t>
+      </w:r>
+    </w:p>
+    <w:p>
+      <w:pPr>
+        <w:pStyle w:val="consolas"/>
+      </w:pPr>
+      <w:r>
+        <w:t xml:space="preserve">  }</w:t>
+      </w:r>
+    </w:p>
+    <w:p>
+      <w:pPr>
+        <w:pStyle w:val="consolas"/>
+      </w:pPr>
+      <w:r>
+        <w:t>}</w:t>
+      </w:r>
+    </w:p>
+    <w:p>
+      <w:pPr>
+        <w:pStyle w:val="Heading2"/>
+      </w:pPr>
+      <w:proofErr w:type="spellStart"/>
+      <w:r>
+        <w:t>Kiểu</w:t>
+      </w:r>
+      <w:proofErr w:type="spellEnd"/>
+      <w:r>
+        <w:t xml:space="preserve"> union</w:t>
+      </w:r>
+    </w:p>
+    <w:p>
+      <w:pPr>
+        <w:pStyle w:val="Content"/>
+      </w:pPr>
+      <w:proofErr w:type="spellStart"/>
+      <w:r>
+        <w:t>Là</w:t>
+      </w:r>
+      <w:proofErr w:type="spellEnd"/>
+      <w:r>
+        <w:t xml:space="preserve"> </w:t>
+      </w:r>
+      <w:proofErr w:type="spellStart"/>
+      <w:r>
+        <w:t>kiểu</w:t>
+      </w:r>
+      <w:proofErr w:type="spellEnd"/>
+      <w:r>
+        <w:t xml:space="preserve"> </w:t>
+      </w:r>
+      <w:proofErr w:type="spellStart"/>
+      <w:r>
+        <w:t>có</w:t>
+      </w:r>
+      <w:proofErr w:type="spellEnd"/>
+      <w:r>
+        <w:t xml:space="preserve"> </w:t>
+      </w:r>
+      <w:proofErr w:type="spellStart"/>
+      <w:r>
+        <w:t>thể</w:t>
+      </w:r>
+      <w:proofErr w:type="spellEnd"/>
+      <w:r>
+        <w:t xml:space="preserve"> </w:t>
+      </w:r>
+      <w:proofErr w:type="spellStart"/>
+      <w:r>
+        <w:t>nhận</w:t>
+      </w:r>
+      <w:proofErr w:type="spellEnd"/>
+      <w:r>
+        <w:t xml:space="preserve"> </w:t>
+      </w:r>
+      <w:proofErr w:type="spellStart"/>
+      <w:r>
+        <w:t>nhiều</w:t>
+      </w:r>
+      <w:proofErr w:type="spellEnd"/>
+      <w:r>
+        <w:t xml:space="preserve"> </w:t>
+      </w:r>
+      <w:proofErr w:type="spellStart"/>
+      <w:r>
+        <w:t>kiểu</w:t>
+      </w:r>
+      <w:proofErr w:type="spellEnd"/>
+      <w:r>
+        <w:t xml:space="preserve"> </w:t>
+      </w:r>
+      <w:proofErr w:type="spellStart"/>
+      <w:r>
+        <w:t>dữ</w:t>
+      </w:r>
+      <w:proofErr w:type="spellEnd"/>
+      <w:r>
+        <w:t xml:space="preserve"> </w:t>
+      </w:r>
+      <w:proofErr w:type="spellStart"/>
+      <w:r>
+        <w:t>liệu</w:t>
+      </w:r>
+      <w:proofErr w:type="spellEnd"/>
+      <w:r>
+        <w:t xml:space="preserve"> </w:t>
+      </w:r>
+      <w:proofErr w:type="spellStart"/>
+      <w:r>
+        <w:t>khác</w:t>
+      </w:r>
+      <w:proofErr w:type="spellEnd"/>
+      <w:r>
+        <w:t xml:space="preserve"> </w:t>
+      </w:r>
+      <w:proofErr w:type="spellStart"/>
+      <w:r>
+        <w:t>nhau</w:t>
+      </w:r>
+      <w:proofErr w:type="spellEnd"/>
+      <w:r>
+        <w:t xml:space="preserve"> </w:t>
+      </w:r>
+      <w:proofErr w:type="spellStart"/>
+      <w:r>
+        <w:t>bằng</w:t>
+      </w:r>
+      <w:proofErr w:type="spellEnd"/>
+      <w:r>
+        <w:t xml:space="preserve"> </w:t>
+      </w:r>
+      <w:proofErr w:type="spellStart"/>
+      <w:r>
+        <w:t>việc</w:t>
+      </w:r>
+      <w:proofErr w:type="spellEnd"/>
+      <w:r>
+        <w:t xml:space="preserve"> </w:t>
+      </w:r>
+      <w:proofErr w:type="spellStart"/>
+      <w:r>
+        <w:t>sử</w:t>
+      </w:r>
+      <w:proofErr w:type="spellEnd"/>
+      <w:r>
+        <w:t xml:space="preserve"> </w:t>
+      </w:r>
+      <w:proofErr w:type="spellStart"/>
+      <w:r>
+        <w:t>dụng</w:t>
+      </w:r>
+      <w:proofErr w:type="spellEnd"/>
+      <w:r>
+        <w:t xml:space="preserve"> </w:t>
+      </w:r>
+      <w:proofErr w:type="spellStart"/>
+      <w:r>
+        <w:t>dấu</w:t>
+      </w:r>
+      <w:proofErr w:type="spellEnd"/>
+      <w:r>
+        <w:t xml:space="preserve"> </w:t>
+      </w:r>
+      <w:proofErr w:type="spellStart"/>
+      <w:r>
+        <w:t>gạch</w:t>
+      </w:r>
+      <w:proofErr w:type="spellEnd"/>
+      <w:r>
+        <w:t xml:space="preserve"> </w:t>
+      </w:r>
+      <w:proofErr w:type="spellStart"/>
+      <w:r>
+        <w:t>đứng</w:t>
+      </w:r>
+      <w:proofErr w:type="spellEnd"/>
+      <w:r>
+        <w:t xml:space="preserve"> </w:t>
+      </w:r>
+      <w:proofErr w:type="gramStart"/>
+      <w:r>
+        <w:t>|</w:t>
+      </w:r>
+      <w:r>
+        <w:t xml:space="preserve"> .</w:t>
+      </w:r>
+      <w:proofErr w:type="gramEnd"/>
+    </w:p>
+    <w:p>
+      <w:pPr>
+        <w:pStyle w:val="consolas"/>
+      </w:pPr>
+      <w:r>
+        <w:t>let id: number | string;</w:t>
+      </w:r>
+    </w:p>
+    <w:p>
+      <w:pPr>
+        <w:pStyle w:val="consolas"/>
+      </w:pPr>
+    </w:p>
+    <w:p>
+      <w:pPr>
+        <w:pStyle w:val="consolas"/>
+      </w:pPr>
+      <w:r>
+        <w:t xml:space="preserve">id = </w:t>
+      </w:r>
+      <w:proofErr w:type="gramStart"/>
+      <w:r>
+        <w:t xml:space="preserve">101;   </w:t>
+      </w:r>
+      <w:proofErr w:type="gramEnd"/>
+      <w:r>
+        <w:t xml:space="preserve">     // </w:t>
+      </w:r>
+      <w:proofErr w:type="spellStart"/>
+      <w:r>
+        <w:t>Hợp</w:t>
+      </w:r>
+      <w:proofErr w:type="spellEnd"/>
+      <w:r>
+        <w:t xml:space="preserve"> </w:t>
+      </w:r>
+      <w:proofErr w:type="spellStart"/>
+      <w:r>
+        <w:t>lệ</w:t>
+      </w:r>
+      <w:proofErr w:type="spellEnd"/>
+    </w:p>
+    <w:p>
+      <w:pPr>
+        <w:pStyle w:val="consolas"/>
+      </w:pPr>
+      <w:r>
+        <w:t>id = "USER101</w:t>
+      </w:r>
+      <w:proofErr w:type="gramStart"/>
+      <w:r>
+        <w:t>";  /</w:t>
+      </w:r>
+      <w:proofErr w:type="gramEnd"/>
+      <w:r>
+        <w:t xml:space="preserve">/ </w:t>
+      </w:r>
+      <w:proofErr w:type="spellStart"/>
+      <w:r>
+        <w:t>Hợp</w:t>
+      </w:r>
+      <w:proofErr w:type="spellEnd"/>
+      <w:r>
+        <w:t xml:space="preserve"> </w:t>
+      </w:r>
+      <w:proofErr w:type="spellStart"/>
+      <w:r>
+        <w:t>lệ</w:t>
+      </w:r>
+      <w:proofErr w:type="spellEnd"/>
+    </w:p>
+    <w:p>
+      <w:pPr>
+        <w:pStyle w:val="consolas"/>
+      </w:pPr>
+      <w:r>
+        <w:t xml:space="preserve">id = </w:t>
+      </w:r>
+      <w:proofErr w:type="gramStart"/>
+      <w:r>
+        <w:t xml:space="preserve">true;   </w:t>
+      </w:r>
+      <w:proofErr w:type="gramEnd"/>
+      <w:r>
+        <w:t xml:space="preserve">    // </w:t>
+      </w:r>
+      <w:proofErr w:type="spellStart"/>
+      <w:r>
+        <w:t>L</w:t>
+      </w:r>
+      <w:r>
+        <w:rPr>
+          <w:rFonts w:ascii="Times New Roman" w:hAnsi="Times New Roman"/>
+        </w:rPr>
+        <w:t>ỗ</w:t>
+      </w:r>
+      <w:r>
+        <w:t>i</w:t>
+      </w:r>
+      <w:proofErr w:type="spellEnd"/>
+      <w:r>
+        <w:t xml:space="preserve">: </w:t>
+      </w:r>
+      <w:proofErr w:type="spellStart"/>
+      <w:r>
+        <w:t>boolean</w:t>
+      </w:r>
+      <w:proofErr w:type="spellEnd"/>
+      <w:r>
+        <w:t xml:space="preserve"> </w:t>
+      </w:r>
+      <w:proofErr w:type="spellStart"/>
+      <w:r>
+        <w:t>kh</w:t>
+      </w:r>
+      <w:r>
+        <w:rPr>
+          <w:rFonts w:ascii="Times New Roman" w:hAnsi="Times New Roman"/>
+        </w:rPr>
+        <w:t>ô</w:t>
+      </w:r>
+      <w:r>
+        <w:t>ng</w:t>
+      </w:r>
+      <w:proofErr w:type="spellEnd"/>
+      <w:r>
+        <w:t xml:space="preserve"> </w:t>
+      </w:r>
+      <w:proofErr w:type="spellStart"/>
+      <w:r>
+        <w:t>n</w:t>
+      </w:r>
+      <w:r>
+        <w:rPr>
+          <w:rFonts w:ascii="Times New Roman" w:hAnsi="Times New Roman"/>
+        </w:rPr>
+        <w:t>ằ</w:t>
+      </w:r>
+      <w:r>
+        <w:t>m</w:t>
+      </w:r>
+      <w:proofErr w:type="spellEnd"/>
+      <w:r>
+        <w:t xml:space="preserve"> </w:t>
+      </w:r>
+      <w:proofErr w:type="spellStart"/>
+      <w:r>
+        <w:t>trong</w:t>
+      </w:r>
+      <w:proofErr w:type="spellEnd"/>
+      <w:r>
+        <w:t xml:space="preserve"> union type</w:t>
+      </w:r>
+    </w:p>
+    <w:p>
+      <w:pPr>
+        <w:pStyle w:val="Heading2"/>
+      </w:pPr>
+      <w:proofErr w:type="spellStart"/>
+      <w:r>
+        <w:lastRenderedPageBreak/>
+        <w:t>Kiểu</w:t>
+      </w:r>
+      <w:proofErr w:type="spellEnd"/>
+      <w:r>
+        <w:t xml:space="preserve"> </w:t>
+      </w:r>
+      <w:proofErr w:type="spellStart"/>
+      <w:r>
+        <w:t>dữ</w:t>
+      </w:r>
+      <w:proofErr w:type="spellEnd"/>
+      <w:r>
+        <w:t xml:space="preserve"> </w:t>
+      </w:r>
+      <w:proofErr w:type="spellStart"/>
+      <w:r>
+        <w:t>liệu</w:t>
+      </w:r>
+      <w:proofErr w:type="spellEnd"/>
+      <w:r>
+        <w:t xml:space="preserve"> </w:t>
+      </w:r>
+      <w:proofErr w:type="spellStart"/>
+      <w:r>
+        <w:t>chuỗi</w:t>
+      </w:r>
+      <w:proofErr w:type="spellEnd"/>
+      <w:r>
+        <w:t xml:space="preserve"> </w:t>
+      </w:r>
+      <w:proofErr w:type="spellStart"/>
+      <w:r>
+        <w:t>kí</w:t>
+      </w:r>
+      <w:proofErr w:type="spellEnd"/>
+      <w:r>
+        <w:t xml:space="preserve"> </w:t>
+      </w:r>
+      <w:proofErr w:type="spellStart"/>
+      <w:r>
+        <w:t>tự</w:t>
+      </w:r>
+      <w:proofErr w:type="spellEnd"/>
+    </w:p>
+    <w:p>
+      <w:pPr>
+        <w:pStyle w:val="Content"/>
+      </w:pPr>
+      <w:proofErr w:type="spellStart"/>
+      <w:r>
+        <w:t>Là</w:t>
+      </w:r>
+      <w:proofErr w:type="spellEnd"/>
+      <w:r>
+        <w:t xml:space="preserve"> </w:t>
+      </w:r>
+      <w:proofErr w:type="spellStart"/>
+      <w:r>
+        <w:t>kiểu</w:t>
+      </w:r>
+      <w:proofErr w:type="spellEnd"/>
+      <w:r>
+        <w:t xml:space="preserve"> </w:t>
+      </w:r>
+      <w:proofErr w:type="spellStart"/>
+      <w:r>
+        <w:t>chỉ</w:t>
+      </w:r>
+      <w:proofErr w:type="spellEnd"/>
+      <w:r>
+        <w:t xml:space="preserve"> </w:t>
+      </w:r>
+      <w:proofErr w:type="spellStart"/>
+      <w:r>
+        <w:t>gán</w:t>
+      </w:r>
+      <w:proofErr w:type="spellEnd"/>
+      <w:r>
+        <w:t xml:space="preserve"> </w:t>
+      </w:r>
+      <w:proofErr w:type="spellStart"/>
+      <w:r>
+        <w:t>duy</w:t>
+      </w:r>
+      <w:proofErr w:type="spellEnd"/>
+      <w:r>
+        <w:t xml:space="preserve"> </w:t>
+      </w:r>
+      <w:proofErr w:type="spellStart"/>
+      <w:r>
+        <w:t>nhất</w:t>
+      </w:r>
+      <w:proofErr w:type="spellEnd"/>
+      <w:r>
+        <w:t xml:space="preserve"> </w:t>
+      </w:r>
+      <w:proofErr w:type="spellStart"/>
+      <w:r>
+        <w:t>cho</w:t>
+      </w:r>
+      <w:proofErr w:type="spellEnd"/>
+      <w:r>
+        <w:t xml:space="preserve"> 1 </w:t>
+      </w:r>
+      <w:proofErr w:type="spellStart"/>
+      <w:r>
+        <w:t>chuỗi</w:t>
+      </w:r>
+      <w:proofErr w:type="spellEnd"/>
+      <w:r>
+        <w:t xml:space="preserve"> </w:t>
+      </w:r>
+      <w:proofErr w:type="spellStart"/>
+      <w:r>
+        <w:t>kí</w:t>
+      </w:r>
+      <w:proofErr w:type="spellEnd"/>
+      <w:r>
+        <w:t xml:space="preserve"> </w:t>
+      </w:r>
+      <w:proofErr w:type="spellStart"/>
+      <w:r>
+        <w:t>tự</w:t>
+      </w:r>
+      <w:proofErr w:type="spellEnd"/>
+      <w:r>
+        <w:t>.</w:t>
+      </w:r>
+    </w:p>
+    <w:p>
+      <w:pPr>
+        <w:pStyle w:val="Content"/>
+      </w:pPr>
       <w:r>
         <w:t>VD:</w:t>
       </w:r>
@@ -4349,43 +7100,154 @@
         <w:pStyle w:val="consolas"/>
       </w:pPr>
       <w:r>
-        <w:t>let variable: any;</w:t>
-      </w:r>
-    </w:p>
-    <w:p>
-      <w:pPr>
-        <w:pStyle w:val="consolas"/>
-      </w:pPr>
-      <w:r>
-        <w:t xml:space="preserve">let variable; // </w:t>
-      </w:r>
-      <w:proofErr w:type="spellStart"/>
-      <w:r>
-        <w:t>mặc</w:t>
-      </w:r>
-      <w:proofErr w:type="spellEnd"/>
-      <w:r>
-        <w:t xml:space="preserve"> </w:t>
-      </w:r>
-      <w:proofErr w:type="spellStart"/>
-      <w:r>
-        <w:t>định</w:t>
-      </w:r>
-      <w:proofErr w:type="spellEnd"/>
-      <w:r>
-        <w:t xml:space="preserve"> </w:t>
-      </w:r>
-      <w:proofErr w:type="spellStart"/>
-      <w:r>
-        <w:t>không</w:t>
-      </w:r>
-      <w:proofErr w:type="spellEnd"/>
-      <w:r>
-        <w:t xml:space="preserve"> </w:t>
-      </w:r>
-      <w:proofErr w:type="spellStart"/>
-      <w:r>
-        <w:t>gán</w:t>
+        <w:t>let click: 'click';</w:t>
+      </w:r>
+    </w:p>
+    <w:p>
+      <w:pPr>
+        <w:pStyle w:val="consolas"/>
+      </w:pPr>
+      <w:r>
+        <w:t xml:space="preserve">click = 'click'; // </w:t>
+      </w:r>
+      <w:proofErr w:type="spellStart"/>
+      <w:r>
+        <w:t>Hợp</w:t>
+      </w:r>
+      <w:proofErr w:type="spellEnd"/>
+      <w:r>
+        <w:t xml:space="preserve"> </w:t>
+      </w:r>
+      <w:proofErr w:type="spellStart"/>
+      <w:r>
+        <w:t>lệ</w:t>
+      </w:r>
+      <w:proofErr w:type="spellEnd"/>
+    </w:p>
+    <w:p>
+      <w:pPr>
+        <w:pStyle w:val="consolas"/>
+      </w:pPr>
+      <w:r>
+        <w:t>click = '</w:t>
+      </w:r>
+      <w:proofErr w:type="spellStart"/>
+      <w:r>
+        <w:t>dblclick</w:t>
+      </w:r>
+      <w:proofErr w:type="spellEnd"/>
+      <w:r>
+        <w:t>'; //</w:t>
+      </w:r>
+      <w:r>
+        <w:t xml:space="preserve"> </w:t>
+      </w:r>
+      <w:proofErr w:type="spellStart"/>
+      <w:r>
+        <w:t>Không</w:t>
+      </w:r>
+      <w:proofErr w:type="spellEnd"/>
+      <w:r>
+        <w:t xml:space="preserve"> </w:t>
+      </w:r>
+      <w:proofErr w:type="spellStart"/>
+      <w:r>
+        <w:t>hợp</w:t>
+      </w:r>
+      <w:proofErr w:type="spellEnd"/>
+      <w:r>
+        <w:t xml:space="preserve"> </w:t>
+      </w:r>
+      <w:proofErr w:type="spellStart"/>
+      <w:r>
+        <w:t>lệ</w:t>
+      </w:r>
+      <w:proofErr w:type="spellEnd"/>
+    </w:p>
+    <w:p>
+      <w:pPr>
+        <w:pStyle w:val="Heading2"/>
+      </w:pPr>
+      <w:proofErr w:type="spellStart"/>
+      <w:r>
+        <w:t>Kiểu</w:t>
+      </w:r>
+      <w:proofErr w:type="spellEnd"/>
+      <w:r>
+        <w:t xml:space="preserve"> </w:t>
+      </w:r>
+      <w:proofErr w:type="spellStart"/>
+      <w:r>
+        <w:t>biệt</w:t>
+      </w:r>
+      <w:proofErr w:type="spellEnd"/>
+      <w:r>
+        <w:t xml:space="preserve"> </w:t>
+      </w:r>
+      <w:proofErr w:type="spellStart"/>
+      <w:r>
+        <w:t>danh</w:t>
+      </w:r>
+      <w:proofErr w:type="spellEnd"/>
+    </w:p>
+    <w:p>
+      <w:pPr>
+        <w:pStyle w:val="Content"/>
+      </w:pPr>
+      <w:r>
+        <w:t xml:space="preserve">Cho </w:t>
+      </w:r>
+      <w:proofErr w:type="spellStart"/>
+      <w:r>
+        <w:t>phép</w:t>
+      </w:r>
+      <w:proofErr w:type="spellEnd"/>
+      <w:r>
+        <w:t xml:space="preserve"> </w:t>
+      </w:r>
+      <w:proofErr w:type="spellStart"/>
+      <w:r>
+        <w:t>bạn</w:t>
+      </w:r>
+      <w:proofErr w:type="spellEnd"/>
+      <w:r>
+        <w:t xml:space="preserve"> </w:t>
+      </w:r>
+      <w:proofErr w:type="spellStart"/>
+      <w:r>
+        <w:t>tạo</w:t>
+      </w:r>
+      <w:proofErr w:type="spellEnd"/>
+      <w:r>
+        <w:t xml:space="preserve"> </w:t>
+      </w:r>
+      <w:proofErr w:type="spellStart"/>
+      <w:r>
+        <w:t>một</w:t>
+      </w:r>
+      <w:proofErr w:type="spellEnd"/>
+      <w:r>
+        <w:t xml:space="preserve"> </w:t>
+      </w:r>
+      <w:proofErr w:type="spellStart"/>
+      <w:r>
+        <w:t>tên</w:t>
+      </w:r>
+      <w:proofErr w:type="spellEnd"/>
+      <w:r>
+        <w:t xml:space="preserve"> </w:t>
+      </w:r>
+      <w:proofErr w:type="spellStart"/>
+      <w:r>
+        <w:t>mới</w:t>
+      </w:r>
+      <w:proofErr w:type="spellEnd"/>
+      <w:r>
+        <w:t xml:space="preserve"> </w:t>
+      </w:r>
+      <w:proofErr w:type="spellStart"/>
+      <w:r>
+        <w:t>dựa</w:t>
       </w:r>
       <w:proofErr w:type="spellEnd"/>
       <w:r>
@@ -4401,49 +7263,714 @@
       </w:r>
       <w:proofErr w:type="spellStart"/>
       <w:r>
-        <w:t>hoặc</w:t>
-      </w:r>
-      <w:proofErr w:type="spellEnd"/>
-      <w:r>
-        <w:t xml:space="preserve"> </w:t>
-      </w:r>
-      <w:proofErr w:type="spellStart"/>
-      <w:r>
-        <w:t>giá</w:t>
-      </w:r>
-      <w:proofErr w:type="spellEnd"/>
-      <w:r>
-        <w:t xml:space="preserve"> </w:t>
-      </w:r>
-      <w:proofErr w:type="spellStart"/>
-      <w:r>
-        <w:t>trị</w:t>
-      </w:r>
-      <w:proofErr w:type="spellEnd"/>
-      <w:r>
-        <w:t xml:space="preserve"> </w:t>
-      </w:r>
-      <w:proofErr w:type="spellStart"/>
-      <w:r>
-        <w:t>sẽ</w:t>
-      </w:r>
-      <w:proofErr w:type="spellEnd"/>
-      <w:r>
-        <w:t xml:space="preserve"> </w:t>
-      </w:r>
-      <w:proofErr w:type="spellStart"/>
-      <w:r>
-        <w:t>là</w:t>
-      </w:r>
-      <w:proofErr w:type="spellEnd"/>
-      <w:r>
-        <w:t xml:space="preserve"> any</w:t>
-      </w:r>
-    </w:p>
-    <w:p>
-      <w:pPr>
-        <w:spacing w:after="200"/>
-      </w:pPr>
+        <w:t>dữ</w:t>
+      </w:r>
+      <w:proofErr w:type="spellEnd"/>
+      <w:r>
+        <w:t xml:space="preserve"> </w:t>
+      </w:r>
+      <w:proofErr w:type="spellStart"/>
+      <w:r>
+        <w:t>liệu</w:t>
+      </w:r>
+      <w:proofErr w:type="spellEnd"/>
+      <w:r>
+        <w:t xml:space="preserve"> </w:t>
+      </w:r>
+      <w:proofErr w:type="spellStart"/>
+      <w:r>
+        <w:t>đã</w:t>
+      </w:r>
+      <w:proofErr w:type="spellEnd"/>
+      <w:r>
+        <w:t xml:space="preserve"> </w:t>
+      </w:r>
+      <w:proofErr w:type="spellStart"/>
+      <w:r>
+        <w:t>tồn</w:t>
+      </w:r>
+      <w:proofErr w:type="spellEnd"/>
+      <w:r>
+        <w:t xml:space="preserve"> </w:t>
+      </w:r>
+      <w:proofErr w:type="spellStart"/>
+      <w:r>
+        <w:t>tại</w:t>
+      </w:r>
+      <w:proofErr w:type="spellEnd"/>
+      <w:r>
+        <w:t xml:space="preserve">. </w:t>
+      </w:r>
+      <w:proofErr w:type="spellStart"/>
+      <w:r>
+        <w:t>Thường</w:t>
+      </w:r>
+      <w:proofErr w:type="spellEnd"/>
+      <w:r>
+        <w:t xml:space="preserve"> </w:t>
+      </w:r>
+      <w:proofErr w:type="spellStart"/>
+      <w:r>
+        <w:t>dùng</w:t>
+      </w:r>
+      <w:proofErr w:type="spellEnd"/>
+      <w:r>
+        <w:t xml:space="preserve"> </w:t>
+      </w:r>
+      <w:proofErr w:type="spellStart"/>
+      <w:r>
+        <w:t>trong</w:t>
+      </w:r>
+      <w:proofErr w:type="spellEnd"/>
+      <w:r>
+        <w:t xml:space="preserve"> </w:t>
+      </w:r>
+      <w:proofErr w:type="spellStart"/>
+      <w:r>
+        <w:t>những</w:t>
+      </w:r>
+      <w:proofErr w:type="spellEnd"/>
+      <w:r>
+        <w:t xml:space="preserve"> </w:t>
+      </w:r>
+      <w:proofErr w:type="spellStart"/>
+      <w:r>
+        <w:t>hệ</w:t>
+      </w:r>
+      <w:proofErr w:type="spellEnd"/>
+      <w:r>
+        <w:t xml:space="preserve"> </w:t>
+      </w:r>
+      <w:proofErr w:type="spellStart"/>
+      <w:r>
+        <w:t>thống</w:t>
+      </w:r>
+      <w:proofErr w:type="spellEnd"/>
+      <w:r>
+        <w:t xml:space="preserve"> </w:t>
+      </w:r>
+      <w:proofErr w:type="spellStart"/>
+      <w:r>
+        <w:t>phức</w:t>
+      </w:r>
+      <w:proofErr w:type="spellEnd"/>
+      <w:r>
+        <w:t xml:space="preserve"> </w:t>
+      </w:r>
+      <w:proofErr w:type="spellStart"/>
+      <w:r>
+        <w:t>tạp</w:t>
+      </w:r>
+      <w:proofErr w:type="spellEnd"/>
+      <w:r>
+        <w:t xml:space="preserve"> </w:t>
+      </w:r>
+      <w:proofErr w:type="spellStart"/>
+      <w:r>
+        <w:t>nhiều</w:t>
+      </w:r>
+      <w:proofErr w:type="spellEnd"/>
+      <w:r>
+        <w:t xml:space="preserve"> </w:t>
+      </w:r>
+      <w:proofErr w:type="spellStart"/>
+      <w:r>
+        <w:t>loại</w:t>
+      </w:r>
+      <w:proofErr w:type="spellEnd"/>
+      <w:r>
+        <w:t xml:space="preserve"> </w:t>
+      </w:r>
+      <w:proofErr w:type="spellStart"/>
+      <w:r>
+        <w:t>trùng</w:t>
+      </w:r>
+      <w:proofErr w:type="spellEnd"/>
+      <w:r>
+        <w:t xml:space="preserve"> </w:t>
+      </w:r>
+      <w:proofErr w:type="spellStart"/>
+      <w:r>
+        <w:t>tên</w:t>
+      </w:r>
+      <w:proofErr w:type="spellEnd"/>
+      <w:r>
+        <w:t xml:space="preserve"> </w:t>
+      </w:r>
+      <w:proofErr w:type="spellStart"/>
+      <w:r>
+        <w:t>nhau</w:t>
+      </w:r>
+      <w:proofErr w:type="spellEnd"/>
+      <w:r>
+        <w:t xml:space="preserve"> </w:t>
+      </w:r>
+      <w:proofErr w:type="spellStart"/>
+      <w:r>
+        <w:t>nhưng</w:t>
+      </w:r>
+      <w:proofErr w:type="spellEnd"/>
+      <w:r>
+        <w:t xml:space="preserve"> </w:t>
+      </w:r>
+      <w:proofErr w:type="spellStart"/>
+      <w:r>
+        <w:t>khác</w:t>
+      </w:r>
+      <w:proofErr w:type="spellEnd"/>
+      <w:r>
+        <w:t xml:space="preserve"> </w:t>
+      </w:r>
+      <w:proofErr w:type="spellStart"/>
+      <w:r>
+        <w:t>nội</w:t>
+      </w:r>
+      <w:proofErr w:type="spellEnd"/>
+      <w:r>
+        <w:t xml:space="preserve"> dung </w:t>
+      </w:r>
+      <w:proofErr w:type="spellStart"/>
+      <w:r>
+        <w:t>nên</w:t>
+      </w:r>
+      <w:proofErr w:type="spellEnd"/>
+      <w:r>
+        <w:t xml:space="preserve"> </w:t>
+      </w:r>
+      <w:proofErr w:type="spellStart"/>
+      <w:r>
+        <w:t>có</w:t>
+      </w:r>
+      <w:proofErr w:type="spellEnd"/>
+      <w:r>
+        <w:t xml:space="preserve"> </w:t>
+      </w:r>
+      <w:proofErr w:type="spellStart"/>
+      <w:r>
+        <w:t>thể</w:t>
+      </w:r>
+      <w:proofErr w:type="spellEnd"/>
+      <w:r>
+        <w:t xml:space="preserve"> </w:t>
+      </w:r>
+      <w:proofErr w:type="spellStart"/>
+      <w:r>
+        <w:t>đặt</w:t>
+      </w:r>
+      <w:proofErr w:type="spellEnd"/>
+      <w:r>
+        <w:t xml:space="preserve"> </w:t>
+      </w:r>
+      <w:proofErr w:type="spellStart"/>
+      <w:r>
+        <w:t>tên</w:t>
+      </w:r>
+      <w:proofErr w:type="spellEnd"/>
+      <w:r>
+        <w:t xml:space="preserve"> </w:t>
+      </w:r>
+      <w:proofErr w:type="spellStart"/>
+      <w:r>
+        <w:t>mới</w:t>
+      </w:r>
+      <w:proofErr w:type="spellEnd"/>
+      <w:r>
+        <w:t xml:space="preserve"> </w:t>
+      </w:r>
+      <w:proofErr w:type="spellStart"/>
+      <w:r>
+        <w:t>để</w:t>
+      </w:r>
+      <w:proofErr w:type="spellEnd"/>
+      <w:r>
+        <w:t xml:space="preserve"> </w:t>
+      </w:r>
+      <w:proofErr w:type="spellStart"/>
+      <w:r>
+        <w:t>phân</w:t>
+      </w:r>
+      <w:proofErr w:type="spellEnd"/>
+      <w:r>
+        <w:t xml:space="preserve"> </w:t>
+      </w:r>
+      <w:proofErr w:type="spellStart"/>
+      <w:r>
+        <w:t>biệt</w:t>
+      </w:r>
+      <w:proofErr w:type="spellEnd"/>
+      <w:r>
+        <w:t xml:space="preserve"> </w:t>
+      </w:r>
+      <w:proofErr w:type="spellStart"/>
+      <w:r>
+        <w:t>chúng</w:t>
+      </w:r>
+      <w:proofErr w:type="spellEnd"/>
+      <w:r>
+        <w:t xml:space="preserve"> </w:t>
+      </w:r>
+      <w:proofErr w:type="spellStart"/>
+      <w:r>
+        <w:t>giúp</w:t>
+      </w:r>
+      <w:proofErr w:type="spellEnd"/>
+      <w:r>
+        <w:t xml:space="preserve"> </w:t>
+      </w:r>
+      <w:proofErr w:type="spellStart"/>
+      <w:r>
+        <w:t>dễ</w:t>
+      </w:r>
+      <w:proofErr w:type="spellEnd"/>
+      <w:r>
+        <w:t xml:space="preserve"> </w:t>
+      </w:r>
+      <w:proofErr w:type="spellStart"/>
+      <w:r>
+        <w:t>đọc</w:t>
+      </w:r>
+      <w:proofErr w:type="spellEnd"/>
+      <w:r>
+        <w:t xml:space="preserve"> </w:t>
+      </w:r>
+      <w:proofErr w:type="spellStart"/>
+      <w:r>
+        <w:t>hơn</w:t>
+      </w:r>
+      <w:proofErr w:type="spellEnd"/>
+      <w:r>
+        <w:t xml:space="preserve"> </w:t>
+      </w:r>
+      <w:proofErr w:type="spellStart"/>
+      <w:r>
+        <w:t>và</w:t>
+      </w:r>
+      <w:proofErr w:type="spellEnd"/>
+      <w:r>
+        <w:t xml:space="preserve"> </w:t>
+      </w:r>
+      <w:proofErr w:type="spellStart"/>
+      <w:r>
+        <w:t>tránh</w:t>
+      </w:r>
+      <w:proofErr w:type="spellEnd"/>
+      <w:r>
+        <w:t xml:space="preserve"> </w:t>
+      </w:r>
+      <w:proofErr w:type="spellStart"/>
+      <w:r>
+        <w:t>xung</w:t>
+      </w:r>
+      <w:proofErr w:type="spellEnd"/>
+      <w:r>
+        <w:t xml:space="preserve"> </w:t>
+      </w:r>
+      <w:proofErr w:type="spellStart"/>
+      <w:r>
+        <w:t>đột</w:t>
+      </w:r>
+      <w:proofErr w:type="spellEnd"/>
+      <w:r>
+        <w:t>.</w:t>
+      </w:r>
+    </w:p>
+    <w:p>
+      <w:pPr>
+        <w:pStyle w:val="Bullet"/>
+      </w:pPr>
+      <w:proofErr w:type="spellStart"/>
+      <w:r>
+        <w:t>Kiểu</w:t>
+      </w:r>
+      <w:proofErr w:type="spellEnd"/>
+      <w:r>
+        <w:t xml:space="preserve"> </w:t>
+      </w:r>
+      <w:proofErr w:type="spellStart"/>
+      <w:r>
+        <w:t>nguyên</w:t>
+      </w:r>
+      <w:proofErr w:type="spellEnd"/>
+      <w:r>
+        <w:t xml:space="preserve"> </w:t>
+      </w:r>
+      <w:proofErr w:type="spellStart"/>
+      <w:r>
+        <w:t>thuỷ</w:t>
+      </w:r>
+      <w:proofErr w:type="spellEnd"/>
+      <w:r>
+        <w:t>.</w:t>
+      </w:r>
+    </w:p>
+    <w:p>
+      <w:pPr>
+        <w:pStyle w:val="consolas"/>
+      </w:pPr>
+      <w:r>
+        <w:t>type Name: string;</w:t>
+      </w:r>
+    </w:p>
+    <w:p>
+      <w:pPr>
+        <w:pStyle w:val="consolas"/>
+      </w:pPr>
+    </w:p>
+    <w:p>
+      <w:pPr>
+        <w:pStyle w:val="consolas"/>
+      </w:pPr>
+      <w:r>
+        <w:t xml:space="preserve">let </w:t>
+      </w:r>
+      <w:proofErr w:type="spellStart"/>
+      <w:r>
+        <w:t>firstName</w:t>
+      </w:r>
+      <w:proofErr w:type="spellEnd"/>
+      <w:r>
+        <w:t>: Name;</w:t>
+      </w:r>
+    </w:p>
+    <w:p>
+      <w:pPr>
+        <w:pStyle w:val="consolas"/>
+      </w:pPr>
+      <w:r>
+        <w:t xml:space="preserve">let </w:t>
+      </w:r>
+      <w:proofErr w:type="spellStart"/>
+      <w:r>
+        <w:t>lastName</w:t>
+      </w:r>
+      <w:proofErr w:type="spellEnd"/>
+      <w:r>
+        <w:t>: Name;</w:t>
+      </w:r>
+    </w:p>
+    <w:p>
+      <w:pPr>
+        <w:pStyle w:val="Bullet"/>
+      </w:pPr>
+      <w:proofErr w:type="spellStart"/>
+      <w:r>
+        <w:t>Kiểu</w:t>
+      </w:r>
+      <w:proofErr w:type="spellEnd"/>
+      <w:r>
+        <w:t xml:space="preserve"> </w:t>
+      </w:r>
+      <w:proofErr w:type="spellStart"/>
+      <w:r>
+        <w:t>đối</w:t>
+      </w:r>
+      <w:proofErr w:type="spellEnd"/>
+      <w:r>
+        <w:t xml:space="preserve"> </w:t>
+      </w:r>
+      <w:proofErr w:type="spellStart"/>
+      <w:r>
+        <w:t>tượng</w:t>
+      </w:r>
+      <w:proofErr w:type="spellEnd"/>
+      <w:r>
+        <w:t>.</w:t>
+      </w:r>
+    </w:p>
+    <w:p>
+      <w:pPr>
+        <w:pStyle w:val="consolas"/>
+      </w:pPr>
+      <w:r>
+        <w:t>type Person = {</w:t>
+      </w:r>
+    </w:p>
+    <w:p>
+      <w:pPr>
+        <w:pStyle w:val="consolas"/>
+      </w:pPr>
+      <w:r>
+        <w:t xml:space="preserve">  name: string;</w:t>
+      </w:r>
+    </w:p>
+    <w:p>
+      <w:pPr>
+        <w:pStyle w:val="consolas"/>
+      </w:pPr>
+      <w:r>
+        <w:t xml:space="preserve">  age: number;</w:t>
+      </w:r>
+    </w:p>
+    <w:p>
+      <w:pPr>
+        <w:pStyle w:val="consolas"/>
+      </w:pPr>
+      <w:r>
+        <w:t>};</w:t>
+      </w:r>
+    </w:p>
+    <w:p>
+      <w:pPr>
+        <w:pStyle w:val="consolas"/>
+      </w:pPr>
+    </w:p>
+    <w:p>
+      <w:pPr>
+        <w:pStyle w:val="consolas"/>
+      </w:pPr>
+      <w:r>
+        <w:t>let person: Person = {</w:t>
+      </w:r>
+    </w:p>
+    <w:p>
+      <w:pPr>
+        <w:pStyle w:val="consolas"/>
+      </w:pPr>
+      <w:r>
+        <w:t xml:space="preserve">  name: 'John',</w:t>
+      </w:r>
+    </w:p>
+    <w:p>
+      <w:pPr>
+        <w:pStyle w:val="consolas"/>
+      </w:pPr>
+      <w:r>
+        <w:t xml:space="preserve">  age: 25</w:t>
+      </w:r>
+    </w:p>
+    <w:p>
+      <w:pPr>
+        <w:pStyle w:val="consolas"/>
+      </w:pPr>
+      <w:r>
+        <w:t>};</w:t>
+      </w:r>
+    </w:p>
+    <w:p>
+      <w:pPr>
+        <w:pStyle w:val="Bullet"/>
+      </w:pPr>
+      <w:proofErr w:type="spellStart"/>
+      <w:r>
+        <w:t>Kiểu</w:t>
+      </w:r>
+      <w:proofErr w:type="spellEnd"/>
+      <w:r>
+        <w:t xml:space="preserve"> union</w:t>
+      </w:r>
+      <w:r>
+        <w:t>.</w:t>
+      </w:r>
+    </w:p>
+    <w:p>
+      <w:pPr>
+        <w:pStyle w:val="consolas"/>
+      </w:pPr>
+      <w:r>
+        <w:lastRenderedPageBreak/>
+        <w:t>type alphanumeric = string | number;</w:t>
+      </w:r>
+    </w:p>
+    <w:p>
+      <w:pPr>
+        <w:pStyle w:val="consolas"/>
+      </w:pPr>
+    </w:p>
+    <w:p>
+      <w:pPr>
+        <w:pStyle w:val="consolas"/>
+      </w:pPr>
+      <w:r>
+        <w:t>let input: alphanumeric;</w:t>
+      </w:r>
+    </w:p>
+    <w:p>
+      <w:pPr>
+        <w:pStyle w:val="consolas"/>
+      </w:pPr>
+      <w:r>
+        <w:t>input = 100; // valid</w:t>
+      </w:r>
+    </w:p>
+    <w:p>
+      <w:pPr>
+        <w:pStyle w:val="consolas"/>
+      </w:pPr>
+      <w:r>
+        <w:t>input = 'Hi'; // valid</w:t>
+      </w:r>
+    </w:p>
+    <w:p>
+      <w:pPr>
+        <w:pStyle w:val="consolas"/>
+      </w:pPr>
+      <w:r>
+        <w:t>input = false; // Compiler error</w:t>
+      </w:r>
+    </w:p>
+    <w:p>
+      <w:pPr>
+        <w:pStyle w:val="Bullet"/>
+      </w:pPr>
+      <w:proofErr w:type="spellStart"/>
+      <w:r>
+        <w:t>Kiểu</w:t>
+      </w:r>
+      <w:proofErr w:type="spellEnd"/>
+      <w:r>
+        <w:t xml:space="preserve"> </w:t>
+      </w:r>
+      <w:proofErr w:type="spellStart"/>
+      <w:r>
+        <w:t>giao</w:t>
+      </w:r>
+      <w:proofErr w:type="spellEnd"/>
+      <w:r>
+        <w:t xml:space="preserve"> </w:t>
+      </w:r>
+      <w:proofErr w:type="spellStart"/>
+      <w:r>
+        <w:t>nhau</w:t>
+      </w:r>
+      <w:proofErr w:type="spellEnd"/>
+      <w:r>
+        <w:t>.</w:t>
+      </w:r>
+    </w:p>
+    <w:p>
+      <w:pPr>
+        <w:pStyle w:val="consolas"/>
+      </w:pPr>
+      <w:r>
+        <w:t>type Personal = {</w:t>
+      </w:r>
+    </w:p>
+    <w:p>
+      <w:pPr>
+        <w:pStyle w:val="consolas"/>
+      </w:pPr>
+      <w:r>
+        <w:t xml:space="preserve">  name: string;</w:t>
+      </w:r>
+    </w:p>
+    <w:p>
+      <w:pPr>
+        <w:pStyle w:val="consolas"/>
+      </w:pPr>
+      <w:r>
+        <w:t xml:space="preserve">  age: number;</w:t>
+      </w:r>
+    </w:p>
+    <w:p>
+      <w:pPr>
+        <w:pStyle w:val="consolas"/>
+      </w:pPr>
+      <w:r>
+        <w:t>};</w:t>
+      </w:r>
+    </w:p>
+    <w:p>
+      <w:pPr>
+        <w:pStyle w:val="consolas"/>
+      </w:pPr>
+    </w:p>
+    <w:p>
+      <w:pPr>
+        <w:pStyle w:val="consolas"/>
+      </w:pPr>
+      <w:r>
+        <w:t>type Contact = {</w:t>
+      </w:r>
+    </w:p>
+    <w:p>
+      <w:pPr>
+        <w:pStyle w:val="consolas"/>
+      </w:pPr>
+      <w:r>
+        <w:t xml:space="preserve">  email: string;</w:t>
+      </w:r>
+    </w:p>
+    <w:p>
+      <w:pPr>
+        <w:pStyle w:val="consolas"/>
+      </w:pPr>
+      <w:r>
+        <w:t xml:space="preserve">  phone: string;</w:t>
+      </w:r>
+    </w:p>
+    <w:p>
+      <w:pPr>
+        <w:pStyle w:val="consolas"/>
+      </w:pPr>
+      <w:r>
+        <w:t>};</w:t>
+      </w:r>
+    </w:p>
+    <w:p>
+      <w:pPr>
+        <w:pStyle w:val="consolas"/>
+      </w:pPr>
+    </w:p>
+    <w:p>
+      <w:pPr>
+        <w:pStyle w:val="consolas"/>
+      </w:pPr>
+      <w:r>
+        <w:t>type Candidate = Personal &amp; Contact;</w:t>
+      </w:r>
+    </w:p>
+    <w:p>
+      <w:pPr>
+        <w:pStyle w:val="consolas"/>
+      </w:pPr>
+    </w:p>
+    <w:p>
+      <w:pPr>
+        <w:pStyle w:val="consolas"/>
+      </w:pPr>
+      <w:r>
+        <w:t>let candidate: Candidate = {</w:t>
+      </w:r>
+    </w:p>
+    <w:p>
+      <w:pPr>
+        <w:pStyle w:val="consolas"/>
+      </w:pPr>
+      <w:r>
+        <w:t xml:space="preserve">  name: "Joe",</w:t>
+      </w:r>
+    </w:p>
+    <w:p>
+      <w:pPr>
+        <w:pStyle w:val="consolas"/>
+      </w:pPr>
+      <w:r>
+        <w:t xml:space="preserve">  age: 25,</w:t>
+      </w:r>
+    </w:p>
+    <w:p>
+      <w:pPr>
+        <w:pStyle w:val="consolas"/>
+      </w:pPr>
+      <w:r>
+        <w:t xml:space="preserve">  email: "joe@example.com",</w:t>
+      </w:r>
+    </w:p>
+    <w:p>
+      <w:pPr>
+        <w:pStyle w:val="consolas"/>
+      </w:pPr>
+      <w:r>
+        <w:t xml:space="preserve">  phone: "(408)-123-4567"</w:t>
+      </w:r>
+    </w:p>
+    <w:p>
+      <w:pPr>
+        <w:pStyle w:val="consolas"/>
+      </w:pPr>
+      <w:r>
+        <w:t>};</w:t>
+      </w:r>
       <w:r>
         <w:br w:type="page"/>
       </w:r>
@@ -4459,8 +7986,120 @@
     </w:p>
     <w:p>
       <w:pPr>
-        <w:pStyle w:val="Heading2"/>
-      </w:pPr>
+        <w:pStyle w:val="Content"/>
+      </w:pPr>
+      <w:proofErr w:type="spellStart"/>
+      <w:r>
+        <w:t>Phần</w:t>
+      </w:r>
+      <w:proofErr w:type="spellEnd"/>
+      <w:r>
+        <w:t xml:space="preserve"> </w:t>
+      </w:r>
+      <w:proofErr w:type="spellStart"/>
+      <w:r>
+        <w:t>này</w:t>
+      </w:r>
+      <w:proofErr w:type="spellEnd"/>
+      <w:r>
+        <w:t xml:space="preserve"> </w:t>
+      </w:r>
+      <w:proofErr w:type="spellStart"/>
+      <w:r>
+        <w:t>tương</w:t>
+      </w:r>
+      <w:proofErr w:type="spellEnd"/>
+      <w:r>
+        <w:t xml:space="preserve"> </w:t>
+      </w:r>
+      <w:proofErr w:type="spellStart"/>
+      <w:r>
+        <w:t>tự</w:t>
+      </w:r>
+      <w:proofErr w:type="spellEnd"/>
+      <w:r>
+        <w:t xml:space="preserve"> </w:t>
+      </w:r>
+      <w:proofErr w:type="spellStart"/>
+      <w:r>
+        <w:t>như</w:t>
+      </w:r>
+      <w:proofErr w:type="spellEnd"/>
+      <w:r>
+        <w:t xml:space="preserve"> </w:t>
+      </w:r>
+      <w:proofErr w:type="spellStart"/>
+      <w:r>
+        <w:t>trong</w:t>
+      </w:r>
+      <w:proofErr w:type="spellEnd"/>
+      <w:r>
+        <w:t xml:space="preserve"> </w:t>
+      </w:r>
+      <w:proofErr w:type="spellStart"/>
+      <w:r>
+        <w:t>Javascript</w:t>
+      </w:r>
+      <w:proofErr w:type="spellEnd"/>
+      <w:r>
+        <w:t>.</w:t>
+      </w:r>
+    </w:p>
+    <w:p>
+      <w:pPr>
+        <w:pStyle w:val="Bullet"/>
+      </w:pPr>
+      <w:r>
+        <w:t>if else</w:t>
+      </w:r>
+    </w:p>
+    <w:p>
+      <w:pPr>
+        <w:pStyle w:val="Bullet"/>
+      </w:pPr>
+      <w:r>
+        <w:t>switch case</w:t>
+      </w:r>
+    </w:p>
+    <w:p>
+      <w:pPr>
+        <w:pStyle w:val="Bullet"/>
+      </w:pPr>
+      <w:r>
+        <w:t>for</w:t>
+      </w:r>
+    </w:p>
+    <w:p>
+      <w:pPr>
+        <w:pStyle w:val="Bullet"/>
+      </w:pPr>
+      <w:r>
+        <w:t>while</w:t>
+      </w:r>
+    </w:p>
+    <w:p>
+      <w:pPr>
+        <w:pStyle w:val="Bullet"/>
+      </w:pPr>
+      <w:r>
+        <w:t>do while</w:t>
+      </w:r>
+    </w:p>
+    <w:p>
+      <w:pPr>
+        <w:pStyle w:val="Bullet"/>
+      </w:pPr>
+      <w:r>
+        <w:t>break</w:t>
+      </w:r>
+    </w:p>
+    <w:p>
+      <w:pPr>
+        <w:pStyle w:val="Bullet"/>
+      </w:pPr>
+      <w:r>
+        <w:t>continue</w:t>
+      </w:r>
     </w:p>
     <w:p>
       <w:pPr>
@@ -4483,10 +8122,2343 @@
       <w:pPr>
         <w:pStyle w:val="Heading2"/>
       </w:pPr>
+      <w:proofErr w:type="spellStart"/>
+      <w:r>
+        <w:t>Hàm</w:t>
+      </w:r>
+      <w:proofErr w:type="spellEnd"/>
+    </w:p>
+    <w:p>
+      <w:pPr>
+        <w:pStyle w:val="Content"/>
+      </w:pPr>
+      <w:proofErr w:type="spellStart"/>
+      <w:r>
+        <w:t>Hàm</w:t>
+      </w:r>
+      <w:proofErr w:type="spellEnd"/>
+      <w:r>
+        <w:t xml:space="preserve"> </w:t>
+      </w:r>
+      <w:proofErr w:type="spellStart"/>
+      <w:r>
+        <w:t>là</w:t>
+      </w:r>
+      <w:proofErr w:type="spellEnd"/>
+      <w:r>
+        <w:t xml:space="preserve"> </w:t>
+      </w:r>
+      <w:proofErr w:type="spellStart"/>
+      <w:r>
+        <w:t>khối</w:t>
+      </w:r>
+      <w:proofErr w:type="spellEnd"/>
+      <w:r>
+        <w:t xml:space="preserve"> code </w:t>
+      </w:r>
+      <w:proofErr w:type="spellStart"/>
+      <w:r>
+        <w:t>có</w:t>
+      </w:r>
+      <w:proofErr w:type="spellEnd"/>
+      <w:r>
+        <w:t xml:space="preserve"> </w:t>
+      </w:r>
+      <w:proofErr w:type="spellStart"/>
+      <w:r>
+        <w:t>thể</w:t>
+      </w:r>
+      <w:proofErr w:type="spellEnd"/>
+      <w:r>
+        <w:t xml:space="preserve"> </w:t>
+      </w:r>
+      <w:proofErr w:type="spellStart"/>
+      <w:r>
+        <w:t>đọc</w:t>
+      </w:r>
+      <w:proofErr w:type="spellEnd"/>
+      <w:r>
+        <w:t xml:space="preserve"> </w:t>
+      </w:r>
+      <w:proofErr w:type="spellStart"/>
+      <w:r>
+        <w:t>được</w:t>
+      </w:r>
+      <w:proofErr w:type="spellEnd"/>
+      <w:r>
+        <w:t xml:space="preserve">, </w:t>
+      </w:r>
+      <w:proofErr w:type="spellStart"/>
+      <w:r>
+        <w:t>bảo</w:t>
+      </w:r>
+      <w:proofErr w:type="spellEnd"/>
+      <w:r>
+        <w:t xml:space="preserve"> </w:t>
+      </w:r>
+      <w:proofErr w:type="spellStart"/>
+      <w:r>
+        <w:t>trì</w:t>
+      </w:r>
+      <w:proofErr w:type="spellEnd"/>
+      <w:r>
+        <w:t xml:space="preserve"> </w:t>
+      </w:r>
+      <w:proofErr w:type="spellStart"/>
+      <w:r>
+        <w:t>và</w:t>
+      </w:r>
+      <w:proofErr w:type="spellEnd"/>
+      <w:r>
+        <w:t xml:space="preserve"> </w:t>
+      </w:r>
+      <w:proofErr w:type="spellStart"/>
+      <w:r>
+        <w:t>tái</w:t>
+      </w:r>
+      <w:proofErr w:type="spellEnd"/>
+      <w:r>
+        <w:t xml:space="preserve"> </w:t>
+      </w:r>
+      <w:proofErr w:type="spellStart"/>
+      <w:r>
+        <w:t>sử</w:t>
+      </w:r>
+      <w:proofErr w:type="spellEnd"/>
+      <w:r>
+        <w:t xml:space="preserve"> </w:t>
+      </w:r>
+      <w:proofErr w:type="spellStart"/>
+      <w:r>
+        <w:t>dụng</w:t>
+      </w:r>
+      <w:proofErr w:type="spellEnd"/>
+      <w:r>
+        <w:t xml:space="preserve">, </w:t>
+      </w:r>
+      <w:proofErr w:type="spellStart"/>
+      <w:r>
+        <w:t>cũng</w:t>
+      </w:r>
+      <w:proofErr w:type="spellEnd"/>
+      <w:r>
+        <w:t xml:space="preserve"> </w:t>
+      </w:r>
+      <w:proofErr w:type="spellStart"/>
+      <w:r>
+        <w:t>giống</w:t>
+      </w:r>
+      <w:proofErr w:type="spellEnd"/>
+      <w:r>
+        <w:t xml:space="preserve"> </w:t>
+      </w:r>
+      <w:proofErr w:type="spellStart"/>
+      <w:r>
+        <w:t>như</w:t>
+      </w:r>
+      <w:proofErr w:type="spellEnd"/>
+      <w:r>
+        <w:t xml:space="preserve"> </w:t>
+      </w:r>
+      <w:proofErr w:type="spellStart"/>
+      <w:r>
+        <w:t>javascript</w:t>
+      </w:r>
+      <w:proofErr w:type="spellEnd"/>
+      <w:r>
+        <w:t xml:space="preserve">, </w:t>
+      </w:r>
+      <w:proofErr w:type="spellStart"/>
+      <w:r>
+        <w:t>tuy</w:t>
+      </w:r>
+      <w:proofErr w:type="spellEnd"/>
+      <w:r>
+        <w:t xml:space="preserve"> </w:t>
+      </w:r>
+      <w:proofErr w:type="spellStart"/>
+      <w:r>
+        <w:t>nhiên</w:t>
+      </w:r>
+      <w:proofErr w:type="spellEnd"/>
+      <w:r>
+        <w:t xml:space="preserve"> typescript </w:t>
+      </w:r>
+      <w:proofErr w:type="spellStart"/>
+      <w:r>
+        <w:t>sẽ</w:t>
+      </w:r>
+      <w:proofErr w:type="spellEnd"/>
+      <w:r>
+        <w:t xml:space="preserve"> </w:t>
+      </w:r>
+      <w:proofErr w:type="spellStart"/>
+      <w:r>
+        <w:t>yêu</w:t>
+      </w:r>
+      <w:proofErr w:type="spellEnd"/>
+      <w:r>
+        <w:t xml:space="preserve"> </w:t>
+      </w:r>
+      <w:proofErr w:type="spellStart"/>
+      <w:r>
+        <w:t>cầu</w:t>
+      </w:r>
+      <w:proofErr w:type="spellEnd"/>
+      <w:r>
+        <w:t xml:space="preserve"> </w:t>
+      </w:r>
+      <w:proofErr w:type="spellStart"/>
+      <w:r>
+        <w:t>kiểu</w:t>
+      </w:r>
+      <w:proofErr w:type="spellEnd"/>
+      <w:r>
+        <w:t xml:space="preserve"> </w:t>
+      </w:r>
+      <w:proofErr w:type="spellStart"/>
+      <w:r>
+        <w:t>dữ</w:t>
+      </w:r>
+      <w:proofErr w:type="spellEnd"/>
+      <w:r>
+        <w:t xml:space="preserve"> </w:t>
+      </w:r>
+      <w:proofErr w:type="spellStart"/>
+      <w:r>
+        <w:t>liệu</w:t>
+      </w:r>
+      <w:proofErr w:type="spellEnd"/>
+      <w:r>
+        <w:t>.</w:t>
+      </w:r>
+    </w:p>
+    <w:p>
+      <w:pPr>
+        <w:pStyle w:val="Content"/>
+      </w:pPr>
+      <w:r>
+        <w:t xml:space="preserve">VD: Trong </w:t>
+      </w:r>
+      <w:proofErr w:type="spellStart"/>
+      <w:r>
+        <w:t>Javascript</w:t>
+      </w:r>
+      <w:proofErr w:type="spellEnd"/>
+      <w:r>
+        <w:t>:</w:t>
+      </w:r>
+    </w:p>
+    <w:p>
+      <w:pPr>
+        <w:pStyle w:val="consolas"/>
+      </w:pPr>
+      <w:r>
+        <w:t xml:space="preserve">function </w:t>
+      </w:r>
+      <w:proofErr w:type="gramStart"/>
+      <w:r>
+        <w:t>sum(</w:t>
+      </w:r>
+      <w:proofErr w:type="gramEnd"/>
+      <w:r>
+        <w:t>a, b) {</w:t>
+      </w:r>
+    </w:p>
+    <w:p>
+      <w:pPr>
+        <w:pStyle w:val="consolas"/>
+      </w:pPr>
+      <w:r>
+        <w:t xml:space="preserve">  return a + b;</w:t>
+      </w:r>
+    </w:p>
+    <w:p>
+      <w:pPr>
+        <w:pStyle w:val="consolas"/>
+      </w:pPr>
+      <w:r>
+        <w:t>}</w:t>
+      </w:r>
+    </w:p>
+    <w:p>
+      <w:pPr>
+        <w:pStyle w:val="Content"/>
+      </w:pPr>
+      <w:proofErr w:type="spellStart"/>
+      <w:r>
+        <w:t>Còn</w:t>
+      </w:r>
+      <w:proofErr w:type="spellEnd"/>
+      <w:r>
+        <w:t xml:space="preserve"> </w:t>
+      </w:r>
+      <w:proofErr w:type="spellStart"/>
+      <w:r>
+        <w:t>trong</w:t>
+      </w:r>
+      <w:proofErr w:type="spellEnd"/>
+      <w:r>
+        <w:t xml:space="preserve"> Typescript</w:t>
+      </w:r>
+    </w:p>
+    <w:p>
+      <w:pPr>
+        <w:pStyle w:val="consolas"/>
+      </w:pPr>
+      <w:r>
+        <w:t xml:space="preserve">function </w:t>
+      </w:r>
+      <w:proofErr w:type="gramStart"/>
+      <w:r>
+        <w:t>sum(</w:t>
+      </w:r>
+      <w:proofErr w:type="gramEnd"/>
+      <w:r>
+        <w:t>a: number, b: number): number {</w:t>
+      </w:r>
+    </w:p>
+    <w:p>
+      <w:pPr>
+        <w:pStyle w:val="consolas"/>
+      </w:pPr>
+      <w:r>
+        <w:t xml:space="preserve">  return a + b;</w:t>
+      </w:r>
+    </w:p>
+    <w:p>
+      <w:pPr>
+        <w:pStyle w:val="consolas"/>
+      </w:pPr>
+      <w:r>
+        <w:t>}</w:t>
+      </w:r>
+    </w:p>
+    <w:p>
+      <w:pPr>
+        <w:pStyle w:val="Heading2"/>
+      </w:pPr>
+      <w:proofErr w:type="spellStart"/>
+      <w:r>
+        <w:t>Kiểu</w:t>
+      </w:r>
+      <w:proofErr w:type="spellEnd"/>
+      <w:r>
+        <w:t xml:space="preserve"> </w:t>
+      </w:r>
+      <w:proofErr w:type="spellStart"/>
+      <w:r>
+        <w:t>dữ</w:t>
+      </w:r>
+      <w:proofErr w:type="spellEnd"/>
+      <w:r>
+        <w:t xml:space="preserve"> </w:t>
+      </w:r>
+      <w:proofErr w:type="spellStart"/>
+      <w:r>
+        <w:t>liệu</w:t>
+      </w:r>
+      <w:proofErr w:type="spellEnd"/>
+      <w:r>
+        <w:t xml:space="preserve"> </w:t>
+      </w:r>
+      <w:proofErr w:type="spellStart"/>
+      <w:r>
+        <w:t>hàm</w:t>
+      </w:r>
+      <w:proofErr w:type="spellEnd"/>
+    </w:p>
+    <w:p>
+      <w:pPr>
+        <w:pStyle w:val="Content"/>
+      </w:pPr>
+      <w:proofErr w:type="spellStart"/>
+      <w:r>
+        <w:t>Là</w:t>
+      </w:r>
+      <w:proofErr w:type="spellEnd"/>
+      <w:r>
+        <w:t xml:space="preserve"> </w:t>
+      </w:r>
+      <w:proofErr w:type="spellStart"/>
+      <w:r>
+        <w:t>quy</w:t>
+      </w:r>
+      <w:proofErr w:type="spellEnd"/>
+      <w:r>
+        <w:t xml:space="preserve"> </w:t>
+      </w:r>
+      <w:proofErr w:type="spellStart"/>
+      <w:r>
+        <w:t>định</w:t>
+      </w:r>
+      <w:proofErr w:type="spellEnd"/>
+      <w:r>
+        <w:t xml:space="preserve"> </w:t>
+      </w:r>
+      <w:proofErr w:type="spellStart"/>
+      <w:r>
+        <w:t>kiểu</w:t>
+      </w:r>
+      <w:proofErr w:type="spellEnd"/>
+      <w:r>
+        <w:t xml:space="preserve"> </w:t>
+      </w:r>
+      <w:proofErr w:type="spellStart"/>
+      <w:r>
+        <w:t>trả</w:t>
+      </w:r>
+      <w:proofErr w:type="spellEnd"/>
+      <w:r>
+        <w:t xml:space="preserve"> </w:t>
+      </w:r>
+      <w:proofErr w:type="spellStart"/>
+      <w:r>
+        <w:t>về</w:t>
+      </w:r>
+      <w:proofErr w:type="spellEnd"/>
+      <w:r>
+        <w:t xml:space="preserve"> </w:t>
+      </w:r>
+      <w:proofErr w:type="spellStart"/>
+      <w:r>
+        <w:t>của</w:t>
+      </w:r>
+      <w:proofErr w:type="spellEnd"/>
+      <w:r>
+        <w:t xml:space="preserve"> </w:t>
+      </w:r>
+      <w:proofErr w:type="spellStart"/>
+      <w:r>
+        <w:t>hàm</w:t>
+      </w:r>
+      <w:proofErr w:type="spellEnd"/>
+      <w:r>
+        <w:t>.</w:t>
+      </w:r>
     </w:p>
     <w:p>
       <w:pPr>
         <w:spacing w:after="200"/>
+      </w:pPr>
+      <w:r>
+        <w:t>VD</w:t>
+      </w:r>
+      <w:proofErr w:type="gramStart"/>
+      <w:r>
+        <w:t>: :</w:t>
+      </w:r>
+      <w:proofErr w:type="gramEnd"/>
+      <w:r>
+        <w:t xml:space="preserve"> number</w:t>
+      </w:r>
+    </w:p>
+    <w:p>
+      <w:pPr>
+        <w:pStyle w:val="consolas"/>
+      </w:pPr>
+      <w:r>
+        <w:t xml:space="preserve">function </w:t>
+      </w:r>
+      <w:proofErr w:type="gramStart"/>
+      <w:r>
+        <w:t>sum(</w:t>
+      </w:r>
+      <w:proofErr w:type="gramEnd"/>
+      <w:r>
+        <w:t>a: number, b: number): number {</w:t>
+      </w:r>
+    </w:p>
+    <w:p>
+      <w:pPr>
+        <w:pStyle w:val="consolas"/>
+      </w:pPr>
+      <w:r>
+        <w:t xml:space="preserve">  return a + b;</w:t>
+      </w:r>
+    </w:p>
+    <w:p>
+      <w:pPr>
+        <w:pStyle w:val="consolas"/>
+      </w:pPr>
+      <w:r>
+        <w:t>}</w:t>
+      </w:r>
+    </w:p>
+    <w:p>
+      <w:pPr>
+        <w:spacing w:after="200"/>
+      </w:pPr>
+      <w:proofErr w:type="spellStart"/>
+      <w:r>
+        <w:t>Hàm</w:t>
+      </w:r>
+      <w:proofErr w:type="spellEnd"/>
+      <w:r>
+        <w:t xml:space="preserve"> </w:t>
+      </w:r>
+      <w:proofErr w:type="spellStart"/>
+      <w:r>
+        <w:t>sẽ</w:t>
+      </w:r>
+      <w:proofErr w:type="spellEnd"/>
+      <w:r>
+        <w:t xml:space="preserve"> </w:t>
+      </w:r>
+      <w:proofErr w:type="spellStart"/>
+      <w:r>
+        <w:t>có</w:t>
+      </w:r>
+      <w:proofErr w:type="spellEnd"/>
+      <w:r>
+        <w:t xml:space="preserve"> </w:t>
+      </w:r>
+      <w:proofErr w:type="spellStart"/>
+      <w:r>
+        <w:t>kiểu</w:t>
+      </w:r>
+      <w:proofErr w:type="spellEnd"/>
+      <w:r>
+        <w:t xml:space="preserve"> </w:t>
+      </w:r>
+      <w:proofErr w:type="spellStart"/>
+      <w:r>
+        <w:t>trả</w:t>
+      </w:r>
+      <w:proofErr w:type="spellEnd"/>
+      <w:r>
+        <w:t xml:space="preserve"> </w:t>
+      </w:r>
+      <w:proofErr w:type="spellStart"/>
+      <w:r>
+        <w:t>về</w:t>
+      </w:r>
+      <w:proofErr w:type="spellEnd"/>
+      <w:r>
+        <w:t xml:space="preserve"> </w:t>
+      </w:r>
+      <w:proofErr w:type="spellStart"/>
+      <w:r>
+        <w:t>là</w:t>
+      </w:r>
+      <w:proofErr w:type="spellEnd"/>
+      <w:r>
+        <w:t xml:space="preserve"> number</w:t>
+      </w:r>
+      <w:r>
+        <w:t>.</w:t>
+      </w:r>
+    </w:p>
+    <w:p>
+      <w:pPr>
+        <w:pStyle w:val="Heading2"/>
+      </w:pPr>
+      <w:proofErr w:type="spellStart"/>
+      <w:r>
+        <w:t>Tham</w:t>
+      </w:r>
+      <w:proofErr w:type="spellEnd"/>
+      <w:r>
+        <w:t xml:space="preserve"> </w:t>
+      </w:r>
+      <w:proofErr w:type="spellStart"/>
+      <w:r>
+        <w:t>số</w:t>
+      </w:r>
+      <w:proofErr w:type="spellEnd"/>
+      <w:r>
+        <w:t xml:space="preserve"> </w:t>
+      </w:r>
+      <w:proofErr w:type="spellStart"/>
+      <w:r>
+        <w:t>tuỳ</w:t>
+      </w:r>
+      <w:proofErr w:type="spellEnd"/>
+      <w:r>
+        <w:t xml:space="preserve"> </w:t>
+      </w:r>
+      <w:proofErr w:type="spellStart"/>
+      <w:r>
+        <w:t>chọn</w:t>
+      </w:r>
+      <w:proofErr w:type="spellEnd"/>
+    </w:p>
+    <w:p>
+      <w:pPr>
+        <w:pStyle w:val="Content"/>
+      </w:pPr>
+      <w:proofErr w:type="spellStart"/>
+      <w:r>
+        <w:t>Đối</w:t>
+      </w:r>
+      <w:proofErr w:type="spellEnd"/>
+      <w:r>
+        <w:t xml:space="preserve"> </w:t>
+      </w:r>
+      <w:proofErr w:type="spellStart"/>
+      <w:r>
+        <w:t>với</w:t>
+      </w:r>
+      <w:proofErr w:type="spellEnd"/>
+      <w:r>
+        <w:t xml:space="preserve"> </w:t>
+      </w:r>
+      <w:proofErr w:type="spellStart"/>
+      <w:r>
+        <w:t>tham</w:t>
+      </w:r>
+      <w:proofErr w:type="spellEnd"/>
+      <w:r>
+        <w:t xml:space="preserve"> </w:t>
+      </w:r>
+      <w:proofErr w:type="spellStart"/>
+      <w:r>
+        <w:t>số</w:t>
+      </w:r>
+      <w:proofErr w:type="spellEnd"/>
+      <w:r>
+        <w:t xml:space="preserve"> </w:t>
+      </w:r>
+      <w:proofErr w:type="spellStart"/>
+      <w:r>
+        <w:t>có</w:t>
+      </w:r>
+      <w:proofErr w:type="spellEnd"/>
+      <w:r>
+        <w:t xml:space="preserve"> </w:t>
+      </w:r>
+      <w:proofErr w:type="spellStart"/>
+      <w:r>
+        <w:t>thể</w:t>
+      </w:r>
+      <w:proofErr w:type="spellEnd"/>
+      <w:r>
+        <w:t xml:space="preserve"> </w:t>
+      </w:r>
+      <w:proofErr w:type="spellStart"/>
+      <w:r>
+        <w:t>có</w:t>
+      </w:r>
+      <w:proofErr w:type="spellEnd"/>
+      <w:r>
+        <w:t xml:space="preserve"> </w:t>
+      </w:r>
+      <w:proofErr w:type="spellStart"/>
+      <w:r>
+        <w:t>hoặc</w:t>
+      </w:r>
+      <w:proofErr w:type="spellEnd"/>
+      <w:r>
+        <w:t xml:space="preserve"> </w:t>
+      </w:r>
+      <w:proofErr w:type="spellStart"/>
+      <w:r>
+        <w:t>không</w:t>
+      </w:r>
+      <w:proofErr w:type="spellEnd"/>
+      <w:r>
+        <w:t xml:space="preserve">, ta </w:t>
+      </w:r>
+      <w:proofErr w:type="spellStart"/>
+      <w:r>
+        <w:t>dùng</w:t>
+      </w:r>
+      <w:proofErr w:type="spellEnd"/>
+      <w:r>
+        <w:t xml:space="preserve"> </w:t>
+      </w:r>
+      <w:proofErr w:type="spellStart"/>
+      <w:proofErr w:type="gramStart"/>
+      <w:r>
+        <w:t>dấu</w:t>
+      </w:r>
+      <w:proofErr w:type="spellEnd"/>
+      <w:r>
+        <w:t xml:space="preserve"> ?</w:t>
+      </w:r>
+      <w:proofErr w:type="gramEnd"/>
+      <w:r>
+        <w:t xml:space="preserve"> </w:t>
+      </w:r>
+      <w:proofErr w:type="spellStart"/>
+      <w:r>
+        <w:t>để</w:t>
+      </w:r>
+      <w:proofErr w:type="spellEnd"/>
+      <w:r>
+        <w:t xml:space="preserve"> </w:t>
+      </w:r>
+      <w:proofErr w:type="spellStart"/>
+      <w:r>
+        <w:t>xác</w:t>
+      </w:r>
+      <w:proofErr w:type="spellEnd"/>
+      <w:r>
+        <w:t xml:space="preserve"> </w:t>
+      </w:r>
+      <w:proofErr w:type="spellStart"/>
+      <w:r>
+        <w:t>định</w:t>
+      </w:r>
+      <w:proofErr w:type="spellEnd"/>
+      <w:r>
+        <w:t xml:space="preserve"> </w:t>
+      </w:r>
+      <w:proofErr w:type="spellStart"/>
+      <w:r>
+        <w:t>nó</w:t>
+      </w:r>
+      <w:proofErr w:type="spellEnd"/>
+      <w:r>
+        <w:t xml:space="preserve"> </w:t>
+      </w:r>
+      <w:proofErr w:type="spellStart"/>
+      <w:r>
+        <w:t>có</w:t>
+      </w:r>
+      <w:proofErr w:type="spellEnd"/>
+      <w:r>
+        <w:t xml:space="preserve"> </w:t>
+      </w:r>
+      <w:proofErr w:type="spellStart"/>
+      <w:r>
+        <w:t>thể</w:t>
+      </w:r>
+      <w:proofErr w:type="spellEnd"/>
+      <w:r>
+        <w:t xml:space="preserve"> </w:t>
+      </w:r>
+      <w:proofErr w:type="spellStart"/>
+      <w:r>
+        <w:t>có</w:t>
+      </w:r>
+      <w:proofErr w:type="spellEnd"/>
+      <w:r>
+        <w:t xml:space="preserve"> </w:t>
+      </w:r>
+      <w:proofErr w:type="spellStart"/>
+      <w:r>
+        <w:t>hoặc</w:t>
+      </w:r>
+      <w:proofErr w:type="spellEnd"/>
+      <w:r>
+        <w:t xml:space="preserve"> </w:t>
+      </w:r>
+      <w:proofErr w:type="spellStart"/>
+      <w:r>
+        <w:t>không</w:t>
+      </w:r>
+      <w:proofErr w:type="spellEnd"/>
+      <w:r>
+        <w:t>.</w:t>
+      </w:r>
+    </w:p>
+    <w:p>
+      <w:pPr>
+        <w:pStyle w:val="Content"/>
+      </w:pPr>
+      <w:r>
+        <w:t>VD:</w:t>
+      </w:r>
+    </w:p>
+    <w:p>
+      <w:pPr>
+        <w:pStyle w:val="consolas"/>
+      </w:pPr>
+      <w:r>
+        <w:t xml:space="preserve">function </w:t>
+      </w:r>
+      <w:proofErr w:type="gramStart"/>
+      <w:r>
+        <w:t>multiply(</w:t>
+      </w:r>
+      <w:proofErr w:type="gramEnd"/>
+      <w:r>
+        <w:t>a: number, b: number, c?: number): number {</w:t>
+      </w:r>
+    </w:p>
+    <w:p>
+      <w:pPr>
+        <w:pStyle w:val="consolas"/>
+      </w:pPr>
+    </w:p>
+    <w:p>
+      <w:pPr>
+        <w:pStyle w:val="consolas"/>
+      </w:pPr>
+      <w:r>
+        <w:lastRenderedPageBreak/>
+        <w:t xml:space="preserve">    if (</w:t>
+      </w:r>
+      <w:proofErr w:type="spellStart"/>
+      <w:r>
+        <w:t>typeof</w:t>
+      </w:r>
+      <w:proofErr w:type="spellEnd"/>
+      <w:r>
+        <w:t xml:space="preserve"> </w:t>
+      </w:r>
+      <w:proofErr w:type="gramStart"/>
+      <w:r>
+        <w:t>c !</w:t>
+      </w:r>
+      <w:proofErr w:type="gramEnd"/>
+      <w:r>
+        <w:t>== 'undefined') {</w:t>
+      </w:r>
+    </w:p>
+    <w:p>
+      <w:pPr>
+        <w:pStyle w:val="consolas"/>
+      </w:pPr>
+      <w:r>
+        <w:t xml:space="preserve">        return a * b * c;</w:t>
+      </w:r>
+    </w:p>
+    <w:p>
+      <w:pPr>
+        <w:pStyle w:val="consolas"/>
+      </w:pPr>
+      <w:r>
+        <w:t xml:space="preserve">    }</w:t>
+      </w:r>
+    </w:p>
+    <w:p>
+      <w:pPr>
+        <w:pStyle w:val="consolas"/>
+      </w:pPr>
+      <w:r>
+        <w:t xml:space="preserve">    return a * b;</w:t>
+      </w:r>
+    </w:p>
+    <w:p>
+      <w:pPr>
+        <w:pStyle w:val="consolas"/>
+      </w:pPr>
+      <w:r>
+        <w:t>}</w:t>
+      </w:r>
+    </w:p>
+    <w:p>
+      <w:pPr>
+        <w:pStyle w:val="Heading2"/>
+      </w:pPr>
+      <w:proofErr w:type="spellStart"/>
+      <w:r>
+        <w:t>Tham</w:t>
+      </w:r>
+      <w:proofErr w:type="spellEnd"/>
+      <w:r>
+        <w:t xml:space="preserve"> </w:t>
+      </w:r>
+      <w:proofErr w:type="spellStart"/>
+      <w:r>
+        <w:t>số</w:t>
+      </w:r>
+      <w:proofErr w:type="spellEnd"/>
+      <w:r>
+        <w:t xml:space="preserve"> </w:t>
+      </w:r>
+      <w:proofErr w:type="spellStart"/>
+      <w:r>
+        <w:t>mặc</w:t>
+      </w:r>
+      <w:proofErr w:type="spellEnd"/>
+      <w:r>
+        <w:t xml:space="preserve"> </w:t>
+      </w:r>
+      <w:proofErr w:type="spellStart"/>
+      <w:r>
+        <w:t>định</w:t>
+      </w:r>
+      <w:proofErr w:type="spellEnd"/>
+    </w:p>
+    <w:p>
+      <w:pPr>
+        <w:pStyle w:val="Content"/>
+      </w:pPr>
+      <w:r>
+        <w:t xml:space="preserve">Khi </w:t>
+      </w:r>
+      <w:proofErr w:type="spellStart"/>
+      <w:r>
+        <w:t>bạn</w:t>
+      </w:r>
+      <w:proofErr w:type="spellEnd"/>
+      <w:r>
+        <w:t xml:space="preserve"> </w:t>
+      </w:r>
+      <w:proofErr w:type="spellStart"/>
+      <w:r>
+        <w:t>muốn</w:t>
+      </w:r>
+      <w:proofErr w:type="spellEnd"/>
+      <w:r>
+        <w:t xml:space="preserve"> </w:t>
+      </w:r>
+      <w:proofErr w:type="spellStart"/>
+      <w:r>
+        <w:t>khi</w:t>
+      </w:r>
+      <w:proofErr w:type="spellEnd"/>
+      <w:r>
+        <w:t xml:space="preserve"> </w:t>
+      </w:r>
+      <w:proofErr w:type="spellStart"/>
+      <w:r>
+        <w:t>có</w:t>
+      </w:r>
+      <w:proofErr w:type="spellEnd"/>
+      <w:r>
+        <w:t xml:space="preserve"> </w:t>
+      </w:r>
+      <w:proofErr w:type="spellStart"/>
+      <w:r>
+        <w:t>tham</w:t>
+      </w:r>
+      <w:proofErr w:type="spellEnd"/>
+      <w:r>
+        <w:t xml:space="preserve"> </w:t>
+      </w:r>
+      <w:proofErr w:type="spellStart"/>
+      <w:r>
+        <w:t>số</w:t>
+      </w:r>
+      <w:proofErr w:type="spellEnd"/>
+      <w:r>
+        <w:t xml:space="preserve"> </w:t>
+      </w:r>
+      <w:proofErr w:type="spellStart"/>
+      <w:r>
+        <w:t>thì</w:t>
+      </w:r>
+      <w:proofErr w:type="spellEnd"/>
+      <w:r>
+        <w:t xml:space="preserve"> </w:t>
+      </w:r>
+      <w:proofErr w:type="spellStart"/>
+      <w:r>
+        <w:t>lấy</w:t>
+      </w:r>
+      <w:proofErr w:type="spellEnd"/>
+      <w:r>
+        <w:t xml:space="preserve"> </w:t>
+      </w:r>
+      <w:proofErr w:type="spellStart"/>
+      <w:r>
+        <w:t>giá</w:t>
+      </w:r>
+      <w:proofErr w:type="spellEnd"/>
+      <w:r>
+        <w:t xml:space="preserve"> </w:t>
+      </w:r>
+      <w:proofErr w:type="spellStart"/>
+      <w:r>
+        <w:t>trị</w:t>
+      </w:r>
+      <w:proofErr w:type="spellEnd"/>
+      <w:r>
+        <w:t xml:space="preserve"> </w:t>
+      </w:r>
+      <w:proofErr w:type="spellStart"/>
+      <w:r>
+        <w:t>đó</w:t>
+      </w:r>
+      <w:proofErr w:type="spellEnd"/>
+      <w:r>
+        <w:t xml:space="preserve">, </w:t>
+      </w:r>
+      <w:proofErr w:type="spellStart"/>
+      <w:r>
+        <w:t>còn</w:t>
+      </w:r>
+      <w:proofErr w:type="spellEnd"/>
+      <w:r>
+        <w:t xml:space="preserve"> </w:t>
+      </w:r>
+      <w:proofErr w:type="spellStart"/>
+      <w:r>
+        <w:t>khi</w:t>
+      </w:r>
+      <w:proofErr w:type="spellEnd"/>
+      <w:r>
+        <w:t xml:space="preserve"> </w:t>
+      </w:r>
+      <w:proofErr w:type="spellStart"/>
+      <w:r>
+        <w:t>không</w:t>
+      </w:r>
+      <w:proofErr w:type="spellEnd"/>
+      <w:r>
+        <w:t xml:space="preserve"> </w:t>
+      </w:r>
+      <w:proofErr w:type="spellStart"/>
+      <w:r>
+        <w:t>có</w:t>
+      </w:r>
+      <w:proofErr w:type="spellEnd"/>
+      <w:r>
+        <w:t xml:space="preserve"> </w:t>
+      </w:r>
+      <w:proofErr w:type="spellStart"/>
+      <w:r>
+        <w:t>thì</w:t>
+      </w:r>
+      <w:proofErr w:type="spellEnd"/>
+      <w:r>
+        <w:t xml:space="preserve"> </w:t>
+      </w:r>
+      <w:proofErr w:type="spellStart"/>
+      <w:r>
+        <w:t>tham</w:t>
+      </w:r>
+      <w:proofErr w:type="spellEnd"/>
+      <w:r>
+        <w:t xml:space="preserve"> </w:t>
+      </w:r>
+      <w:proofErr w:type="spellStart"/>
+      <w:r>
+        <w:t>số</w:t>
+      </w:r>
+      <w:proofErr w:type="spellEnd"/>
+      <w:r>
+        <w:t xml:space="preserve"> </w:t>
+      </w:r>
+      <w:proofErr w:type="spellStart"/>
+      <w:r>
+        <w:t>đó</w:t>
+      </w:r>
+      <w:proofErr w:type="spellEnd"/>
+      <w:r>
+        <w:t xml:space="preserve"> </w:t>
+      </w:r>
+      <w:proofErr w:type="spellStart"/>
+      <w:r>
+        <w:t>mặc</w:t>
+      </w:r>
+      <w:proofErr w:type="spellEnd"/>
+      <w:r>
+        <w:t xml:space="preserve"> </w:t>
+      </w:r>
+      <w:proofErr w:type="spellStart"/>
+      <w:r>
+        <w:t>định</w:t>
+      </w:r>
+      <w:proofErr w:type="spellEnd"/>
+      <w:r>
+        <w:t xml:space="preserve"> </w:t>
+      </w:r>
+      <w:proofErr w:type="spellStart"/>
+      <w:r>
+        <w:t>là</w:t>
+      </w:r>
+      <w:proofErr w:type="spellEnd"/>
+      <w:r>
+        <w:t xml:space="preserve"> 1 </w:t>
+      </w:r>
+      <w:proofErr w:type="spellStart"/>
+      <w:r>
+        <w:t>giá</w:t>
+      </w:r>
+      <w:proofErr w:type="spellEnd"/>
+      <w:r>
+        <w:t xml:space="preserve"> </w:t>
+      </w:r>
+      <w:proofErr w:type="spellStart"/>
+      <w:r>
+        <w:t>trị</w:t>
+      </w:r>
+      <w:proofErr w:type="spellEnd"/>
+      <w:r>
+        <w:t xml:space="preserve"> </w:t>
+      </w:r>
+      <w:proofErr w:type="spellStart"/>
+      <w:r>
+        <w:t>nào</w:t>
+      </w:r>
+      <w:proofErr w:type="spellEnd"/>
+      <w:r>
+        <w:t xml:space="preserve"> </w:t>
+      </w:r>
+      <w:proofErr w:type="spellStart"/>
+      <w:r>
+        <w:t>đó</w:t>
+      </w:r>
+      <w:proofErr w:type="spellEnd"/>
+      <w:r>
+        <w:t>:</w:t>
+      </w:r>
+    </w:p>
+    <w:p>
+      <w:pPr>
+        <w:pStyle w:val="Content"/>
+      </w:pPr>
+      <w:r>
+        <w:t>VD:</w:t>
+      </w:r>
+    </w:p>
+    <w:p>
+      <w:pPr>
+        <w:pStyle w:val="consolas"/>
+      </w:pPr>
+      <w:r>
+        <w:t xml:space="preserve">function </w:t>
+      </w:r>
+      <w:proofErr w:type="gramStart"/>
+      <w:r>
+        <w:t>sum(</w:t>
+      </w:r>
+      <w:proofErr w:type="gramEnd"/>
+      <w:r>
+        <w:t>a: number, b: number = 2): number {</w:t>
+      </w:r>
+    </w:p>
+    <w:p>
+      <w:pPr>
+        <w:pStyle w:val="consolas"/>
+      </w:pPr>
+      <w:r>
+        <w:t xml:space="preserve">  return a + b;</w:t>
+      </w:r>
+    </w:p>
+    <w:p>
+      <w:pPr>
+        <w:pStyle w:val="consolas"/>
+      </w:pPr>
+      <w:r>
+        <w:t>}</w:t>
+      </w:r>
+    </w:p>
+    <w:p>
+      <w:pPr>
+        <w:pStyle w:val="consolas"/>
+      </w:pPr>
+      <w:r>
+        <w:t>console.log(</w:t>
+      </w:r>
+      <w:proofErr w:type="gramStart"/>
+      <w:r>
+        <w:t>sum(</w:t>
+      </w:r>
+      <w:proofErr w:type="gramEnd"/>
+      <w:r>
+        <w:t>2)); // 4</w:t>
+      </w:r>
+    </w:p>
+    <w:p>
+      <w:pPr>
+        <w:pStyle w:val="consolas"/>
+      </w:pPr>
+      <w:r>
+        <w:t>console.log(</w:t>
+      </w:r>
+      <w:proofErr w:type="gramStart"/>
+      <w:r>
+        <w:t>sum(</w:t>
+      </w:r>
+      <w:proofErr w:type="gramEnd"/>
+      <w:r>
+        <w:t>2,3)); // 5</w:t>
+      </w:r>
+    </w:p>
+    <w:p>
+      <w:pPr>
+        <w:pStyle w:val="Heading2"/>
+      </w:pPr>
+      <w:proofErr w:type="spellStart"/>
+      <w:r>
+        <w:t>Tham</w:t>
+      </w:r>
+      <w:proofErr w:type="spellEnd"/>
+      <w:r>
+        <w:t xml:space="preserve"> </w:t>
+      </w:r>
+      <w:proofErr w:type="spellStart"/>
+      <w:r>
+        <w:t>số</w:t>
+      </w:r>
+      <w:proofErr w:type="spellEnd"/>
+      <w:r>
+        <w:t xml:space="preserve"> rest</w:t>
+      </w:r>
+    </w:p>
+    <w:p>
+      <w:pPr>
+        <w:pStyle w:val="Content"/>
+      </w:pPr>
+      <w:r>
+        <w:t xml:space="preserve">Typescript </w:t>
+      </w:r>
+      <w:proofErr w:type="spellStart"/>
+      <w:r>
+        <w:t>cho</w:t>
+      </w:r>
+      <w:proofErr w:type="spellEnd"/>
+      <w:r>
+        <w:t xml:space="preserve"> </w:t>
+      </w:r>
+      <w:proofErr w:type="spellStart"/>
+      <w:r>
+        <w:t>phép</w:t>
+      </w:r>
+      <w:proofErr w:type="spellEnd"/>
+      <w:r>
+        <w:t xml:space="preserve"> </w:t>
+      </w:r>
+      <w:proofErr w:type="spellStart"/>
+      <w:r>
+        <w:t>một</w:t>
+      </w:r>
+      <w:proofErr w:type="spellEnd"/>
+      <w:r>
+        <w:t xml:space="preserve"> </w:t>
+      </w:r>
+      <w:proofErr w:type="spellStart"/>
+      <w:r>
+        <w:t>hàm</w:t>
+      </w:r>
+      <w:proofErr w:type="spellEnd"/>
+      <w:r>
+        <w:t xml:space="preserve"> </w:t>
+      </w:r>
+      <w:proofErr w:type="spellStart"/>
+      <w:r>
+        <w:t>chấp</w:t>
+      </w:r>
+      <w:proofErr w:type="spellEnd"/>
+      <w:r>
+        <w:t xml:space="preserve"> </w:t>
+      </w:r>
+      <w:proofErr w:type="spellStart"/>
+      <w:r>
+        <w:t>nhận</w:t>
+      </w:r>
+      <w:proofErr w:type="spellEnd"/>
+      <w:r>
+        <w:t xml:space="preserve"> </w:t>
+      </w:r>
+      <w:proofErr w:type="spellStart"/>
+      <w:r>
+        <w:t>không</w:t>
+      </w:r>
+      <w:proofErr w:type="spellEnd"/>
+      <w:r>
+        <w:t xml:space="preserve"> </w:t>
+      </w:r>
+      <w:proofErr w:type="spellStart"/>
+      <w:r>
+        <w:t>hoặc</w:t>
+      </w:r>
+      <w:proofErr w:type="spellEnd"/>
+      <w:r>
+        <w:t xml:space="preserve"> </w:t>
+      </w:r>
+      <w:proofErr w:type="spellStart"/>
+      <w:r>
+        <w:t>nhiều</w:t>
+      </w:r>
+      <w:proofErr w:type="spellEnd"/>
+      <w:r>
+        <w:t xml:space="preserve"> </w:t>
+      </w:r>
+      <w:proofErr w:type="spellStart"/>
+      <w:r>
+        <w:t>đối</w:t>
+      </w:r>
+      <w:proofErr w:type="spellEnd"/>
+      <w:r>
+        <w:t xml:space="preserve"> </w:t>
+      </w:r>
+      <w:proofErr w:type="spellStart"/>
+      <w:r>
+        <w:t>số</w:t>
+      </w:r>
+      <w:proofErr w:type="spellEnd"/>
+      <w:r>
+        <w:t xml:space="preserve"> </w:t>
+      </w:r>
+      <w:proofErr w:type="spellStart"/>
+      <w:r>
+        <w:t>của</w:t>
+      </w:r>
+      <w:proofErr w:type="spellEnd"/>
+      <w:r>
+        <w:t xml:space="preserve"> </w:t>
+      </w:r>
+      <w:proofErr w:type="spellStart"/>
+      <w:r>
+        <w:t>kiểu</w:t>
+      </w:r>
+      <w:proofErr w:type="spellEnd"/>
+      <w:r>
+        <w:t xml:space="preserve"> </w:t>
+      </w:r>
+      <w:proofErr w:type="spellStart"/>
+      <w:r>
+        <w:t>dữ</w:t>
+      </w:r>
+      <w:proofErr w:type="spellEnd"/>
+      <w:r>
+        <w:t xml:space="preserve"> </w:t>
+      </w:r>
+      <w:proofErr w:type="spellStart"/>
+      <w:r>
+        <w:t>liệu</w:t>
+      </w:r>
+      <w:proofErr w:type="spellEnd"/>
+      <w:r>
+        <w:t xml:space="preserve"> </w:t>
+      </w:r>
+      <w:proofErr w:type="spellStart"/>
+      <w:r>
+        <w:t>cụ</w:t>
+      </w:r>
+      <w:proofErr w:type="spellEnd"/>
+      <w:r>
+        <w:t xml:space="preserve"> </w:t>
+      </w:r>
+      <w:proofErr w:type="spellStart"/>
+      <w:r>
+        <w:t>thể</w:t>
+      </w:r>
+      <w:proofErr w:type="spellEnd"/>
+      <w:r>
+        <w:t xml:space="preserve">. </w:t>
+      </w:r>
+      <w:proofErr w:type="spellStart"/>
+      <w:r>
+        <w:t>Yêu</w:t>
+      </w:r>
+      <w:proofErr w:type="spellEnd"/>
+      <w:r>
+        <w:t xml:space="preserve"> </w:t>
+      </w:r>
+      <w:proofErr w:type="spellStart"/>
+      <w:r>
+        <w:t>cầu</w:t>
+      </w:r>
+      <w:proofErr w:type="spellEnd"/>
+      <w:r>
+        <w:t>:</w:t>
+      </w:r>
+    </w:p>
+    <w:p>
+      <w:pPr>
+        <w:pStyle w:val="Bullet"/>
+      </w:pPr>
+      <w:proofErr w:type="spellStart"/>
+      <w:r>
+        <w:t>Một</w:t>
+      </w:r>
+      <w:proofErr w:type="spellEnd"/>
+      <w:r>
+        <w:t xml:space="preserve"> </w:t>
+      </w:r>
+      <w:proofErr w:type="spellStart"/>
+      <w:r>
+        <w:t>hàm</w:t>
+      </w:r>
+      <w:proofErr w:type="spellEnd"/>
+      <w:r>
+        <w:t xml:space="preserve"> </w:t>
+      </w:r>
+      <w:proofErr w:type="spellStart"/>
+      <w:r>
+        <w:t>chỉ</w:t>
+      </w:r>
+      <w:proofErr w:type="spellEnd"/>
+      <w:r>
+        <w:t xml:space="preserve"> </w:t>
+      </w:r>
+      <w:proofErr w:type="spellStart"/>
+      <w:r>
+        <w:t>nhận</w:t>
+      </w:r>
+      <w:proofErr w:type="spellEnd"/>
+      <w:r>
+        <w:t xml:space="preserve"> </w:t>
+      </w:r>
+      <w:proofErr w:type="spellStart"/>
+      <w:r>
+        <w:t>một</w:t>
+      </w:r>
+      <w:proofErr w:type="spellEnd"/>
+      <w:r>
+        <w:t xml:space="preserve"> </w:t>
+      </w:r>
+      <w:proofErr w:type="spellStart"/>
+      <w:r>
+        <w:t>tham</w:t>
+      </w:r>
+      <w:proofErr w:type="spellEnd"/>
+      <w:r>
+        <w:t xml:space="preserve"> </w:t>
+      </w:r>
+      <w:proofErr w:type="spellStart"/>
+      <w:r>
+        <w:t>số</w:t>
+      </w:r>
+      <w:proofErr w:type="spellEnd"/>
+      <w:r>
+        <w:t xml:space="preserve"> rest</w:t>
+      </w:r>
+      <w:r>
+        <w:t>.</w:t>
+      </w:r>
+    </w:p>
+    <w:p>
+      <w:pPr>
+        <w:pStyle w:val="Bullet"/>
+      </w:pPr>
+      <w:proofErr w:type="spellStart"/>
+      <w:r>
+        <w:t>Tham</w:t>
+      </w:r>
+      <w:proofErr w:type="spellEnd"/>
+      <w:r>
+        <w:t xml:space="preserve"> </w:t>
+      </w:r>
+      <w:proofErr w:type="spellStart"/>
+      <w:r>
+        <w:t>số</w:t>
+      </w:r>
+      <w:proofErr w:type="spellEnd"/>
+      <w:r>
+        <w:t xml:space="preserve"> res </w:t>
+      </w:r>
+      <w:proofErr w:type="spellStart"/>
+      <w:r>
+        <w:t>xuất</w:t>
+      </w:r>
+      <w:proofErr w:type="spellEnd"/>
+      <w:r>
+        <w:t xml:space="preserve"> </w:t>
+      </w:r>
+      <w:proofErr w:type="spellStart"/>
+      <w:r>
+        <w:t>hiện</w:t>
+      </w:r>
+      <w:proofErr w:type="spellEnd"/>
+      <w:r>
+        <w:t xml:space="preserve"> </w:t>
+      </w:r>
+      <w:proofErr w:type="spellStart"/>
+      <w:r>
+        <w:t>cuối</w:t>
+      </w:r>
+      <w:proofErr w:type="spellEnd"/>
+      <w:r>
+        <w:t xml:space="preserve"> </w:t>
+      </w:r>
+      <w:proofErr w:type="spellStart"/>
+      <w:r>
+        <w:t>cùng</w:t>
+      </w:r>
+      <w:proofErr w:type="spellEnd"/>
+      <w:r>
+        <w:t xml:space="preserve"> </w:t>
+      </w:r>
+      <w:proofErr w:type="spellStart"/>
+      <w:r>
+        <w:t>trong</w:t>
+      </w:r>
+      <w:proofErr w:type="spellEnd"/>
+      <w:r>
+        <w:t xml:space="preserve"> </w:t>
+      </w:r>
+      <w:proofErr w:type="spellStart"/>
+      <w:r>
+        <w:t>danh</w:t>
+      </w:r>
+      <w:proofErr w:type="spellEnd"/>
+      <w:r>
+        <w:t xml:space="preserve"> </w:t>
+      </w:r>
+      <w:proofErr w:type="spellStart"/>
+      <w:r>
+        <w:t>sách</w:t>
+      </w:r>
+      <w:proofErr w:type="spellEnd"/>
+      <w:r>
+        <w:t xml:space="preserve"> </w:t>
+      </w:r>
+      <w:proofErr w:type="spellStart"/>
+      <w:r>
+        <w:t>tham</w:t>
+      </w:r>
+      <w:proofErr w:type="spellEnd"/>
+      <w:r>
+        <w:t xml:space="preserve"> </w:t>
+      </w:r>
+      <w:proofErr w:type="spellStart"/>
+      <w:r>
+        <w:t>số</w:t>
+      </w:r>
+      <w:proofErr w:type="spellEnd"/>
+      <w:r>
+        <w:t>.</w:t>
+      </w:r>
+    </w:p>
+    <w:p>
+      <w:pPr>
+        <w:pStyle w:val="Bullet"/>
+      </w:pPr>
+      <w:proofErr w:type="spellStart"/>
+      <w:r>
+        <w:t>Kiểu</w:t>
+      </w:r>
+      <w:proofErr w:type="spellEnd"/>
+      <w:r>
+        <w:t xml:space="preserve"> </w:t>
+      </w:r>
+      <w:proofErr w:type="spellStart"/>
+      <w:r>
+        <w:t>dữ</w:t>
+      </w:r>
+      <w:proofErr w:type="spellEnd"/>
+      <w:r>
+        <w:t xml:space="preserve"> </w:t>
+      </w:r>
+      <w:proofErr w:type="spellStart"/>
+      <w:r>
+        <w:t>liệu</w:t>
+      </w:r>
+      <w:proofErr w:type="spellEnd"/>
+      <w:r>
+        <w:t xml:space="preserve"> </w:t>
+      </w:r>
+      <w:proofErr w:type="spellStart"/>
+      <w:r>
+        <w:t>của</w:t>
+      </w:r>
+      <w:proofErr w:type="spellEnd"/>
+      <w:r>
+        <w:t xml:space="preserve"> rest </w:t>
+      </w:r>
+      <w:proofErr w:type="spellStart"/>
+      <w:r>
+        <w:t>là</w:t>
+      </w:r>
+      <w:proofErr w:type="spellEnd"/>
+      <w:r>
+        <w:t xml:space="preserve"> </w:t>
+      </w:r>
+      <w:proofErr w:type="spellStart"/>
+      <w:r>
+        <w:t>mảng</w:t>
+      </w:r>
+      <w:proofErr w:type="spellEnd"/>
+      <w:r>
+        <w:t xml:space="preserve"> </w:t>
+      </w:r>
+      <w:proofErr w:type="spellStart"/>
+      <w:r>
+        <w:t>kiểu</w:t>
+      </w:r>
+      <w:proofErr w:type="spellEnd"/>
+      <w:r>
+        <w:t xml:space="preserve"> </w:t>
+      </w:r>
+      <w:proofErr w:type="spellStart"/>
+      <w:r>
+        <w:t>dữ</w:t>
+      </w:r>
+      <w:proofErr w:type="spellEnd"/>
+      <w:r>
+        <w:t xml:space="preserve"> </w:t>
+      </w:r>
+      <w:proofErr w:type="spellStart"/>
+      <w:r>
+        <w:t>liệu</w:t>
+      </w:r>
+      <w:proofErr w:type="spellEnd"/>
+      <w:r>
+        <w:t>.</w:t>
+      </w:r>
+    </w:p>
+    <w:p>
+      <w:pPr>
+        <w:pStyle w:val="Content"/>
+      </w:pPr>
+      <w:r>
+        <w:t>VD:</w:t>
+      </w:r>
+    </w:p>
+    <w:p>
+      <w:pPr>
+        <w:pStyle w:val="consolas"/>
+      </w:pPr>
+      <w:r>
+        <w:t xml:space="preserve">function </w:t>
+      </w:r>
+      <w:proofErr w:type="spellStart"/>
+      <w:proofErr w:type="gramStart"/>
+      <w:r>
+        <w:t>getTotal</w:t>
+      </w:r>
+      <w:proofErr w:type="spellEnd"/>
+      <w:r>
+        <w:t>(</w:t>
+      </w:r>
+      <w:proofErr w:type="gramEnd"/>
+      <w:r>
+        <w:t>...numbers: number[]): number {</w:t>
+      </w:r>
+    </w:p>
+    <w:p>
+      <w:pPr>
+        <w:pStyle w:val="consolas"/>
+      </w:pPr>
+      <w:r>
+        <w:t xml:space="preserve">    let total = 0;</w:t>
+      </w:r>
+    </w:p>
+    <w:p>
+      <w:pPr>
+        <w:pStyle w:val="consolas"/>
+      </w:pPr>
+      <w:r>
+        <w:t xml:space="preserve">    </w:t>
+      </w:r>
+      <w:proofErr w:type="spellStart"/>
+      <w:proofErr w:type="gramStart"/>
+      <w:r>
+        <w:t>numbers.forEach</w:t>
+      </w:r>
+      <w:proofErr w:type="spellEnd"/>
+      <w:proofErr w:type="gramEnd"/>
+      <w:r>
+        <w:t>((num) =&gt; total += num);</w:t>
+      </w:r>
+    </w:p>
+    <w:p>
+      <w:pPr>
+        <w:pStyle w:val="consolas"/>
+      </w:pPr>
+      <w:r>
+        <w:t xml:space="preserve">    return total;</w:t>
+      </w:r>
+    </w:p>
+    <w:p>
+      <w:pPr>
+        <w:pStyle w:val="consolas"/>
+      </w:pPr>
+      <w:r>
+        <w:t>}</w:t>
+      </w:r>
+    </w:p>
+    <w:p>
+      <w:pPr>
+        <w:pStyle w:val="consolas"/>
+      </w:pPr>
+      <w:proofErr w:type="spellStart"/>
+      <w:proofErr w:type="gramStart"/>
+      <w:r>
+        <w:lastRenderedPageBreak/>
+        <w:t>getTotal</w:t>
+      </w:r>
+      <w:proofErr w:type="spellEnd"/>
+      <w:r>
+        <w:t>(</w:t>
+      </w:r>
+      <w:proofErr w:type="gramEnd"/>
+      <w:r>
+        <w:t>2, 3) // 5</w:t>
+      </w:r>
+    </w:p>
+    <w:p>
+      <w:pPr>
+        <w:pStyle w:val="consolas"/>
+      </w:pPr>
+      <w:proofErr w:type="spellStart"/>
+      <w:proofErr w:type="gramStart"/>
+      <w:r>
+        <w:t>getTotal</w:t>
+      </w:r>
+      <w:proofErr w:type="spellEnd"/>
+      <w:r>
+        <w:t>(</w:t>
+      </w:r>
+      <w:proofErr w:type="gramEnd"/>
+      <w:r>
+        <w:t>2, 3</w:t>
+      </w:r>
+      <w:r>
+        <w:t>, 5</w:t>
+      </w:r>
+      <w:r>
+        <w:t xml:space="preserve">) // </w:t>
+      </w:r>
+      <w:r>
+        <w:t>10</w:t>
+      </w:r>
+    </w:p>
+    <w:p>
+      <w:pPr>
+        <w:pStyle w:val="Content"/>
+      </w:pPr>
+      <w:r>
+        <w:t xml:space="preserve">rest </w:t>
+      </w:r>
+      <w:proofErr w:type="spellStart"/>
+      <w:r>
+        <w:t>có</w:t>
+      </w:r>
+      <w:proofErr w:type="spellEnd"/>
+      <w:r>
+        <w:t xml:space="preserve"> </w:t>
+      </w:r>
+      <w:proofErr w:type="spellStart"/>
+      <w:r>
+        <w:t>thể</w:t>
+      </w:r>
+      <w:proofErr w:type="spellEnd"/>
+      <w:r>
+        <w:t xml:space="preserve"> </w:t>
+      </w:r>
+      <w:proofErr w:type="spellStart"/>
+      <w:r>
+        <w:t>là</w:t>
+      </w:r>
+      <w:proofErr w:type="spellEnd"/>
+      <w:r>
+        <w:t xml:space="preserve"> </w:t>
+      </w:r>
+      <w:proofErr w:type="spellStart"/>
+      <w:r>
+        <w:t>mảng</w:t>
+      </w:r>
+      <w:proofErr w:type="spellEnd"/>
+      <w:r>
+        <w:t xml:space="preserve"> </w:t>
+      </w:r>
+      <w:proofErr w:type="spellStart"/>
+      <w:r>
+        <w:t>chứa</w:t>
+      </w:r>
+      <w:proofErr w:type="spellEnd"/>
+      <w:r>
+        <w:t xml:space="preserve"> </w:t>
+      </w:r>
+      <w:proofErr w:type="spellStart"/>
+      <w:r>
+        <w:t>nhiều</w:t>
+      </w:r>
+      <w:proofErr w:type="spellEnd"/>
+      <w:r>
+        <w:t xml:space="preserve"> </w:t>
+      </w:r>
+      <w:proofErr w:type="spellStart"/>
+      <w:r>
+        <w:t>kiểu</w:t>
+      </w:r>
+      <w:proofErr w:type="spellEnd"/>
+      <w:r>
+        <w:t xml:space="preserve"> </w:t>
+      </w:r>
+      <w:proofErr w:type="spellStart"/>
+      <w:r>
+        <w:t>dữ</w:t>
+      </w:r>
+      <w:proofErr w:type="spellEnd"/>
+      <w:r>
+        <w:t xml:space="preserve"> </w:t>
+      </w:r>
+      <w:proofErr w:type="spellStart"/>
+      <w:r>
+        <w:t>liệu</w:t>
+      </w:r>
+      <w:proofErr w:type="spellEnd"/>
+    </w:p>
+    <w:p>
+      <w:pPr>
+        <w:pStyle w:val="Heading2"/>
+      </w:pPr>
+      <w:proofErr w:type="spellStart"/>
+      <w:r>
+        <w:t>Hàm</w:t>
+      </w:r>
+      <w:proofErr w:type="spellEnd"/>
+      <w:r>
+        <w:t xml:space="preserve"> </w:t>
+      </w:r>
+      <w:proofErr w:type="spellStart"/>
+      <w:r>
+        <w:t>quá</w:t>
+      </w:r>
+      <w:proofErr w:type="spellEnd"/>
+      <w:r>
+        <w:t xml:space="preserve"> </w:t>
+      </w:r>
+      <w:proofErr w:type="spellStart"/>
+      <w:r>
+        <w:t>tải</w:t>
+      </w:r>
+      <w:proofErr w:type="spellEnd"/>
+    </w:p>
+    <w:p>
+      <w:pPr>
+        <w:pStyle w:val="Content"/>
+      </w:pPr>
+      <w:proofErr w:type="spellStart"/>
+      <w:r>
+        <w:t>Nó</w:t>
+      </w:r>
+      <w:proofErr w:type="spellEnd"/>
+      <w:r>
+        <w:t xml:space="preserve"> </w:t>
+      </w:r>
+      <w:proofErr w:type="spellStart"/>
+      <w:r>
+        <w:t>tương</w:t>
+      </w:r>
+      <w:proofErr w:type="spellEnd"/>
+      <w:r>
+        <w:t xml:space="preserve"> </w:t>
+      </w:r>
+      <w:proofErr w:type="spellStart"/>
+      <w:r>
+        <w:t>tự</w:t>
+      </w:r>
+      <w:proofErr w:type="spellEnd"/>
+      <w:r>
+        <w:t xml:space="preserve"> </w:t>
+      </w:r>
+      <w:proofErr w:type="spellStart"/>
+      <w:r>
+        <w:t>như</w:t>
+      </w:r>
+      <w:proofErr w:type="spellEnd"/>
+      <w:r>
+        <w:t xml:space="preserve"> </w:t>
+      </w:r>
+      <w:proofErr w:type="spellStart"/>
+      <w:r>
+        <w:t>tính</w:t>
+      </w:r>
+      <w:proofErr w:type="spellEnd"/>
+      <w:r>
+        <w:t xml:space="preserve"> </w:t>
+      </w:r>
+      <w:proofErr w:type="spellStart"/>
+      <w:r>
+        <w:t>đa</w:t>
+      </w:r>
+      <w:proofErr w:type="spellEnd"/>
+      <w:r>
+        <w:t xml:space="preserve"> </w:t>
+      </w:r>
+      <w:proofErr w:type="spellStart"/>
+      <w:r>
+        <w:t>hình</w:t>
+      </w:r>
+      <w:proofErr w:type="spellEnd"/>
+      <w:r>
+        <w:t xml:space="preserve"> </w:t>
+      </w:r>
+      <w:proofErr w:type="spellStart"/>
+      <w:r>
+        <w:t>trong</w:t>
+      </w:r>
+      <w:proofErr w:type="spellEnd"/>
+      <w:r>
+        <w:t xml:space="preserve"> </w:t>
+      </w:r>
+      <w:proofErr w:type="spellStart"/>
+      <w:r>
+        <w:t>lập</w:t>
+      </w:r>
+      <w:proofErr w:type="spellEnd"/>
+      <w:r>
+        <w:t xml:space="preserve"> </w:t>
+      </w:r>
+      <w:proofErr w:type="spellStart"/>
+      <w:r>
+        <w:t>trình</w:t>
+      </w:r>
+      <w:proofErr w:type="spellEnd"/>
+      <w:r>
+        <w:t xml:space="preserve"> </w:t>
+      </w:r>
+      <w:proofErr w:type="spellStart"/>
+      <w:r>
+        <w:t>hướng</w:t>
+      </w:r>
+      <w:proofErr w:type="spellEnd"/>
+      <w:r>
+        <w:t xml:space="preserve"> </w:t>
+      </w:r>
+      <w:proofErr w:type="spellStart"/>
+      <w:r>
+        <w:t>đối</w:t>
+      </w:r>
+      <w:proofErr w:type="spellEnd"/>
+      <w:r>
+        <w:t xml:space="preserve"> </w:t>
+      </w:r>
+      <w:proofErr w:type="spellStart"/>
+      <w:r>
+        <w:t>tượng</w:t>
+      </w:r>
+      <w:proofErr w:type="spellEnd"/>
+      <w:r>
+        <w:t xml:space="preserve"> (</w:t>
+      </w:r>
+      <w:proofErr w:type="spellStart"/>
+      <w:r>
+        <w:t>nhưng</w:t>
+      </w:r>
+      <w:proofErr w:type="spellEnd"/>
+      <w:r>
+        <w:t xml:space="preserve"> </w:t>
+      </w:r>
+      <w:proofErr w:type="spellStart"/>
+      <w:r>
+        <w:t>khác</w:t>
+      </w:r>
+      <w:proofErr w:type="spellEnd"/>
+      <w:r>
+        <w:t xml:space="preserve"> </w:t>
+      </w:r>
+      <w:proofErr w:type="spellStart"/>
+      <w:r>
+        <w:t>chỗ</w:t>
+      </w:r>
+      <w:proofErr w:type="spellEnd"/>
+      <w:r>
+        <w:t xml:space="preserve"> typescript/</w:t>
+      </w:r>
+      <w:proofErr w:type="spellStart"/>
+      <w:r>
+        <w:t>javascript</w:t>
+      </w:r>
+      <w:proofErr w:type="spellEnd"/>
+      <w:r>
+        <w:t xml:space="preserve"> </w:t>
+      </w:r>
+      <w:proofErr w:type="spellStart"/>
+      <w:r>
+        <w:t>chỉ</w:t>
+      </w:r>
+      <w:proofErr w:type="spellEnd"/>
+      <w:r>
+        <w:t xml:space="preserve"> </w:t>
+      </w:r>
+      <w:proofErr w:type="spellStart"/>
+      <w:r>
+        <w:t>cho</w:t>
+      </w:r>
+      <w:proofErr w:type="spellEnd"/>
+      <w:r>
+        <w:t xml:space="preserve"> </w:t>
+      </w:r>
+      <w:proofErr w:type="spellStart"/>
+      <w:r>
+        <w:t>tạo</w:t>
+      </w:r>
+      <w:proofErr w:type="spellEnd"/>
+      <w:r>
+        <w:t xml:space="preserve"> 1 </w:t>
+      </w:r>
+      <w:proofErr w:type="spellStart"/>
+      <w:r>
+        <w:t>hàm</w:t>
+      </w:r>
+      <w:proofErr w:type="spellEnd"/>
+      <w:r>
+        <w:t xml:space="preserve"> </w:t>
+      </w:r>
+      <w:proofErr w:type="spellStart"/>
+      <w:r>
+        <w:t>có</w:t>
+      </w:r>
+      <w:proofErr w:type="spellEnd"/>
+      <w:r>
+        <w:t xml:space="preserve"> 1 </w:t>
+      </w:r>
+      <w:proofErr w:type="spellStart"/>
+      <w:r>
+        <w:t>tên</w:t>
+      </w:r>
+      <w:proofErr w:type="spellEnd"/>
+      <w:r>
+        <w:t xml:space="preserve"> </w:t>
+      </w:r>
+      <w:proofErr w:type="spellStart"/>
+      <w:r>
+        <w:t>duy</w:t>
+      </w:r>
+      <w:proofErr w:type="spellEnd"/>
+      <w:r>
+        <w:t xml:space="preserve"> </w:t>
+      </w:r>
+      <w:proofErr w:type="spellStart"/>
+      <w:r>
+        <w:t>nhất</w:t>
+      </w:r>
+      <w:proofErr w:type="spellEnd"/>
+      <w:r>
+        <w:t>).</w:t>
+      </w:r>
+    </w:p>
+    <w:p>
+      <w:pPr>
+        <w:pStyle w:val="Content"/>
+      </w:pPr>
+      <w:r>
+        <w:t>VD:</w:t>
+      </w:r>
+    </w:p>
+    <w:p>
+      <w:pPr>
+        <w:pStyle w:val="consolas"/>
+      </w:pPr>
+      <w:r>
+        <w:t xml:space="preserve">// </w:t>
+      </w:r>
+      <w:proofErr w:type="spellStart"/>
+      <w:r>
+        <w:t>Các</w:t>
+      </w:r>
+      <w:proofErr w:type="spellEnd"/>
+      <w:r>
+        <w:t xml:space="preserve"> </w:t>
+      </w:r>
+      <w:proofErr w:type="spellStart"/>
+      <w:r>
+        <w:t>chữ</w:t>
+      </w:r>
+      <w:proofErr w:type="spellEnd"/>
+      <w:r>
+        <w:t xml:space="preserve"> </w:t>
+      </w:r>
+      <w:proofErr w:type="spellStart"/>
+      <w:r>
+        <w:t>ký</w:t>
+      </w:r>
+      <w:proofErr w:type="spellEnd"/>
+      <w:r>
+        <w:t xml:space="preserve"> </w:t>
+      </w:r>
+      <w:proofErr w:type="spellStart"/>
+      <w:r>
+        <w:t>hàm</w:t>
+      </w:r>
+      <w:proofErr w:type="spellEnd"/>
+      <w:r>
+        <w:t xml:space="preserve"> (Overload Signatures)</w:t>
+      </w:r>
+    </w:p>
+    <w:p>
+      <w:pPr>
+        <w:pStyle w:val="consolas"/>
+      </w:pPr>
+      <w:r>
+        <w:t xml:space="preserve">function </w:t>
+      </w:r>
+      <w:proofErr w:type="gramStart"/>
+      <w:r>
+        <w:t>double(</w:t>
+      </w:r>
+      <w:proofErr w:type="gramEnd"/>
+      <w:r>
+        <w:t>value: number): number;</w:t>
+      </w:r>
+    </w:p>
+    <w:p>
+      <w:pPr>
+        <w:pStyle w:val="consolas"/>
+      </w:pPr>
+      <w:r>
+        <w:t xml:space="preserve">function </w:t>
+      </w:r>
+      <w:proofErr w:type="gramStart"/>
+      <w:r>
+        <w:t>double(</w:t>
+      </w:r>
+      <w:proofErr w:type="gramEnd"/>
+      <w:r>
+        <w:t>value: string): string;</w:t>
+      </w:r>
+    </w:p>
+    <w:p>
+      <w:pPr>
+        <w:pStyle w:val="consolas"/>
+      </w:pPr>
+    </w:p>
+    <w:p>
+      <w:pPr>
+        <w:pStyle w:val="consolas"/>
+      </w:pPr>
+      <w:r>
+        <w:t xml:space="preserve">// </w:t>
+      </w:r>
+      <w:proofErr w:type="spellStart"/>
+      <w:r>
+        <w:t>Hàm</w:t>
+      </w:r>
+      <w:proofErr w:type="spellEnd"/>
+      <w:r>
+        <w:t xml:space="preserve"> </w:t>
+      </w:r>
+      <w:proofErr w:type="spellStart"/>
+      <w:r>
+        <w:t>thực</w:t>
+      </w:r>
+      <w:proofErr w:type="spellEnd"/>
+      <w:r>
+        <w:t xml:space="preserve"> </w:t>
+      </w:r>
+      <w:proofErr w:type="spellStart"/>
+      <w:r>
+        <w:t>tế</w:t>
+      </w:r>
+      <w:proofErr w:type="spellEnd"/>
+      <w:r>
+        <w:t xml:space="preserve"> (Implementation)</w:t>
+      </w:r>
+    </w:p>
+    <w:p>
+      <w:pPr>
+        <w:pStyle w:val="consolas"/>
+      </w:pPr>
+      <w:r>
+        <w:t xml:space="preserve">function </w:t>
+      </w:r>
+      <w:proofErr w:type="gramStart"/>
+      <w:r>
+        <w:t>double(</w:t>
+      </w:r>
+      <w:proofErr w:type="gramEnd"/>
+      <w:r>
+        <w:t>value: any): any {</w:t>
+      </w:r>
+    </w:p>
+    <w:p>
+      <w:pPr>
+        <w:pStyle w:val="consolas"/>
+      </w:pPr>
+      <w:r>
+        <w:t xml:space="preserve">  if (</w:t>
+      </w:r>
+      <w:proofErr w:type="spellStart"/>
+      <w:r>
+        <w:t>typeof</w:t>
+      </w:r>
+      <w:proofErr w:type="spellEnd"/>
+      <w:r>
+        <w:t xml:space="preserve"> value === "number") {</w:t>
+      </w:r>
+    </w:p>
+    <w:p>
+      <w:pPr>
+        <w:pStyle w:val="consolas"/>
+      </w:pPr>
+      <w:r>
+        <w:t xml:space="preserve">    return value * 2;</w:t>
+      </w:r>
+    </w:p>
+    <w:p>
+      <w:pPr>
+        <w:pStyle w:val="consolas"/>
+      </w:pPr>
+      <w:r>
+        <w:t xml:space="preserve">  } else if (</w:t>
+      </w:r>
+      <w:proofErr w:type="spellStart"/>
+      <w:r>
+        <w:t>typeof</w:t>
+      </w:r>
+      <w:proofErr w:type="spellEnd"/>
+      <w:r>
+        <w:t xml:space="preserve"> value === "string") {</w:t>
+      </w:r>
+    </w:p>
+    <w:p>
+      <w:pPr>
+        <w:pStyle w:val="consolas"/>
+      </w:pPr>
+      <w:r>
+        <w:t xml:space="preserve">    return value + value;</w:t>
+      </w:r>
+    </w:p>
+    <w:p>
+      <w:pPr>
+        <w:pStyle w:val="consolas"/>
+      </w:pPr>
+      <w:r>
+        <w:t xml:space="preserve">  }</w:t>
+      </w:r>
+    </w:p>
+    <w:p>
+      <w:pPr>
+        <w:pStyle w:val="consolas"/>
+      </w:pPr>
+      <w:r>
+        <w:t>}</w:t>
+      </w:r>
+    </w:p>
+    <w:p>
+      <w:pPr>
+        <w:pStyle w:val="consolas"/>
+      </w:pPr>
+    </w:p>
+    <w:p>
+      <w:pPr>
+        <w:pStyle w:val="consolas"/>
+      </w:pPr>
+      <w:r>
+        <w:t>console.log(</w:t>
+      </w:r>
+      <w:proofErr w:type="gramStart"/>
+      <w:r>
+        <w:t>double(</w:t>
+      </w:r>
+      <w:proofErr w:type="gramEnd"/>
+      <w:r>
+        <w:t>10));    // Output: 20</w:t>
+      </w:r>
+    </w:p>
+    <w:p>
+      <w:pPr>
+        <w:pStyle w:val="consolas"/>
+      </w:pPr>
+      <w:r>
+        <w:t>console.log(double("Hi")</w:t>
+      </w:r>
+      <w:proofErr w:type="gramStart"/>
+      <w:r>
+        <w:t>);  /</w:t>
+      </w:r>
+      <w:proofErr w:type="gramEnd"/>
+      <w:r>
+        <w:t>/ Output: "</w:t>
+      </w:r>
+      <w:proofErr w:type="spellStart"/>
+      <w:r>
+        <w:t>HiHi</w:t>
+      </w:r>
+      <w:proofErr w:type="spellEnd"/>
+      <w:r>
+        <w:t>"</w:t>
+      </w:r>
+    </w:p>
+    <w:p>
+      <w:pPr>
+        <w:pStyle w:val="consolas"/>
+      </w:pPr>
+      <w:r>
+        <w:t>console.log(double(true)</w:t>
+      </w:r>
+      <w:proofErr w:type="gramStart"/>
+      <w:r>
+        <w:t>);  /</w:t>
+      </w:r>
+      <w:proofErr w:type="gramEnd"/>
+      <w:r>
+        <w:t xml:space="preserve">/  </w:t>
+      </w:r>
+      <w:proofErr w:type="spellStart"/>
+      <w:r>
+        <w:t>L</w:t>
+      </w:r>
+      <w:r>
+        <w:rPr>
+          <w:rFonts w:ascii="Times New Roman" w:hAnsi="Times New Roman"/>
+        </w:rPr>
+        <w:t>ỗ</w:t>
+      </w:r>
+      <w:r>
+        <w:t>i</w:t>
+      </w:r>
+      <w:proofErr w:type="spellEnd"/>
+      <w:r>
+        <w:t xml:space="preserve">: </w:t>
+      </w:r>
+      <w:proofErr w:type="spellStart"/>
+      <w:r>
+        <w:t>Kh</w:t>
+      </w:r>
+      <w:r>
+        <w:rPr>
+          <w:rFonts w:ascii="Times New Roman" w:hAnsi="Times New Roman"/>
+        </w:rPr>
+        <w:t>ô</w:t>
+      </w:r>
+      <w:r>
+        <w:t>ng</w:t>
+      </w:r>
+      <w:proofErr w:type="spellEnd"/>
+      <w:r>
+        <w:t xml:space="preserve"> </w:t>
+      </w:r>
+      <w:proofErr w:type="spellStart"/>
+      <w:r>
+        <w:t>c</w:t>
+      </w:r>
+      <w:r>
+        <w:rPr>
+          <w:rFonts w:ascii="Times New Roman" w:hAnsi="Times New Roman"/>
+        </w:rPr>
+        <w:t>ó</w:t>
+      </w:r>
+      <w:proofErr w:type="spellEnd"/>
+      <w:r>
+        <w:t xml:space="preserve"> overload </w:t>
+      </w:r>
+      <w:proofErr w:type="spellStart"/>
+      <w:r>
+        <w:t>n</w:t>
+      </w:r>
+      <w:r>
+        <w:rPr>
+          <w:rFonts w:ascii="Times New Roman" w:hAnsi="Times New Roman"/>
+        </w:rPr>
+        <w:t>à</w:t>
+      </w:r>
+      <w:r>
+        <w:t>o</w:t>
+      </w:r>
+      <w:proofErr w:type="spellEnd"/>
+      <w:r>
+        <w:t xml:space="preserve"> </w:t>
+      </w:r>
+      <w:proofErr w:type="spellStart"/>
+      <w:r>
+        <w:t>cho</w:t>
+      </w:r>
+      <w:proofErr w:type="spellEnd"/>
+      <w:r>
+        <w:t xml:space="preserve"> </w:t>
+      </w:r>
+      <w:proofErr w:type="spellStart"/>
+      <w:r>
+        <w:t>ki</w:t>
+      </w:r>
+      <w:r>
+        <w:rPr>
+          <w:rFonts w:ascii="Times New Roman" w:hAnsi="Times New Roman"/>
+        </w:rPr>
+        <w:t>ể</w:t>
+      </w:r>
+      <w:r>
+        <w:t>u</w:t>
+      </w:r>
+      <w:proofErr w:type="spellEnd"/>
+      <w:r>
+        <w:t xml:space="preserve"> </w:t>
+      </w:r>
+      <w:r>
+        <w:t>Boolean</w:t>
+      </w:r>
+    </w:p>
+    <w:p>
+      <w:pPr>
+        <w:pStyle w:val="Heading2"/>
+        <w:numPr>
+          <w:ilvl w:val="0"/>
+          <w:numId w:val="0"/>
+        </w:numPr>
       </w:pPr>
       <w:r>
         <w:br w:type="page"/>
@@ -4505,6 +10477,1128 @@
       <w:pPr>
         <w:pStyle w:val="Heading2"/>
       </w:pPr>
+      <w:proofErr w:type="spellStart"/>
+      <w:r>
+        <w:t>Lớp</w:t>
+      </w:r>
+      <w:proofErr w:type="spellEnd"/>
+    </w:p>
+    <w:p>
+      <w:pPr>
+        <w:pStyle w:val="Content"/>
+      </w:pPr>
+      <w:proofErr w:type="spellStart"/>
+      <w:r>
+        <w:t>Dùng</w:t>
+      </w:r>
+      <w:proofErr w:type="spellEnd"/>
+      <w:r>
+        <w:t xml:space="preserve"> </w:t>
+      </w:r>
+      <w:proofErr w:type="spellStart"/>
+      <w:r>
+        <w:t>để</w:t>
+      </w:r>
+      <w:proofErr w:type="spellEnd"/>
+      <w:r>
+        <w:t xml:space="preserve"> </w:t>
+      </w:r>
+      <w:proofErr w:type="spellStart"/>
+      <w:r>
+        <w:t>tạo</w:t>
+      </w:r>
+      <w:proofErr w:type="spellEnd"/>
+      <w:r>
+        <w:t xml:space="preserve"> </w:t>
+      </w:r>
+      <w:proofErr w:type="spellStart"/>
+      <w:r>
+        <w:t>đối</w:t>
+      </w:r>
+      <w:proofErr w:type="spellEnd"/>
+      <w:r>
+        <w:t xml:space="preserve"> </w:t>
+      </w:r>
+      <w:proofErr w:type="spellStart"/>
+      <w:r>
+        <w:t>tượng</w:t>
+      </w:r>
+      <w:proofErr w:type="spellEnd"/>
+      <w:r>
+        <w:t xml:space="preserve"> </w:t>
+      </w:r>
+      <w:proofErr w:type="spellStart"/>
+      <w:r>
+        <w:t>theo</w:t>
+      </w:r>
+      <w:proofErr w:type="spellEnd"/>
+      <w:r>
+        <w:t xml:space="preserve"> </w:t>
+      </w:r>
+      <w:proofErr w:type="spellStart"/>
+      <w:r>
+        <w:t>mô</w:t>
+      </w:r>
+      <w:proofErr w:type="spellEnd"/>
+      <w:r>
+        <w:t xml:space="preserve"> </w:t>
+      </w:r>
+      <w:proofErr w:type="spellStart"/>
+      <w:r>
+        <w:t>hình</w:t>
+      </w:r>
+      <w:proofErr w:type="spellEnd"/>
+      <w:r>
+        <w:t xml:space="preserve"> </w:t>
+      </w:r>
+      <w:proofErr w:type="spellStart"/>
+      <w:r>
+        <w:t>hướng</w:t>
+      </w:r>
+      <w:proofErr w:type="spellEnd"/>
+      <w:r>
+        <w:t xml:space="preserve"> </w:t>
+      </w:r>
+      <w:proofErr w:type="spellStart"/>
+      <w:r>
+        <w:t>đối</w:t>
+      </w:r>
+      <w:proofErr w:type="spellEnd"/>
+      <w:r>
+        <w:t xml:space="preserve"> </w:t>
+      </w:r>
+      <w:proofErr w:type="spellStart"/>
+      <w:r>
+        <w:t>tượng</w:t>
+      </w:r>
+      <w:proofErr w:type="spellEnd"/>
+      <w:r>
+        <w:t xml:space="preserve"> (OOP)</w:t>
+      </w:r>
+      <w:r>
+        <w:t xml:space="preserve">. </w:t>
+      </w:r>
+      <w:proofErr w:type="spellStart"/>
+      <w:r>
+        <w:t>Sử</w:t>
+      </w:r>
+      <w:proofErr w:type="spellEnd"/>
+      <w:r>
+        <w:t xml:space="preserve"> </w:t>
+      </w:r>
+      <w:proofErr w:type="spellStart"/>
+      <w:r>
+        <w:t>dụng</w:t>
+      </w:r>
+      <w:proofErr w:type="spellEnd"/>
+      <w:r>
+        <w:t xml:space="preserve"> </w:t>
+      </w:r>
+      <w:proofErr w:type="spellStart"/>
+      <w:r>
+        <w:t>từ</w:t>
+      </w:r>
+      <w:proofErr w:type="spellEnd"/>
+      <w:r>
+        <w:t xml:space="preserve"> </w:t>
+      </w:r>
+      <w:proofErr w:type="spellStart"/>
+      <w:r>
+        <w:t>khoá</w:t>
+      </w:r>
+      <w:proofErr w:type="spellEnd"/>
+      <w:r>
+        <w:t xml:space="preserve"> class </w:t>
+      </w:r>
+      <w:proofErr w:type="spellStart"/>
+      <w:r>
+        <w:t>để</w:t>
+      </w:r>
+      <w:proofErr w:type="spellEnd"/>
+      <w:r>
+        <w:t xml:space="preserve"> </w:t>
+      </w:r>
+      <w:proofErr w:type="spellStart"/>
+      <w:r>
+        <w:t>định</w:t>
+      </w:r>
+      <w:proofErr w:type="spellEnd"/>
+      <w:r>
+        <w:t xml:space="preserve"> </w:t>
+      </w:r>
+      <w:proofErr w:type="spellStart"/>
+      <w:r>
+        <w:t>nghĩa</w:t>
+      </w:r>
+      <w:proofErr w:type="spellEnd"/>
+      <w:r>
+        <w:t xml:space="preserve"> </w:t>
+      </w:r>
+      <w:proofErr w:type="spellStart"/>
+      <w:r>
+        <w:t>một</w:t>
+      </w:r>
+      <w:proofErr w:type="spellEnd"/>
+      <w:r>
+        <w:t xml:space="preserve"> </w:t>
+      </w:r>
+      <w:proofErr w:type="spellStart"/>
+      <w:r>
+        <w:t>lớp</w:t>
+      </w:r>
+      <w:proofErr w:type="spellEnd"/>
+      <w:r>
+        <w:t>.</w:t>
+      </w:r>
+    </w:p>
+    <w:p>
+      <w:pPr>
+        <w:pStyle w:val="Content"/>
+      </w:pPr>
+      <w:r>
+        <w:t>VD:</w:t>
+      </w:r>
+    </w:p>
+    <w:p>
+      <w:pPr>
+        <w:pStyle w:val="consolas"/>
+      </w:pPr>
+      <w:r>
+        <w:t>class Person {</w:t>
+      </w:r>
+    </w:p>
+    <w:p>
+      <w:pPr>
+        <w:pStyle w:val="consolas"/>
+      </w:pPr>
+      <w:r>
+        <w:t xml:space="preserve">    </w:t>
+      </w:r>
+      <w:proofErr w:type="spellStart"/>
+      <w:r>
+        <w:t>ssn</w:t>
+      </w:r>
+      <w:proofErr w:type="spellEnd"/>
+      <w:r>
+        <w:t>: string;</w:t>
+      </w:r>
+    </w:p>
+    <w:p>
+      <w:pPr>
+        <w:pStyle w:val="consolas"/>
+      </w:pPr>
+      <w:r>
+        <w:t xml:space="preserve">    </w:t>
+      </w:r>
+      <w:proofErr w:type="spellStart"/>
+      <w:r>
+        <w:t>firstName</w:t>
+      </w:r>
+      <w:proofErr w:type="spellEnd"/>
+      <w:r>
+        <w:t>: string;</w:t>
+      </w:r>
+    </w:p>
+    <w:p>
+      <w:pPr>
+        <w:pStyle w:val="consolas"/>
+      </w:pPr>
+      <w:r>
+        <w:t xml:space="preserve">    </w:t>
+      </w:r>
+      <w:proofErr w:type="spellStart"/>
+      <w:r>
+        <w:t>lastName</w:t>
+      </w:r>
+      <w:proofErr w:type="spellEnd"/>
+      <w:r>
+        <w:t>: string;</w:t>
+      </w:r>
+    </w:p>
+    <w:p>
+      <w:pPr>
+        <w:pStyle w:val="consolas"/>
+      </w:pPr>
+    </w:p>
+    <w:p>
+      <w:pPr>
+        <w:pStyle w:val="consolas"/>
+      </w:pPr>
+      <w:r>
+        <w:t xml:space="preserve">    </w:t>
+      </w:r>
+      <w:proofErr w:type="gramStart"/>
+      <w:r>
+        <w:t>constructor(</w:t>
+      </w:r>
+      <w:proofErr w:type="spellStart"/>
+      <w:proofErr w:type="gramEnd"/>
+      <w:r>
+        <w:t>ssn</w:t>
+      </w:r>
+      <w:proofErr w:type="spellEnd"/>
+      <w:r>
+        <w:t xml:space="preserve">: string, </w:t>
+      </w:r>
+      <w:proofErr w:type="spellStart"/>
+      <w:r>
+        <w:t>firstName</w:t>
+      </w:r>
+      <w:proofErr w:type="spellEnd"/>
+      <w:r>
+        <w:t xml:space="preserve">: string, </w:t>
+      </w:r>
+      <w:proofErr w:type="spellStart"/>
+      <w:r>
+        <w:t>lastName</w:t>
+      </w:r>
+      <w:proofErr w:type="spellEnd"/>
+      <w:r>
+        <w:t>: string) {</w:t>
+      </w:r>
+    </w:p>
+    <w:p>
+      <w:pPr>
+        <w:pStyle w:val="consolas"/>
+      </w:pPr>
+      <w:r>
+        <w:t xml:space="preserve">        </w:t>
+      </w:r>
+      <w:proofErr w:type="spellStart"/>
+      <w:r>
+        <w:t>this.ssn</w:t>
+      </w:r>
+      <w:proofErr w:type="spellEnd"/>
+      <w:r>
+        <w:t xml:space="preserve"> = </w:t>
+      </w:r>
+      <w:proofErr w:type="spellStart"/>
+      <w:r>
+        <w:t>ssn</w:t>
+      </w:r>
+      <w:proofErr w:type="spellEnd"/>
+      <w:r>
+        <w:t>;</w:t>
+      </w:r>
+    </w:p>
+    <w:p>
+      <w:pPr>
+        <w:pStyle w:val="consolas"/>
+      </w:pPr>
+      <w:r>
+        <w:t xml:space="preserve">        </w:t>
+      </w:r>
+      <w:proofErr w:type="spellStart"/>
+      <w:proofErr w:type="gramStart"/>
+      <w:r>
+        <w:t>this.firstName</w:t>
+      </w:r>
+      <w:proofErr w:type="spellEnd"/>
+      <w:proofErr w:type="gramEnd"/>
+      <w:r>
+        <w:t xml:space="preserve"> = </w:t>
+      </w:r>
+      <w:proofErr w:type="spellStart"/>
+      <w:r>
+        <w:t>firstName</w:t>
+      </w:r>
+      <w:proofErr w:type="spellEnd"/>
+      <w:r>
+        <w:t>;</w:t>
+      </w:r>
+    </w:p>
+    <w:p>
+      <w:pPr>
+        <w:pStyle w:val="consolas"/>
+      </w:pPr>
+      <w:r>
+        <w:t xml:space="preserve">        </w:t>
+      </w:r>
+      <w:proofErr w:type="spellStart"/>
+      <w:proofErr w:type="gramStart"/>
+      <w:r>
+        <w:t>this.lastName</w:t>
+      </w:r>
+      <w:proofErr w:type="spellEnd"/>
+      <w:proofErr w:type="gramEnd"/>
+      <w:r>
+        <w:t xml:space="preserve"> = </w:t>
+      </w:r>
+      <w:proofErr w:type="spellStart"/>
+      <w:r>
+        <w:t>lastName</w:t>
+      </w:r>
+      <w:proofErr w:type="spellEnd"/>
+      <w:r>
+        <w:t>;</w:t>
+      </w:r>
+    </w:p>
+    <w:p>
+      <w:pPr>
+        <w:pStyle w:val="consolas"/>
+      </w:pPr>
+      <w:r>
+        <w:t xml:space="preserve">    }</w:t>
+      </w:r>
+    </w:p>
+    <w:p>
+      <w:pPr>
+        <w:pStyle w:val="consolas"/>
+      </w:pPr>
+    </w:p>
+    <w:p>
+      <w:pPr>
+        <w:pStyle w:val="consolas"/>
+      </w:pPr>
+      <w:r>
+        <w:t xml:space="preserve">    </w:t>
+      </w:r>
+      <w:proofErr w:type="spellStart"/>
+      <w:proofErr w:type="gramStart"/>
+      <w:r>
+        <w:t>getFullName</w:t>
+      </w:r>
+      <w:proofErr w:type="spellEnd"/>
+      <w:r>
+        <w:t>(</w:t>
+      </w:r>
+      <w:proofErr w:type="gramEnd"/>
+      <w:r>
+        <w:t>): string {</w:t>
+      </w:r>
+    </w:p>
+    <w:p>
+      <w:pPr>
+        <w:pStyle w:val="consolas"/>
+      </w:pPr>
+      <w:r>
+        <w:t xml:space="preserve">        return `${</w:t>
+      </w:r>
+      <w:proofErr w:type="spellStart"/>
+      <w:proofErr w:type="gramStart"/>
+      <w:r>
+        <w:t>this.firstName</w:t>
+      </w:r>
+      <w:proofErr w:type="spellEnd"/>
+      <w:proofErr w:type="gramEnd"/>
+      <w:r>
+        <w:t>} ${</w:t>
+      </w:r>
+      <w:proofErr w:type="spellStart"/>
+      <w:r>
+        <w:t>this.lastName</w:t>
+      </w:r>
+      <w:proofErr w:type="spellEnd"/>
+      <w:r>
+        <w:t>}`;</w:t>
+      </w:r>
+    </w:p>
+    <w:p>
+      <w:pPr>
+        <w:pStyle w:val="consolas"/>
+      </w:pPr>
+      <w:r>
+        <w:t xml:space="preserve">    }</w:t>
+      </w:r>
+    </w:p>
+    <w:p>
+      <w:pPr>
+        <w:pStyle w:val="consolas"/>
+      </w:pPr>
+      <w:r>
+        <w:t>}</w:t>
+      </w:r>
+    </w:p>
+    <w:p>
+      <w:pPr>
+        <w:pStyle w:val="Heading2"/>
+      </w:pPr>
+      <w:proofErr w:type="spellStart"/>
+      <w:r>
+        <w:t>Trình</w:t>
+      </w:r>
+      <w:proofErr w:type="spellEnd"/>
+      <w:r>
+        <w:t xml:space="preserve"> </w:t>
+      </w:r>
+      <w:proofErr w:type="spellStart"/>
+      <w:r>
+        <w:t>sửa</w:t>
+      </w:r>
+      <w:proofErr w:type="spellEnd"/>
+      <w:r>
+        <w:t xml:space="preserve"> </w:t>
+      </w:r>
+      <w:proofErr w:type="spellStart"/>
+      <w:r>
+        <w:t>đổi</w:t>
+      </w:r>
+      <w:proofErr w:type="spellEnd"/>
+      <w:r>
+        <w:t xml:space="preserve"> </w:t>
+      </w:r>
+      <w:proofErr w:type="spellStart"/>
+      <w:r>
+        <w:t>truy</w:t>
+      </w:r>
+      <w:proofErr w:type="spellEnd"/>
+      <w:r>
+        <w:t xml:space="preserve"> </w:t>
+      </w:r>
+      <w:proofErr w:type="spellStart"/>
+      <w:r>
+        <w:t>cập</w:t>
+      </w:r>
+      <w:proofErr w:type="spellEnd"/>
+    </w:p>
+    <w:p>
+      <w:pPr>
+        <w:pStyle w:val="Content"/>
+      </w:pPr>
+      <w:r>
+        <w:t xml:space="preserve">Typescript </w:t>
+      </w:r>
+      <w:proofErr w:type="spellStart"/>
+      <w:r>
+        <w:t>cung</w:t>
+      </w:r>
+      <w:proofErr w:type="spellEnd"/>
+      <w:r>
+        <w:t xml:space="preserve"> </w:t>
+      </w:r>
+      <w:proofErr w:type="spellStart"/>
+      <w:r>
+        <w:t>cấp</w:t>
+      </w:r>
+      <w:proofErr w:type="spellEnd"/>
+      <w:r>
+        <w:t xml:space="preserve"> 3 </w:t>
+      </w:r>
+      <w:proofErr w:type="spellStart"/>
+      <w:r>
+        <w:t>kiểu</w:t>
+      </w:r>
+      <w:proofErr w:type="spellEnd"/>
+      <w:r>
+        <w:t xml:space="preserve"> </w:t>
+      </w:r>
+      <w:proofErr w:type="spellStart"/>
+      <w:r>
+        <w:t>truy</w:t>
+      </w:r>
+      <w:proofErr w:type="spellEnd"/>
+      <w:r>
+        <w:t xml:space="preserve"> </w:t>
+      </w:r>
+      <w:proofErr w:type="spellStart"/>
+      <w:r>
+        <w:t>cập</w:t>
+      </w:r>
+      <w:proofErr w:type="spellEnd"/>
+      <w:r>
+        <w:t xml:space="preserve"> </w:t>
+      </w:r>
+      <w:proofErr w:type="spellStart"/>
+      <w:r>
+        <w:t>sửa</w:t>
+      </w:r>
+      <w:proofErr w:type="spellEnd"/>
+      <w:r>
+        <w:t xml:space="preserve"> </w:t>
+      </w:r>
+      <w:proofErr w:type="spellStart"/>
+      <w:r>
+        <w:t>đổi</w:t>
+      </w:r>
+      <w:proofErr w:type="spellEnd"/>
+      <w:r>
+        <w:t>.</w:t>
+      </w:r>
+    </w:p>
+    <w:p>
+      <w:pPr>
+        <w:pStyle w:val="Bullet"/>
+      </w:pPr>
+      <w:r>
+        <w:t xml:space="preserve">public: </w:t>
+      </w:r>
+      <w:proofErr w:type="spellStart"/>
+      <w:r>
+        <w:t>thuộc</w:t>
+      </w:r>
+      <w:proofErr w:type="spellEnd"/>
+      <w:r>
+        <w:t xml:space="preserve"> </w:t>
+      </w:r>
+      <w:proofErr w:type="spellStart"/>
+      <w:r>
+        <w:t>tính</w:t>
+      </w:r>
+      <w:proofErr w:type="spellEnd"/>
+      <w:r>
+        <w:t xml:space="preserve"> </w:t>
+      </w:r>
+      <w:proofErr w:type="spellStart"/>
+      <w:r>
+        <w:t>hoặc</w:t>
+      </w:r>
+      <w:proofErr w:type="spellEnd"/>
+      <w:r>
+        <w:t xml:space="preserve"> </w:t>
+      </w:r>
+      <w:proofErr w:type="spellStart"/>
+      <w:r>
+        <w:t>phương</w:t>
+      </w:r>
+      <w:proofErr w:type="spellEnd"/>
+      <w:r>
+        <w:t xml:space="preserve"> </w:t>
+      </w:r>
+      <w:proofErr w:type="spellStart"/>
+      <w:r>
+        <w:t>thức</w:t>
+      </w:r>
+      <w:proofErr w:type="spellEnd"/>
+      <w:r>
+        <w:t xml:space="preserve"> </w:t>
+      </w:r>
+      <w:proofErr w:type="spellStart"/>
+      <w:r>
+        <w:t>có</w:t>
+      </w:r>
+      <w:proofErr w:type="spellEnd"/>
+      <w:r>
+        <w:t xml:space="preserve"> </w:t>
+      </w:r>
+      <w:proofErr w:type="spellStart"/>
+      <w:r>
+        <w:t>thể</w:t>
+      </w:r>
+      <w:proofErr w:type="spellEnd"/>
+      <w:r>
+        <w:t xml:space="preserve"> </w:t>
+      </w:r>
+      <w:proofErr w:type="spellStart"/>
+      <w:r>
+        <w:t>truy</w:t>
+      </w:r>
+      <w:proofErr w:type="spellEnd"/>
+      <w:r>
+        <w:t xml:space="preserve"> </w:t>
+      </w:r>
+      <w:proofErr w:type="spellStart"/>
+      <w:r>
+        <w:t>cập</w:t>
+      </w:r>
+      <w:proofErr w:type="spellEnd"/>
+      <w:r>
+        <w:t xml:space="preserve"> </w:t>
+      </w:r>
+      <w:proofErr w:type="spellStart"/>
+      <w:r>
+        <w:t>vào</w:t>
+      </w:r>
+      <w:proofErr w:type="spellEnd"/>
+      <w:r>
+        <w:t xml:space="preserve"> </w:t>
+      </w:r>
+      <w:proofErr w:type="spellStart"/>
+      <w:r>
+        <w:t>đối</w:t>
+      </w:r>
+      <w:proofErr w:type="spellEnd"/>
+      <w:r>
+        <w:t xml:space="preserve"> </w:t>
+      </w:r>
+      <w:proofErr w:type="spellStart"/>
+      <w:r>
+        <w:t>tượng</w:t>
+      </w:r>
+      <w:proofErr w:type="spellEnd"/>
+      <w:r>
+        <w:t xml:space="preserve"> </w:t>
+      </w:r>
+      <w:proofErr w:type="spellStart"/>
+      <w:r>
+        <w:t>để</w:t>
+      </w:r>
+      <w:proofErr w:type="spellEnd"/>
+      <w:r>
+        <w:t xml:space="preserve"> </w:t>
+      </w:r>
+      <w:proofErr w:type="spellStart"/>
+      <w:r>
+        <w:t>lấy</w:t>
+      </w:r>
+      <w:proofErr w:type="spellEnd"/>
+      <w:r>
+        <w:t xml:space="preserve"> </w:t>
+      </w:r>
+      <w:proofErr w:type="spellStart"/>
+      <w:r>
+        <w:t>giá</w:t>
+      </w:r>
+      <w:proofErr w:type="spellEnd"/>
+      <w:r>
+        <w:t xml:space="preserve"> </w:t>
+      </w:r>
+      <w:proofErr w:type="spellStart"/>
+      <w:r>
+        <w:t>trị</w:t>
+      </w:r>
+      <w:proofErr w:type="spellEnd"/>
+      <w:r>
+        <w:t xml:space="preserve"> (</w:t>
+      </w:r>
+      <w:proofErr w:type="spellStart"/>
+      <w:r>
+        <w:t>mặc</w:t>
+      </w:r>
+      <w:proofErr w:type="spellEnd"/>
+      <w:r>
+        <w:t xml:space="preserve"> </w:t>
+      </w:r>
+      <w:proofErr w:type="spellStart"/>
+      <w:r>
+        <w:t>định</w:t>
+      </w:r>
+      <w:proofErr w:type="spellEnd"/>
+      <w:r>
+        <w:t>)</w:t>
+      </w:r>
+      <w:r>
+        <w:t>.</w:t>
+      </w:r>
+    </w:p>
+    <w:p>
+      <w:pPr>
+        <w:pStyle w:val="Bullet"/>
+      </w:pPr>
+      <w:r>
+        <w:t xml:space="preserve">private: </w:t>
+      </w:r>
+      <w:proofErr w:type="spellStart"/>
+      <w:r>
+        <w:t>thuộc</w:t>
+      </w:r>
+      <w:proofErr w:type="spellEnd"/>
+      <w:r>
+        <w:t xml:space="preserve"> </w:t>
+      </w:r>
+      <w:proofErr w:type="spellStart"/>
+      <w:r>
+        <w:t>tính</w:t>
+      </w:r>
+      <w:proofErr w:type="spellEnd"/>
+      <w:r>
+        <w:t xml:space="preserve"> </w:t>
+      </w:r>
+      <w:proofErr w:type="spellStart"/>
+      <w:r>
+        <w:t>hoặc</w:t>
+      </w:r>
+      <w:proofErr w:type="spellEnd"/>
+      <w:r>
+        <w:t xml:space="preserve"> </w:t>
+      </w:r>
+      <w:proofErr w:type="spellStart"/>
+      <w:r>
+        <w:t>phương</w:t>
+      </w:r>
+      <w:proofErr w:type="spellEnd"/>
+      <w:r>
+        <w:t xml:space="preserve"> </w:t>
+      </w:r>
+      <w:proofErr w:type="spellStart"/>
+      <w:r>
+        <w:t>thức</w:t>
+      </w:r>
+      <w:proofErr w:type="spellEnd"/>
+      <w:r>
+        <w:t xml:space="preserve"> </w:t>
+      </w:r>
+      <w:proofErr w:type="spellStart"/>
+      <w:r>
+        <w:t>chỉ</w:t>
+      </w:r>
+      <w:proofErr w:type="spellEnd"/>
+      <w:r>
+        <w:t xml:space="preserve"> </w:t>
+      </w:r>
+      <w:proofErr w:type="spellStart"/>
+      <w:r>
+        <w:t>có</w:t>
+      </w:r>
+      <w:proofErr w:type="spellEnd"/>
+      <w:r>
+        <w:t xml:space="preserve"> </w:t>
+      </w:r>
+      <w:proofErr w:type="spellStart"/>
+      <w:r>
+        <w:t>thể</w:t>
+      </w:r>
+      <w:proofErr w:type="spellEnd"/>
+      <w:r>
+        <w:t xml:space="preserve"> </w:t>
+      </w:r>
+      <w:proofErr w:type="spellStart"/>
+      <w:r>
+        <w:t>được</w:t>
+      </w:r>
+      <w:proofErr w:type="spellEnd"/>
+      <w:r>
+        <w:t xml:space="preserve"> </w:t>
+      </w:r>
+      <w:proofErr w:type="spellStart"/>
+      <w:r>
+        <w:t>sử</w:t>
+      </w:r>
+      <w:proofErr w:type="spellEnd"/>
+      <w:r>
+        <w:t xml:space="preserve"> </w:t>
+      </w:r>
+      <w:proofErr w:type="spellStart"/>
+      <w:r>
+        <w:t>dụng</w:t>
+      </w:r>
+      <w:proofErr w:type="spellEnd"/>
+      <w:r>
+        <w:t xml:space="preserve"> </w:t>
+      </w:r>
+      <w:proofErr w:type="spellStart"/>
+      <w:r>
+        <w:t>trong</w:t>
+      </w:r>
+      <w:proofErr w:type="spellEnd"/>
+      <w:r>
+        <w:t xml:space="preserve"> class, </w:t>
+      </w:r>
+      <w:proofErr w:type="spellStart"/>
+      <w:r>
+        <w:t>ngoài</w:t>
+      </w:r>
+      <w:proofErr w:type="spellEnd"/>
+      <w:r>
+        <w:t xml:space="preserve"> </w:t>
+      </w:r>
+      <w:proofErr w:type="spellStart"/>
+      <w:r>
+        <w:t>phạm</w:t>
+      </w:r>
+      <w:proofErr w:type="spellEnd"/>
+      <w:r>
+        <w:t xml:space="preserve"> vi </w:t>
+      </w:r>
+      <w:proofErr w:type="spellStart"/>
+      <w:r>
+        <w:t>không</w:t>
+      </w:r>
+      <w:proofErr w:type="spellEnd"/>
+      <w:r>
+        <w:t xml:space="preserve"> </w:t>
+      </w:r>
+      <w:proofErr w:type="spellStart"/>
+      <w:r>
+        <w:t>thể</w:t>
+      </w:r>
+      <w:proofErr w:type="spellEnd"/>
+      <w:r>
+        <w:t xml:space="preserve"> </w:t>
+      </w:r>
+      <w:proofErr w:type="spellStart"/>
+      <w:r>
+        <w:t>truy</w:t>
+      </w:r>
+      <w:proofErr w:type="spellEnd"/>
+      <w:r>
+        <w:t xml:space="preserve"> </w:t>
+      </w:r>
+      <w:proofErr w:type="spellStart"/>
+      <w:r>
+        <w:t>cập</w:t>
+      </w:r>
+      <w:proofErr w:type="spellEnd"/>
+      <w:r>
+        <w:t xml:space="preserve"> </w:t>
+      </w:r>
+      <w:proofErr w:type="spellStart"/>
+      <w:r>
+        <w:t>được</w:t>
+      </w:r>
+      <w:proofErr w:type="spellEnd"/>
+      <w:r>
+        <w:t>.</w:t>
+      </w:r>
+    </w:p>
+    <w:p>
+      <w:pPr>
+        <w:pStyle w:val="Bullet"/>
+      </w:pPr>
+      <w:r>
+        <w:lastRenderedPageBreak/>
+        <w:t xml:space="preserve">protect: </w:t>
+      </w:r>
+      <w:proofErr w:type="spellStart"/>
+      <w:r>
+        <w:t>thuộc</w:t>
+      </w:r>
+      <w:proofErr w:type="spellEnd"/>
+      <w:r>
+        <w:t xml:space="preserve"> </w:t>
+      </w:r>
+      <w:proofErr w:type="spellStart"/>
+      <w:r>
+        <w:t>tính</w:t>
+      </w:r>
+      <w:proofErr w:type="spellEnd"/>
+      <w:r>
+        <w:t xml:space="preserve"> </w:t>
+      </w:r>
+      <w:proofErr w:type="spellStart"/>
+      <w:r>
+        <w:t>hoặc</w:t>
+      </w:r>
+      <w:proofErr w:type="spellEnd"/>
+      <w:r>
+        <w:t xml:space="preserve"> </w:t>
+      </w:r>
+      <w:proofErr w:type="spellStart"/>
+      <w:r>
+        <w:t>phương</w:t>
+      </w:r>
+      <w:proofErr w:type="spellEnd"/>
+      <w:r>
+        <w:t xml:space="preserve"> </w:t>
+      </w:r>
+      <w:proofErr w:type="spellStart"/>
+      <w:r>
+        <w:t>thức</w:t>
+      </w:r>
+      <w:proofErr w:type="spellEnd"/>
+      <w:r>
+        <w:t xml:space="preserve"> </w:t>
+      </w:r>
+      <w:proofErr w:type="spellStart"/>
+      <w:r>
+        <w:t>chỉ</w:t>
+      </w:r>
+      <w:proofErr w:type="spellEnd"/>
+      <w:r>
+        <w:t xml:space="preserve"> </w:t>
+      </w:r>
+      <w:proofErr w:type="spellStart"/>
+      <w:r>
+        <w:t>có</w:t>
+      </w:r>
+      <w:proofErr w:type="spellEnd"/>
+      <w:r>
+        <w:t xml:space="preserve"> </w:t>
+      </w:r>
+      <w:proofErr w:type="spellStart"/>
+      <w:r>
+        <w:t>thể</w:t>
+      </w:r>
+      <w:proofErr w:type="spellEnd"/>
+      <w:r>
+        <w:t xml:space="preserve"> </w:t>
+      </w:r>
+      <w:proofErr w:type="spellStart"/>
+      <w:r>
+        <w:t>sử</w:t>
+      </w:r>
+      <w:proofErr w:type="spellEnd"/>
+      <w:r>
+        <w:t xml:space="preserve"> </w:t>
+      </w:r>
+      <w:proofErr w:type="spellStart"/>
+      <w:r>
+        <w:t>dụng</w:t>
+      </w:r>
+      <w:proofErr w:type="spellEnd"/>
+      <w:r>
+        <w:t xml:space="preserve"> </w:t>
+      </w:r>
+      <w:proofErr w:type="spellStart"/>
+      <w:r>
+        <w:t>trong</w:t>
+      </w:r>
+      <w:proofErr w:type="spellEnd"/>
+      <w:r>
+        <w:t xml:space="preserve"> class </w:t>
+      </w:r>
+      <w:proofErr w:type="spellStart"/>
+      <w:r>
+        <w:t>hoặc</w:t>
+      </w:r>
+      <w:proofErr w:type="spellEnd"/>
+      <w:r>
+        <w:t xml:space="preserve"> </w:t>
+      </w:r>
+      <w:proofErr w:type="spellStart"/>
+      <w:r>
+        <w:t>lớp</w:t>
+      </w:r>
+      <w:proofErr w:type="spellEnd"/>
+      <w:r>
+        <w:t xml:space="preserve"> </w:t>
+      </w:r>
+      <w:proofErr w:type="spellStart"/>
+      <w:r>
+        <w:t>kế</w:t>
+      </w:r>
+      <w:proofErr w:type="spellEnd"/>
+      <w:r>
+        <w:t xml:space="preserve"> </w:t>
+      </w:r>
+      <w:proofErr w:type="spellStart"/>
+      <w:r>
+        <w:t>thừa</w:t>
+      </w:r>
+      <w:proofErr w:type="spellEnd"/>
+    </w:p>
+    <w:p>
+      <w:pPr>
+        <w:pStyle w:val="Heading2"/>
+      </w:pPr>
+      <w:proofErr w:type="spellStart"/>
+      <w:r>
+        <w:t>Công</w:t>
+      </w:r>
+      <w:proofErr w:type="spellEnd"/>
+      <w:r>
+        <w:t xml:space="preserve"> </w:t>
+      </w:r>
+      <w:proofErr w:type="spellStart"/>
+      <w:r>
+        <w:t>cụ</w:t>
+      </w:r>
+      <w:proofErr w:type="spellEnd"/>
+      <w:r>
+        <w:t xml:space="preserve"> </w:t>
+      </w:r>
+      <w:proofErr w:type="spellStart"/>
+      <w:r>
+        <w:t>sửa</w:t>
+      </w:r>
+      <w:proofErr w:type="spellEnd"/>
+      <w:r>
+        <w:t xml:space="preserve"> </w:t>
+      </w:r>
+      <w:proofErr w:type="spellStart"/>
+      <w:r>
+        <w:t>đổi</w:t>
+      </w:r>
+      <w:proofErr w:type="spellEnd"/>
+      <w:r>
+        <w:t xml:space="preserve"> </w:t>
+      </w:r>
+      <w:proofErr w:type="spellStart"/>
+      <w:r>
+        <w:t>readonly</w:t>
+      </w:r>
+      <w:proofErr w:type="spellEnd"/>
+    </w:p>
+    <w:p>
+      <w:pPr>
+        <w:pStyle w:val="Heading2"/>
+      </w:pPr>
+      <w:r>
+        <w:t>Getters &amp; Setters</w:t>
+      </w:r>
+    </w:p>
+    <w:p>
+      <w:pPr>
+        <w:pStyle w:val="Heading2"/>
+      </w:pPr>
+      <w:proofErr w:type="spellStart"/>
+      <w:r>
+        <w:t>Kế</w:t>
+      </w:r>
+      <w:proofErr w:type="spellEnd"/>
+      <w:r>
+        <w:t xml:space="preserve"> </w:t>
+      </w:r>
+      <w:proofErr w:type="spellStart"/>
+      <w:r>
+        <w:t>thừa</w:t>
+      </w:r>
+      <w:proofErr w:type="spellEnd"/>
+    </w:p>
+    <w:p>
+      <w:pPr>
+        <w:pStyle w:val="Heading2"/>
+      </w:pPr>
+      <w:proofErr w:type="spellStart"/>
+      <w:r>
+        <w:t>Phương</w:t>
+      </w:r>
+      <w:proofErr w:type="spellEnd"/>
+      <w:r>
+        <w:t xml:space="preserve"> </w:t>
+      </w:r>
+      <w:proofErr w:type="spellStart"/>
+      <w:r>
+        <w:t>thức</w:t>
+      </w:r>
+      <w:proofErr w:type="spellEnd"/>
+      <w:r>
+        <w:t xml:space="preserve"> </w:t>
+      </w:r>
+      <w:proofErr w:type="spellStart"/>
+      <w:r>
+        <w:t>tĩnh</w:t>
+      </w:r>
+      <w:proofErr w:type="spellEnd"/>
+      <w:r>
+        <w:t xml:space="preserve"> </w:t>
+      </w:r>
+      <w:proofErr w:type="spellStart"/>
+      <w:r>
+        <w:t>và</w:t>
+      </w:r>
+      <w:proofErr w:type="spellEnd"/>
+      <w:r>
+        <w:t xml:space="preserve"> </w:t>
+      </w:r>
+      <w:proofErr w:type="spellStart"/>
+      <w:r>
+        <w:t>thuộc</w:t>
+      </w:r>
+      <w:proofErr w:type="spellEnd"/>
+      <w:r>
+        <w:t xml:space="preserve"> </w:t>
+      </w:r>
+      <w:proofErr w:type="spellStart"/>
+      <w:r>
+        <w:t>tính</w:t>
+      </w:r>
+      <w:proofErr w:type="spellEnd"/>
+    </w:p>
+    <w:p>
+      <w:pPr>
+        <w:pStyle w:val="Heading2"/>
+      </w:pPr>
+      <w:proofErr w:type="spellStart"/>
+      <w:r>
+        <w:t>Lớp</w:t>
+      </w:r>
+      <w:proofErr w:type="spellEnd"/>
+      <w:r>
+        <w:t xml:space="preserve"> </w:t>
+      </w:r>
+      <w:proofErr w:type="spellStart"/>
+      <w:r>
+        <w:t>trừu</w:t>
+      </w:r>
+      <w:proofErr w:type="spellEnd"/>
+      <w:r>
+        <w:t xml:space="preserve"> </w:t>
+      </w:r>
+      <w:proofErr w:type="spellStart"/>
+      <w:r>
+        <w:t>tượng</w:t>
+      </w:r>
+      <w:proofErr w:type="spellEnd"/>
     </w:p>
     <w:p>
       <w:pPr>
@@ -4527,6 +11621,67 @@
       <w:pPr>
         <w:pStyle w:val="Heading2"/>
       </w:pPr>
+      <w:r>
+        <w:t>Interface</w:t>
+      </w:r>
+    </w:p>
+    <w:p>
+      <w:pPr>
+        <w:pStyle w:val="Heading2"/>
+      </w:pPr>
+      <w:r>
+        <w:t xml:space="preserve">Interface </w:t>
+      </w:r>
+      <w:proofErr w:type="spellStart"/>
+      <w:r>
+        <w:t>mở</w:t>
+      </w:r>
+      <w:proofErr w:type="spellEnd"/>
+      <w:r>
+        <w:t xml:space="preserve"> </w:t>
+      </w:r>
+      <w:proofErr w:type="spellStart"/>
+      <w:r>
+        <w:t>rộng</w:t>
+      </w:r>
+      <w:proofErr w:type="spellEnd"/>
+    </w:p>
+    <w:p>
+      <w:pPr>
+        <w:pStyle w:val="Heading2"/>
+      </w:pPr>
+      <w:r>
+        <w:t xml:space="preserve">Interface </w:t>
+      </w:r>
+      <w:proofErr w:type="spellStart"/>
+      <w:r>
+        <w:t>và</w:t>
+      </w:r>
+      <w:proofErr w:type="spellEnd"/>
+      <w:r>
+        <w:t xml:space="preserve"> </w:t>
+      </w:r>
+      <w:proofErr w:type="spellStart"/>
+      <w:r>
+        <w:t>lớp</w:t>
+      </w:r>
+      <w:proofErr w:type="spellEnd"/>
+      <w:r>
+        <w:t xml:space="preserve"> </w:t>
+      </w:r>
+      <w:proofErr w:type="spellStart"/>
+      <w:r>
+        <w:t>trừu</w:t>
+      </w:r>
+      <w:proofErr w:type="spellEnd"/>
+      <w:r>
+        <w:t xml:space="preserve"> </w:t>
+      </w:r>
+      <w:proofErr w:type="spellStart"/>
+      <w:r>
+        <w:t>tượng</w:t>
+      </w:r>
+      <w:proofErr w:type="spellEnd"/>
     </w:p>
     <w:p>
       <w:pPr>
@@ -4549,6 +11704,79 @@
       <w:pPr>
         <w:pStyle w:val="Heading2"/>
       </w:pPr>
+      <w:proofErr w:type="spellStart"/>
+      <w:r>
+        <w:t>Kiểu</w:t>
+      </w:r>
+      <w:proofErr w:type="spellEnd"/>
+      <w:r>
+        <w:t xml:space="preserve"> </w:t>
+      </w:r>
+      <w:proofErr w:type="spellStart"/>
+      <w:r>
+        <w:t>giao</w:t>
+      </w:r>
+      <w:proofErr w:type="spellEnd"/>
+      <w:r>
+        <w:t xml:space="preserve"> </w:t>
+      </w:r>
+      <w:proofErr w:type="spellStart"/>
+      <w:r>
+        <w:t>điểm</w:t>
+      </w:r>
+      <w:proofErr w:type="spellEnd"/>
+    </w:p>
+    <w:p>
+      <w:pPr>
+        <w:pStyle w:val="Heading2"/>
+      </w:pPr>
+      <w:proofErr w:type="spellStart"/>
+      <w:r>
+        <w:t>Kiểu</w:t>
+      </w:r>
+      <w:proofErr w:type="spellEnd"/>
+      <w:r>
+        <w:t xml:space="preserve"> </w:t>
+      </w:r>
+      <w:proofErr w:type="spellStart"/>
+      <w:r>
+        <w:t>bảo</w:t>
+      </w:r>
+      <w:proofErr w:type="spellEnd"/>
+      <w:r>
+        <w:t xml:space="preserve"> </w:t>
+      </w:r>
+      <w:proofErr w:type="spellStart"/>
+      <w:r>
+        <w:t>vệ</w:t>
+      </w:r>
+      <w:proofErr w:type="spellEnd"/>
+    </w:p>
+    <w:p>
+      <w:pPr>
+        <w:pStyle w:val="Heading2"/>
+      </w:pPr>
+      <w:proofErr w:type="spellStart"/>
+      <w:r>
+        <w:t>Kiểu</w:t>
+      </w:r>
+      <w:proofErr w:type="spellEnd"/>
+      <w:r>
+        <w:t xml:space="preserve"> </w:t>
+      </w:r>
+      <w:proofErr w:type="spellStart"/>
+      <w:r>
+        <w:t>xác</w:t>
+      </w:r>
+      <w:proofErr w:type="spellEnd"/>
+      <w:r>
+        <w:t xml:space="preserve"> </w:t>
+      </w:r>
+      <w:proofErr w:type="spellStart"/>
+      <w:r>
+        <w:t>nhận</w:t>
+      </w:r>
+      <w:proofErr w:type="spellEnd"/>
     </w:p>
     <w:p>
       <w:pPr>
@@ -4571,6 +11799,81 @@
       <w:pPr>
         <w:pStyle w:val="Heading2"/>
       </w:pPr>
+      <w:proofErr w:type="spellStart"/>
+      <w:r>
+        <w:t>Giới</w:t>
+      </w:r>
+      <w:proofErr w:type="spellEnd"/>
+      <w:r>
+        <w:t xml:space="preserve"> </w:t>
+      </w:r>
+      <w:proofErr w:type="spellStart"/>
+      <w:r>
+        <w:t>thiệu</w:t>
+      </w:r>
+      <w:proofErr w:type="spellEnd"/>
+      <w:r>
+        <w:t xml:space="preserve"> </w:t>
+      </w:r>
+      <w:proofErr w:type="spellStart"/>
+      <w:r>
+        <w:t>về</w:t>
+      </w:r>
+      <w:proofErr w:type="spellEnd"/>
+      <w:r>
+        <w:t xml:space="preserve"> Typescript Generics</w:t>
+      </w:r>
+    </w:p>
+    <w:p>
+      <w:pPr>
+        <w:pStyle w:val="Heading2"/>
+      </w:pPr>
+      <w:proofErr w:type="spellStart"/>
+      <w:r>
+        <w:t>Hằng</w:t>
+      </w:r>
+      <w:proofErr w:type="spellEnd"/>
+      <w:r>
+        <w:t xml:space="preserve"> </w:t>
+      </w:r>
+      <w:r>
+        <w:t>Generics</w:t>
+      </w:r>
+    </w:p>
+    <w:p>
+      <w:pPr>
+        <w:pStyle w:val="Heading2"/>
+      </w:pPr>
+      <w:proofErr w:type="spellStart"/>
+      <w:r>
+        <w:t>Lớp</w:t>
+      </w:r>
+      <w:proofErr w:type="spellEnd"/>
+      <w:r>
+        <w:t xml:space="preserve"> </w:t>
+      </w:r>
+      <w:r>
+        <w:t>Generics</w:t>
+      </w:r>
+    </w:p>
+    <w:p>
+      <w:pPr>
+        <w:pStyle w:val="Heading2"/>
+      </w:pPr>
+      <w:r>
+        <w:t xml:space="preserve">Giao </w:t>
+      </w:r>
+      <w:proofErr w:type="spellStart"/>
+      <w:r>
+        <w:t>diện</w:t>
+      </w:r>
+      <w:proofErr w:type="spellEnd"/>
+      <w:r>
+        <w:t xml:space="preserve"> </w:t>
+      </w:r>
+      <w:r>
+        <w:t>Generics</w:t>
+      </w:r>
     </w:p>
     <w:p>
       <w:pPr>
@@ -4593,6 +11896,9 @@
       <w:pPr>
         <w:pStyle w:val="Heading2"/>
       </w:pPr>
+      <w:r>
+        <w:t>Typescript Modules</w:t>
+      </w:r>
     </w:p>
     <w:p>
       <w:pPr>
@@ -4601,20 +11907,6 @@
       <w:r>
         <w:br w:type="page"/>
       </w:r>
-    </w:p>
-    <w:p>
-      <w:pPr>
-        <w:pStyle w:val="Heading1"/>
-      </w:pPr>
-      <w:r>
-        <w:lastRenderedPageBreak/>
-        <w:t>CÀI ĐẶT CÔNG CỤ TYPESCRIPT</w:t>
-      </w:r>
-    </w:p>
-    <w:p>
-      <w:pPr>
-        <w:pStyle w:val="Heading2"/>
-      </w:pPr>
     </w:p>
     <w:p>
       <w:pPr>
